--- a/Autres doc/Charte graphique POWERBANK.docx
+++ b/Autres doc/Charte graphique POWERBANK.docx
@@ -283,6 +283,25 @@
           <w:lang w:eastAsia="fr-FR"/>
         </w:rPr>
         <w:tab/>
+      </w:r>
+      <w:r>
+        <w:rPr>
+          <w:rFonts w:ascii="Source Sans Pro" w:eastAsia="Times New Roman" w:hAnsi="Source Sans Pro" w:cs="Times New Roman"/>
+          <w:color w:val="4472C4" w:themeColor="accent1"/>
+          <w:sz w:val="72"/>
+          <w:szCs w:val="72"/>
+          <w:lang w:eastAsia="fr-FR"/>
+          <w14:shadow w14:blurRad="38100" w14:dist="25400" w14:dir="5400000" w14:sx="100000" w14:sy="100000" w14:kx="0" w14:ky="0" w14:algn="ctr">
+            <w14:srgbClr w14:val="6E747A">
+              <w14:alpha w14:val="57000"/>
+            </w14:srgbClr>
+          </w14:shadow>
+          <w14:textOutline w14:w="0" w14:cap="flat" w14:cmpd="sng" w14:algn="ctr">
+            <w14:noFill/>
+            <w14:prstDash w14:val="solid"/>
+            <w14:round/>
+          </w14:textOutline>
+        </w:rPr>
         <w:t xml:space="preserve">Client : </w:t>
       </w:r>
     </w:p>
@@ -501,19 +520,9 @@
     <w:p>
       <w:pPr>
         <w:spacing w:before="100" w:beforeAutospacing="1" w:after="100" w:afterAutospacing="1" w:line="300" w:lineRule="atLeast"/>
+        <w:jc w:val="center"/>
         <w:textAlignment w:val="baseline"/>
         <w:outlineLvl w:val="0"/>
-        <w:rPr>
-          <w:rFonts w:ascii="Source Sans Pro" w:eastAsia="Times New Roman" w:hAnsi="Source Sans Pro" w:cs="Times New Roman"/>
-          <w:b/>
-          <w:bCs/>
-          <w:color w:val="4472C4" w:themeColor="accent1"/>
-          <w:sz w:val="27"/>
-          <w:szCs w:val="27"/>
-          <w:lang w:eastAsia="fr-FR"/>
-        </w:rPr>
-      </w:pPr>
-      <w:r>
         <w:rPr>
           <w:rFonts w:ascii="Arial" w:eastAsia="Times New Roman" w:hAnsi="Arial" w:cs="Arial"/>
           <w:b/>
@@ -525,8 +534,7 @@
           <w:u w:val="single"/>
           <w:lang w:eastAsia="fr-FR"/>
         </w:rPr>
-        <w:t xml:space="preserve">La </w:t>
-      </w:r>
+      </w:pPr>
       <w:r>
         <w:rPr>
           <w:rFonts w:ascii="Arial" w:eastAsia="Times New Roman" w:hAnsi="Arial" w:cs="Arial"/>
@@ -539,11 +547,719 @@
           <w:u w:val="single"/>
           <w:lang w:eastAsia="fr-FR"/>
         </w:rPr>
-        <w:t xml:space="preserve">charte graphique </w:t>
-      </w:r>
-    </w:p>
-    <w:p>
-      <w:pPr>
+        <w:t>C</w:t>
+      </w:r>
+      <w:r>
+        <w:rPr>
+          <w:rFonts w:ascii="Arial" w:eastAsia="Times New Roman" w:hAnsi="Arial" w:cs="Arial"/>
+          <w:b/>
+          <w:bCs/>
+          <w:color w:val="4472C4" w:themeColor="accent1"/>
+          <w:kern w:val="36"/>
+          <w:sz w:val="45"/>
+          <w:szCs w:val="45"/>
+          <w:u w:val="single"/>
+          <w:lang w:eastAsia="fr-FR"/>
+        </w:rPr>
+        <w:t>harte graphique</w:t>
+      </w:r>
+    </w:p>
+    <w:p>
+      <w:pPr>
+        <w:spacing w:before="100" w:beforeAutospacing="1" w:after="100" w:afterAutospacing="1" w:line="300" w:lineRule="atLeast"/>
+        <w:textAlignment w:val="baseline"/>
+        <w:outlineLvl w:val="0"/>
+        <w:rPr>
+          <w:rFonts w:ascii="Source Sans Pro" w:eastAsia="Times New Roman" w:hAnsi="Source Sans Pro" w:cs="Times New Roman"/>
+          <w:b/>
+          <w:bCs/>
+          <w:color w:val="4472C4" w:themeColor="accent1"/>
+          <w:sz w:val="27"/>
+          <w:szCs w:val="27"/>
+          <w:lang w:eastAsia="fr-FR"/>
+        </w:rPr>
+      </w:pPr>
+    </w:p>
+    <w:p>
+      <w:pPr>
+        <w:pStyle w:val="Paragraphedeliste"/>
+        <w:numPr>
+          <w:ilvl w:val="0"/>
+          <w:numId w:val="24"/>
+        </w:numPr>
+        <w:spacing w:after="0" w:line="240" w:lineRule="auto"/>
+        <w:textAlignment w:val="baseline"/>
+        <w:rPr>
+          <w:rFonts w:ascii="Source Sans Pro" w:eastAsia="Times New Roman" w:hAnsi="Source Sans Pro" w:cs="Times New Roman"/>
+          <w:color w:val="444444"/>
+          <w:sz w:val="32"/>
+          <w:szCs w:val="32"/>
+          <w:lang w:eastAsia="fr-FR"/>
+        </w:rPr>
+      </w:pPr>
+      <w:r>
+        <w:rPr>
+          <w:rFonts w:ascii="Source Sans Pro" w:eastAsia="Times New Roman" w:hAnsi="Source Sans Pro" w:cs="Times New Roman"/>
+          <w:b/>
+          <w:bCs/>
+          <w:color w:val="444444"/>
+          <w:sz w:val="32"/>
+          <w:szCs w:val="32"/>
+          <w:bdr w:val="none" w:sz="0" w:space="0" w:color="auto" w:frame="1"/>
+          <w:lang w:eastAsia="fr-FR"/>
+        </w:rPr>
+        <w:t>M</w:t>
+      </w:r>
+      <w:r>
+        <w:rPr>
+          <w:rFonts w:ascii="Source Sans Pro" w:eastAsia="Times New Roman" w:hAnsi="Source Sans Pro" w:cs="Times New Roman"/>
+          <w:b/>
+          <w:bCs/>
+          <w:color w:val="444444"/>
+          <w:sz w:val="32"/>
+          <w:szCs w:val="32"/>
+          <w:bdr w:val="none" w:sz="0" w:space="0" w:color="auto" w:frame="1"/>
+          <w:lang w:eastAsia="fr-FR"/>
+        </w:rPr>
+        <w:t>issions et la vision</w:t>
+      </w:r>
+      <w:r>
+        <w:rPr>
+          <w:rFonts w:ascii="Source Sans Pro" w:eastAsia="Times New Roman" w:hAnsi="Source Sans Pro" w:cs="Times New Roman"/>
+          <w:color w:val="444444"/>
+          <w:sz w:val="32"/>
+          <w:szCs w:val="32"/>
+          <w:lang w:eastAsia="fr-FR"/>
+        </w:rPr>
+        <w:t> :</w:t>
+      </w:r>
+    </w:p>
+    <w:p>
+      <w:pPr>
+        <w:spacing w:after="0" w:line="240" w:lineRule="auto"/>
+        <w:ind w:left="720"/>
+        <w:textAlignment w:val="baseline"/>
+        <w:rPr>
+          <w:rFonts w:ascii="Source Sans Pro" w:eastAsia="Times New Roman" w:hAnsi="Source Sans Pro" w:cs="Times New Roman"/>
+          <w:color w:val="444444"/>
+          <w:sz w:val="27"/>
+          <w:szCs w:val="27"/>
+          <w:lang w:eastAsia="fr-FR"/>
+        </w:rPr>
+      </w:pPr>
+    </w:p>
+    <w:p>
+      <w:pPr>
+        <w:spacing w:after="0" w:line="240" w:lineRule="auto"/>
+        <w:ind w:left="732" w:firstLine="348"/>
+        <w:textAlignment w:val="baseline"/>
+        <w:rPr>
+          <w:rFonts w:ascii="Source Sans Pro" w:eastAsia="Times New Roman" w:hAnsi="Source Sans Pro" w:cs="Times New Roman"/>
+          <w:color w:val="4472C4" w:themeColor="accent1"/>
+          <w:sz w:val="27"/>
+          <w:szCs w:val="27"/>
+          <w:lang w:eastAsia="fr-FR"/>
+        </w:rPr>
+      </w:pPr>
+      <w:r>
+        <w:rPr>
+          <w:rFonts w:ascii="Source Sans Pro" w:eastAsia="Times New Roman" w:hAnsi="Source Sans Pro" w:cs="Times New Roman"/>
+          <w:color w:val="4472C4" w:themeColor="accent1"/>
+          <w:sz w:val="27"/>
+          <w:szCs w:val="27"/>
+          <w:lang w:eastAsia="fr-FR"/>
+        </w:rPr>
+        <w:t xml:space="preserve">Vente en ligne batterie de secours </w:t>
+      </w:r>
+      <w:r>
+        <w:rPr>
+          <w:rFonts w:ascii="Source Sans Pro" w:eastAsia="Times New Roman" w:hAnsi="Source Sans Pro" w:cs="Times New Roman"/>
+          <w:color w:val="4472C4" w:themeColor="accent1"/>
+          <w:sz w:val="27"/>
+          <w:szCs w:val="27"/>
+          <w:lang w:eastAsia="fr-FR"/>
+        </w:rPr>
+        <w:t>pour multimédia.</w:t>
+      </w:r>
+    </w:p>
+    <w:p>
+      <w:pPr>
+        <w:spacing w:after="0" w:line="240" w:lineRule="auto"/>
+        <w:ind w:left="360"/>
+        <w:textAlignment w:val="baseline"/>
+        <w:rPr>
+          <w:rFonts w:ascii="Source Sans Pro" w:eastAsia="Times New Roman" w:hAnsi="Source Sans Pro" w:cs="Times New Roman"/>
+          <w:color w:val="4472C4" w:themeColor="accent1"/>
+          <w:sz w:val="27"/>
+          <w:szCs w:val="27"/>
+          <w:lang w:eastAsia="fr-FR"/>
+        </w:rPr>
+      </w:pPr>
+    </w:p>
+    <w:p>
+      <w:pPr>
+        <w:spacing w:after="0" w:line="240" w:lineRule="auto"/>
+        <w:ind w:left="384" w:firstLine="348"/>
+        <w:textAlignment w:val="baseline"/>
+        <w:rPr>
+          <w:rFonts w:ascii="Source Sans Pro" w:eastAsia="Times New Roman" w:hAnsi="Source Sans Pro" w:cs="Times New Roman"/>
+          <w:color w:val="4472C4" w:themeColor="accent1"/>
+          <w:sz w:val="27"/>
+          <w:szCs w:val="27"/>
+          <w:lang w:eastAsia="fr-FR"/>
+        </w:rPr>
+      </w:pPr>
+      <w:r>
+        <w:rPr>
+          <w:rFonts w:ascii="Source Sans Pro" w:eastAsia="Times New Roman" w:hAnsi="Source Sans Pro" w:cs="Times New Roman"/>
+          <w:color w:val="4472C4" w:themeColor="accent1"/>
+          <w:sz w:val="27"/>
+          <w:szCs w:val="27"/>
+          <w:lang w:eastAsia="fr-FR"/>
+        </w:rPr>
+        <w:t xml:space="preserve">      </w:t>
+      </w:r>
+      <w:r>
+        <w:rPr>
+          <w:rFonts w:ascii="Source Sans Pro" w:eastAsia="Times New Roman" w:hAnsi="Source Sans Pro" w:cs="Times New Roman"/>
+          <w:color w:val="4472C4" w:themeColor="accent1"/>
+          <w:sz w:val="27"/>
+          <w:szCs w:val="27"/>
+          <w:lang w:eastAsia="fr-FR"/>
+        </w:rPr>
+        <w:t>Plus de visibilité et accessibilité via un site web de vente en ligne</w:t>
+      </w:r>
+      <w:r>
+        <w:rPr>
+          <w:rFonts w:ascii="Source Sans Pro" w:eastAsia="Times New Roman" w:hAnsi="Source Sans Pro" w:cs="Times New Roman"/>
+          <w:color w:val="4472C4" w:themeColor="accent1"/>
+          <w:sz w:val="27"/>
+          <w:szCs w:val="27"/>
+          <w:lang w:eastAsia="fr-FR"/>
+        </w:rPr>
+        <w:t>.</w:t>
+      </w:r>
+    </w:p>
+    <w:p>
+      <w:pPr>
+        <w:spacing w:after="0" w:line="240" w:lineRule="auto"/>
+        <w:ind w:left="360"/>
+        <w:textAlignment w:val="baseline"/>
+        <w:rPr>
+          <w:rFonts w:ascii="Source Sans Pro" w:eastAsia="Times New Roman" w:hAnsi="Source Sans Pro" w:cs="Times New Roman"/>
+          <w:color w:val="444444"/>
+          <w:sz w:val="27"/>
+          <w:szCs w:val="27"/>
+          <w:lang w:eastAsia="fr-FR"/>
+        </w:rPr>
+      </w:pPr>
+    </w:p>
+    <w:p>
+      <w:pPr>
+        <w:spacing w:after="0" w:line="240" w:lineRule="auto"/>
+        <w:ind w:left="360"/>
+        <w:textAlignment w:val="baseline"/>
+        <w:rPr>
+          <w:rFonts w:ascii="Source Sans Pro" w:eastAsia="Times New Roman" w:hAnsi="Source Sans Pro" w:cs="Times New Roman"/>
+          <w:b/>
+          <w:bCs/>
+          <w:color w:val="444444"/>
+          <w:sz w:val="28"/>
+          <w:szCs w:val="28"/>
+          <w:lang w:eastAsia="fr-FR"/>
+        </w:rPr>
+      </w:pPr>
+    </w:p>
+    <w:p>
+      <w:pPr>
+        <w:spacing w:after="0" w:line="240" w:lineRule="auto"/>
+        <w:ind w:left="360"/>
+        <w:textAlignment w:val="baseline"/>
+        <w:rPr>
+          <w:rFonts w:ascii="Source Sans Pro" w:eastAsia="Times New Roman" w:hAnsi="Source Sans Pro" w:cs="Times New Roman"/>
+          <w:b/>
+          <w:bCs/>
+          <w:color w:val="444444"/>
+          <w:sz w:val="28"/>
+          <w:szCs w:val="28"/>
+          <w:lang w:eastAsia="fr-FR"/>
+        </w:rPr>
+      </w:pPr>
+    </w:p>
+    <w:p>
+      <w:pPr>
+        <w:numPr>
+          <w:ilvl w:val="0"/>
+          <w:numId w:val="23"/>
+        </w:numPr>
+        <w:spacing w:after="0" w:line="240" w:lineRule="auto"/>
+        <w:textAlignment w:val="baseline"/>
+        <w:rPr>
+          <w:rFonts w:ascii="Source Sans Pro" w:eastAsia="Times New Roman" w:hAnsi="Source Sans Pro" w:cs="Times New Roman"/>
+          <w:b/>
+          <w:bCs/>
+          <w:color w:val="444444"/>
+          <w:sz w:val="32"/>
+          <w:szCs w:val="32"/>
+          <w:lang w:eastAsia="fr-FR"/>
+        </w:rPr>
+      </w:pPr>
+      <w:r>
+        <w:rPr>
+          <w:rFonts w:ascii="Source Sans Pro" w:eastAsia="Times New Roman" w:hAnsi="Source Sans Pro" w:cs="Times New Roman"/>
+          <w:b/>
+          <w:bCs/>
+          <w:color w:val="444444"/>
+          <w:sz w:val="32"/>
+          <w:szCs w:val="32"/>
+          <w:bdr w:val="none" w:sz="0" w:space="0" w:color="auto" w:frame="1"/>
+          <w:lang w:eastAsia="fr-FR"/>
+        </w:rPr>
+        <w:t>V</w:t>
+      </w:r>
+      <w:r>
+        <w:rPr>
+          <w:rFonts w:ascii="Source Sans Pro" w:eastAsia="Times New Roman" w:hAnsi="Source Sans Pro" w:cs="Times New Roman"/>
+          <w:b/>
+          <w:bCs/>
+          <w:color w:val="444444"/>
+          <w:sz w:val="32"/>
+          <w:szCs w:val="32"/>
+          <w:bdr w:val="none" w:sz="0" w:space="0" w:color="auto" w:frame="1"/>
+          <w:lang w:eastAsia="fr-FR"/>
+        </w:rPr>
+        <w:t>aleurs</w:t>
+      </w:r>
+      <w:r>
+        <w:rPr>
+          <w:rFonts w:ascii="Source Sans Pro" w:eastAsia="Times New Roman" w:hAnsi="Source Sans Pro" w:cs="Times New Roman"/>
+          <w:b/>
+          <w:bCs/>
+          <w:color w:val="444444"/>
+          <w:sz w:val="32"/>
+          <w:szCs w:val="32"/>
+          <w:lang w:eastAsia="fr-FR"/>
+        </w:rPr>
+        <w:t>/</w:t>
+      </w:r>
+      <w:r>
+        <w:rPr>
+          <w:rFonts w:ascii="Source Sans Pro" w:eastAsia="Times New Roman" w:hAnsi="Source Sans Pro" w:cs="Times New Roman"/>
+          <w:b/>
+          <w:bCs/>
+          <w:color w:val="444444"/>
+          <w:sz w:val="32"/>
+          <w:szCs w:val="32"/>
+          <w:lang w:eastAsia="fr-FR"/>
+        </w:rPr>
+        <w:t>L</w:t>
+      </w:r>
+      <w:r>
+        <w:rPr>
+          <w:rFonts w:ascii="Source Sans Pro" w:eastAsia="Times New Roman" w:hAnsi="Source Sans Pro" w:cs="Times New Roman"/>
+          <w:b/>
+          <w:bCs/>
+          <w:color w:val="444444"/>
+          <w:sz w:val="32"/>
+          <w:szCs w:val="32"/>
+          <w:lang w:eastAsia="fr-FR"/>
+        </w:rPr>
+        <w:t xml:space="preserve">’esprit </w:t>
+      </w:r>
+      <w:r>
+        <w:rPr>
+          <w:rFonts w:ascii="Source Sans Pro" w:eastAsia="Times New Roman" w:hAnsi="Source Sans Pro" w:cs="Times New Roman"/>
+          <w:b/>
+          <w:bCs/>
+          <w:color w:val="444444"/>
+          <w:sz w:val="32"/>
+          <w:szCs w:val="32"/>
+          <w:lang w:eastAsia="fr-FR"/>
+        </w:rPr>
+        <w:t xml:space="preserve">de </w:t>
+      </w:r>
+      <w:r>
+        <w:rPr>
+          <w:rFonts w:ascii="Source Sans Pro" w:eastAsia="Times New Roman" w:hAnsi="Source Sans Pro" w:cs="Times New Roman"/>
+          <w:b/>
+          <w:bCs/>
+          <w:color w:val="444444"/>
+          <w:sz w:val="32"/>
+          <w:szCs w:val="32"/>
+          <w:lang w:eastAsia="fr-FR"/>
+        </w:rPr>
+        <w:t>l’entreprise</w:t>
+      </w:r>
+      <w:r>
+        <w:rPr>
+          <w:rFonts w:ascii="Source Sans Pro" w:eastAsia="Times New Roman" w:hAnsi="Source Sans Pro" w:cs="Times New Roman"/>
+          <w:b/>
+          <w:bCs/>
+          <w:color w:val="444444"/>
+          <w:sz w:val="32"/>
+          <w:szCs w:val="32"/>
+          <w:lang w:eastAsia="fr-FR"/>
+        </w:rPr>
+        <w:t> :</w:t>
+      </w:r>
+    </w:p>
+    <w:p>
+      <w:pPr>
+        <w:spacing w:after="0" w:line="240" w:lineRule="auto"/>
+        <w:ind w:left="720"/>
+        <w:textAlignment w:val="baseline"/>
+        <w:rPr>
+          <w:rFonts w:ascii="Source Sans Pro" w:eastAsia="Times New Roman" w:hAnsi="Source Sans Pro" w:cs="Times New Roman"/>
+          <w:color w:val="4472C4" w:themeColor="accent1"/>
+          <w:sz w:val="27"/>
+          <w:szCs w:val="27"/>
+          <w:lang w:eastAsia="fr-FR"/>
+        </w:rPr>
+      </w:pPr>
+      <w:r>
+        <w:rPr>
+          <w:rFonts w:ascii="Source Sans Pro" w:eastAsia="Times New Roman" w:hAnsi="Source Sans Pro" w:cs="Times New Roman"/>
+          <w:color w:val="4472C4" w:themeColor="accent1"/>
+          <w:sz w:val="27"/>
+          <w:szCs w:val="27"/>
+          <w:lang w:eastAsia="fr-FR"/>
+        </w:rPr>
+        <w:t>Vendre des produits de qualité afin d</w:t>
+      </w:r>
+      <w:r>
+        <w:rPr>
+          <w:rFonts w:ascii="Source Sans Pro" w:eastAsia="Times New Roman" w:hAnsi="Source Sans Pro" w:cs="Times New Roman"/>
+          <w:color w:val="4472C4" w:themeColor="accent1"/>
+          <w:sz w:val="27"/>
+          <w:szCs w:val="27"/>
+          <w:lang w:eastAsia="fr-FR"/>
+        </w:rPr>
+        <w:t>e satisfaire le client  et d</w:t>
+      </w:r>
+      <w:r>
+        <w:rPr>
+          <w:rFonts w:ascii="Source Sans Pro" w:eastAsia="Times New Roman" w:hAnsi="Source Sans Pro" w:cs="Times New Roman"/>
+          <w:color w:val="4472C4" w:themeColor="accent1"/>
+          <w:sz w:val="27"/>
+          <w:szCs w:val="27"/>
+          <w:lang w:eastAsia="fr-FR"/>
+        </w:rPr>
+        <w:t xml:space="preserve">e </w:t>
+      </w:r>
+      <w:r>
+        <w:rPr>
+          <w:rFonts w:ascii="Source Sans Pro" w:eastAsia="Times New Roman" w:hAnsi="Source Sans Pro" w:cs="Times New Roman"/>
+          <w:color w:val="4472C4" w:themeColor="accent1"/>
+          <w:sz w:val="27"/>
+          <w:szCs w:val="27"/>
+          <w:lang w:eastAsia="fr-FR"/>
+        </w:rPr>
+        <w:t>se</w:t>
+      </w:r>
+      <w:r>
+        <w:rPr>
+          <w:rFonts w:ascii="Source Sans Pro" w:eastAsia="Times New Roman" w:hAnsi="Source Sans Pro" w:cs="Times New Roman"/>
+          <w:color w:val="4472C4" w:themeColor="accent1"/>
+          <w:sz w:val="27"/>
+          <w:szCs w:val="27"/>
+          <w:lang w:eastAsia="fr-FR"/>
+        </w:rPr>
+        <w:t xml:space="preserve"> créer une bonne </w:t>
+      </w:r>
+      <w:r>
+        <w:rPr>
+          <w:rFonts w:ascii="Source Sans Pro" w:eastAsia="Times New Roman" w:hAnsi="Source Sans Pro" w:cs="Times New Roman"/>
+          <w:color w:val="4472C4" w:themeColor="accent1"/>
+          <w:sz w:val="27"/>
+          <w:szCs w:val="27"/>
+          <w:lang w:eastAsia="fr-FR"/>
+        </w:rPr>
+        <w:t>réputation</w:t>
+      </w:r>
+      <w:r>
+        <w:rPr>
+          <w:rFonts w:ascii="Source Sans Pro" w:eastAsia="Times New Roman" w:hAnsi="Source Sans Pro" w:cs="Times New Roman"/>
+          <w:color w:val="4472C4" w:themeColor="accent1"/>
+          <w:sz w:val="27"/>
+          <w:szCs w:val="27"/>
+          <w:lang w:eastAsia="fr-FR"/>
+        </w:rPr>
+        <w:t xml:space="preserve"> </w:t>
+      </w:r>
+      <w:r>
+        <w:rPr>
+          <w:rFonts w:ascii="Source Sans Pro" w:eastAsia="Times New Roman" w:hAnsi="Source Sans Pro" w:cs="Times New Roman"/>
+          <w:color w:val="4472C4" w:themeColor="accent1"/>
+          <w:sz w:val="27"/>
+          <w:szCs w:val="27"/>
+          <w:lang w:eastAsia="fr-FR"/>
+        </w:rPr>
+        <w:t xml:space="preserve">à l’entreprise permettant </w:t>
+      </w:r>
+      <w:r>
+        <w:rPr>
+          <w:rFonts w:ascii="Source Sans Pro" w:eastAsia="Times New Roman" w:hAnsi="Source Sans Pro" w:cs="Times New Roman"/>
+          <w:color w:val="4472C4" w:themeColor="accent1"/>
+          <w:sz w:val="27"/>
+          <w:szCs w:val="27"/>
+          <w:lang w:eastAsia="fr-FR"/>
+        </w:rPr>
+        <w:t>d</w:t>
+      </w:r>
+      <w:r>
+        <w:rPr>
+          <w:rFonts w:ascii="Source Sans Pro" w:eastAsia="Times New Roman" w:hAnsi="Source Sans Pro" w:cs="Times New Roman"/>
+          <w:color w:val="4472C4" w:themeColor="accent1"/>
+          <w:sz w:val="27"/>
+          <w:szCs w:val="27"/>
+          <w:lang w:eastAsia="fr-FR"/>
+        </w:rPr>
+        <w:t xml:space="preserve">e </w:t>
+      </w:r>
+      <w:proofErr w:type="spellStart"/>
+      <w:r>
+        <w:rPr>
+          <w:rFonts w:ascii="Source Sans Pro" w:eastAsia="Times New Roman" w:hAnsi="Source Sans Pro" w:cs="Times New Roman"/>
+          <w:color w:val="4472C4" w:themeColor="accent1"/>
+          <w:sz w:val="27"/>
+          <w:szCs w:val="27"/>
+          <w:lang w:eastAsia="fr-FR"/>
+        </w:rPr>
+        <w:t>ce</w:t>
+      </w:r>
+      <w:proofErr w:type="spellEnd"/>
+      <w:r>
+        <w:rPr>
+          <w:rFonts w:ascii="Source Sans Pro" w:eastAsia="Times New Roman" w:hAnsi="Source Sans Pro" w:cs="Times New Roman"/>
+          <w:color w:val="4472C4" w:themeColor="accent1"/>
+          <w:sz w:val="27"/>
+          <w:szCs w:val="27"/>
+          <w:lang w:eastAsia="fr-FR"/>
+        </w:rPr>
+        <w:t xml:space="preserve"> développer</w:t>
+      </w:r>
+      <w:r>
+        <w:rPr>
+          <w:rFonts w:ascii="Source Sans Pro" w:eastAsia="Times New Roman" w:hAnsi="Source Sans Pro" w:cs="Times New Roman"/>
+          <w:color w:val="4472C4" w:themeColor="accent1"/>
+          <w:sz w:val="27"/>
+          <w:szCs w:val="27"/>
+          <w:lang w:eastAsia="fr-FR"/>
+        </w:rPr>
+        <w:t xml:space="preserve"> et de </w:t>
+      </w:r>
+      <w:proofErr w:type="spellStart"/>
+      <w:r>
+        <w:rPr>
+          <w:rFonts w:ascii="Source Sans Pro" w:eastAsia="Times New Roman" w:hAnsi="Source Sans Pro" w:cs="Times New Roman"/>
+          <w:color w:val="4472C4" w:themeColor="accent1"/>
+          <w:sz w:val="27"/>
+          <w:szCs w:val="27"/>
+          <w:lang w:eastAsia="fr-FR"/>
+        </w:rPr>
+        <w:t>ce</w:t>
+      </w:r>
+      <w:proofErr w:type="spellEnd"/>
+      <w:r>
+        <w:rPr>
+          <w:rFonts w:ascii="Source Sans Pro" w:eastAsia="Times New Roman" w:hAnsi="Source Sans Pro" w:cs="Times New Roman"/>
+          <w:color w:val="4472C4" w:themeColor="accent1"/>
+          <w:sz w:val="27"/>
+          <w:szCs w:val="27"/>
+          <w:lang w:eastAsia="fr-FR"/>
+        </w:rPr>
+        <w:t xml:space="preserve"> diversifier</w:t>
+      </w:r>
+      <w:r>
+        <w:rPr>
+          <w:rFonts w:ascii="Source Sans Pro" w:eastAsia="Times New Roman" w:hAnsi="Source Sans Pro" w:cs="Times New Roman"/>
+          <w:color w:val="4472C4" w:themeColor="accent1"/>
+          <w:sz w:val="27"/>
+          <w:szCs w:val="27"/>
+          <w:lang w:eastAsia="fr-FR"/>
+        </w:rPr>
+        <w:t>.</w:t>
+      </w:r>
+      <w:r>
+        <w:rPr>
+          <w:rFonts w:ascii="Source Sans Pro" w:eastAsia="Times New Roman" w:hAnsi="Source Sans Pro" w:cs="Times New Roman"/>
+          <w:color w:val="4472C4" w:themeColor="accent1"/>
+          <w:sz w:val="27"/>
+          <w:szCs w:val="27"/>
+          <w:lang w:eastAsia="fr-FR"/>
+        </w:rPr>
+        <w:t xml:space="preserve"> Professionnalisme.</w:t>
+      </w:r>
+    </w:p>
+    <w:p>
+      <w:pPr>
+        <w:spacing w:after="225" w:line="480" w:lineRule="atLeast"/>
+        <w:textAlignment w:val="baseline"/>
+        <w:rPr>
+          <w:rFonts w:ascii="Source Sans Pro" w:eastAsia="Times New Roman" w:hAnsi="Source Sans Pro" w:cs="Times New Roman"/>
+          <w:color w:val="444444"/>
+          <w:sz w:val="27"/>
+          <w:szCs w:val="27"/>
+          <w:lang w:eastAsia="fr-FR"/>
+        </w:rPr>
+      </w:pPr>
+    </w:p>
+    <w:p>
+      <w:pPr>
+        <w:numPr>
+          <w:ilvl w:val="0"/>
+          <w:numId w:val="6"/>
+        </w:numPr>
+        <w:spacing w:after="0" w:line="240" w:lineRule="auto"/>
+        <w:textAlignment w:val="baseline"/>
+        <w:rPr>
+          <w:rFonts w:ascii="Source Sans Pro" w:eastAsia="Times New Roman" w:hAnsi="Source Sans Pro" w:cs="Times New Roman"/>
+          <w:b/>
+          <w:bCs/>
+          <w:color w:val="444444"/>
+          <w:sz w:val="32"/>
+          <w:szCs w:val="32"/>
+          <w:lang w:eastAsia="fr-FR"/>
+        </w:rPr>
+      </w:pPr>
+      <w:r>
+        <w:rPr>
+          <w:rFonts w:ascii="Source Sans Pro" w:eastAsia="Times New Roman" w:hAnsi="Source Sans Pro" w:cs="Times New Roman"/>
+          <w:b/>
+          <w:bCs/>
+          <w:color w:val="444444"/>
+          <w:sz w:val="32"/>
+          <w:szCs w:val="32"/>
+          <w:lang w:eastAsia="fr-FR"/>
+        </w:rPr>
+        <w:t>S</w:t>
+      </w:r>
+      <w:r>
+        <w:rPr>
+          <w:rFonts w:ascii="Source Sans Pro" w:eastAsia="Times New Roman" w:hAnsi="Source Sans Pro" w:cs="Times New Roman"/>
+          <w:b/>
+          <w:bCs/>
+          <w:color w:val="444444"/>
+          <w:sz w:val="32"/>
+          <w:szCs w:val="32"/>
+          <w:bdr w:val="none" w:sz="0" w:space="0" w:color="auto" w:frame="1"/>
+          <w:lang w:eastAsia="fr-FR"/>
+        </w:rPr>
+        <w:t>tratégie de communication</w:t>
+      </w:r>
+      <w:r>
+        <w:rPr>
+          <w:rFonts w:ascii="Source Sans Pro" w:eastAsia="Times New Roman" w:hAnsi="Source Sans Pro" w:cs="Times New Roman"/>
+          <w:b/>
+          <w:bCs/>
+          <w:color w:val="444444"/>
+          <w:sz w:val="32"/>
+          <w:szCs w:val="32"/>
+          <w:lang w:eastAsia="fr-FR"/>
+        </w:rPr>
+        <w:t> </w:t>
+      </w:r>
+      <w:r>
+        <w:rPr>
+          <w:rFonts w:ascii="Source Sans Pro" w:eastAsia="Times New Roman" w:hAnsi="Source Sans Pro" w:cs="Times New Roman"/>
+          <w:b/>
+          <w:bCs/>
+          <w:color w:val="444444"/>
+          <w:sz w:val="32"/>
+          <w:szCs w:val="32"/>
+          <w:lang w:eastAsia="fr-FR"/>
+        </w:rPr>
+        <w:t>actuelle :</w:t>
+      </w:r>
+    </w:p>
+    <w:p>
+      <w:pPr>
+        <w:spacing w:after="0" w:line="240" w:lineRule="auto"/>
+        <w:textAlignment w:val="baseline"/>
+        <w:rPr>
+          <w:rFonts w:ascii="Source Sans Pro" w:eastAsia="Times New Roman" w:hAnsi="Source Sans Pro" w:cs="Times New Roman"/>
+          <w:color w:val="444444"/>
+          <w:sz w:val="27"/>
+          <w:szCs w:val="27"/>
+          <w:lang w:eastAsia="fr-FR"/>
+        </w:rPr>
+      </w:pPr>
+    </w:p>
+    <w:p>
+      <w:pPr>
+        <w:spacing w:after="0" w:line="240" w:lineRule="auto"/>
+        <w:ind w:left="708"/>
+        <w:textAlignment w:val="baseline"/>
+        <w:rPr>
+          <w:rFonts w:ascii="Source Sans Pro" w:eastAsia="Times New Roman" w:hAnsi="Source Sans Pro" w:cs="Times New Roman"/>
+          <w:color w:val="444444"/>
+          <w:sz w:val="27"/>
+          <w:szCs w:val="27"/>
+          <w:lang w:eastAsia="fr-FR"/>
+        </w:rPr>
+      </w:pPr>
+      <w:r>
+        <w:rPr>
+          <w:rFonts w:ascii="Source Sans Pro" w:eastAsia="Times New Roman" w:hAnsi="Source Sans Pro" w:cs="Times New Roman"/>
+          <w:color w:val="444444"/>
+          <w:sz w:val="27"/>
+          <w:szCs w:val="27"/>
+          <w:lang w:eastAsia="fr-FR"/>
+        </w:rPr>
+        <w:t xml:space="preserve">Réseaux sociaux : </w:t>
+      </w:r>
+      <w:r>
+        <w:rPr>
+          <w:rFonts w:ascii="Source Sans Pro" w:eastAsia="Times New Roman" w:hAnsi="Source Sans Pro" w:cs="Times New Roman"/>
+          <w:color w:val="444444"/>
+          <w:sz w:val="27"/>
+          <w:szCs w:val="27"/>
+          <w:lang w:eastAsia="fr-FR"/>
+        </w:rPr>
+        <w:t>F</w:t>
+      </w:r>
+      <w:r>
+        <w:rPr>
+          <w:rFonts w:ascii="Source Sans Pro" w:eastAsia="Times New Roman" w:hAnsi="Source Sans Pro" w:cs="Times New Roman"/>
+          <w:color w:val="444444"/>
+          <w:sz w:val="27"/>
+          <w:szCs w:val="27"/>
+          <w:lang w:eastAsia="fr-FR"/>
+        </w:rPr>
+        <w:t>acebook.</w:t>
+      </w:r>
+    </w:p>
+    <w:p>
+      <w:pPr>
+        <w:spacing w:after="0" w:line="240" w:lineRule="auto"/>
+        <w:textAlignment w:val="baseline"/>
+        <w:rPr>
+          <w:rFonts w:ascii="Source Sans Pro" w:eastAsia="Times New Roman" w:hAnsi="Source Sans Pro" w:cs="Times New Roman"/>
+          <w:color w:val="444444"/>
+          <w:sz w:val="27"/>
+          <w:szCs w:val="27"/>
+          <w:lang w:eastAsia="fr-FR"/>
+        </w:rPr>
+      </w:pPr>
+    </w:p>
+    <w:p>
+      <w:pPr>
+        <w:spacing w:after="225" w:line="480" w:lineRule="atLeast"/>
+        <w:textAlignment w:val="baseline"/>
+        <w:rPr>
+          <w:rFonts w:ascii="Source Sans Pro" w:eastAsia="Times New Roman" w:hAnsi="Source Sans Pro" w:cs="Times New Roman"/>
+          <w:color w:val="444444"/>
+          <w:sz w:val="27"/>
+          <w:szCs w:val="27"/>
+          <w:lang w:eastAsia="fr-FR"/>
+        </w:rPr>
+      </w:pPr>
+    </w:p>
+    <w:p>
+      <w:pPr>
+        <w:spacing w:before="100" w:beforeAutospacing="1" w:after="100" w:afterAutospacing="1" w:line="313" w:lineRule="atLeast"/>
+        <w:textAlignment w:val="baseline"/>
+        <w:outlineLvl w:val="2"/>
         <w:rPr>
           <w:rFonts w:ascii="Arial" w:eastAsia="Times New Roman" w:hAnsi="Arial" w:cs="Arial"/>
           <w:b/>
@@ -555,12 +1271,7 @@
           <w:lang w:eastAsia="fr-FR"/>
         </w:rPr>
       </w:pPr>
-    </w:p>
-    <w:p>
-      <w:pPr>
-        <w:spacing w:before="100" w:beforeAutospacing="1" w:after="100" w:afterAutospacing="1" w:line="313" w:lineRule="atLeast"/>
-        <w:textAlignment w:val="baseline"/>
-        <w:outlineLvl w:val="2"/>
+      <w:r>
         <w:rPr>
           <w:rFonts w:ascii="Arial" w:eastAsia="Times New Roman" w:hAnsi="Arial" w:cs="Arial"/>
           <w:b/>
@@ -571,7 +1282,9 @@
           <w:szCs w:val="41"/>
           <w:lang w:eastAsia="fr-FR"/>
         </w:rPr>
-      </w:pPr>
+        <w:lastRenderedPageBreak/>
+        <w:t xml:space="preserve">Identifier </w:t>
+      </w:r>
       <w:r>
         <w:rPr>
           <w:rFonts w:ascii="Arial" w:eastAsia="Times New Roman" w:hAnsi="Arial" w:cs="Arial"/>
@@ -583,7 +1296,7 @@
           <w:szCs w:val="41"/>
           <w:lang w:eastAsia="fr-FR"/>
         </w:rPr>
-        <w:t>L</w:t>
+        <w:t>l</w:t>
       </w:r>
       <w:r>
         <w:rPr>
@@ -596,982 +1309,54 @@
           <w:szCs w:val="41"/>
           <w:lang w:eastAsia="fr-FR"/>
         </w:rPr>
-        <w:t>’</w:t>
-      </w:r>
-      <w:r>
-        <w:rPr>
-          <w:rFonts w:ascii="Arial" w:eastAsia="Times New Roman" w:hAnsi="Arial" w:cs="Arial"/>
+        <w:t>a cible</w:t>
+      </w:r>
+    </w:p>
+    <w:p>
+      <w:pPr>
+        <w:spacing w:after="0" w:line="480" w:lineRule="atLeast"/>
+        <w:textAlignment w:val="baseline"/>
+        <w:rPr>
+          <w:rFonts w:ascii="Source Sans Pro" w:eastAsia="Times New Roman" w:hAnsi="Source Sans Pro" w:cs="Times New Roman"/>
+          <w:color w:val="444444"/>
+          <w:sz w:val="27"/>
+          <w:szCs w:val="27"/>
+          <w:lang w:eastAsia="fr-FR"/>
+        </w:rPr>
+      </w:pPr>
+      <w:r>
+        <w:rPr>
+          <w:rFonts w:ascii="Source Sans Pro" w:eastAsia="Times New Roman" w:hAnsi="Source Sans Pro" w:cs="Times New Roman"/>
+          <w:color w:val="444444"/>
+          <w:sz w:val="27"/>
+          <w:szCs w:val="27"/>
+          <w:lang w:eastAsia="fr-FR"/>
+        </w:rPr>
+        <w:t>I</w:t>
+      </w:r>
+      <w:r>
+        <w:rPr>
+          <w:rFonts w:ascii="Source Sans Pro" w:eastAsia="Times New Roman" w:hAnsi="Source Sans Pro" w:cs="Times New Roman"/>
           <w:b/>
           <w:bCs/>
-          <w:color w:val="303030"/>
-          <w:spacing w:val="15"/>
-          <w:sz w:val="41"/>
-          <w:szCs w:val="41"/>
-          <w:lang w:eastAsia="fr-FR"/>
-        </w:rPr>
-        <w:t>identité</w:t>
-      </w:r>
-      <w:r>
-        <w:rPr>
-          <w:rFonts w:ascii="Arial" w:eastAsia="Times New Roman" w:hAnsi="Arial" w:cs="Arial"/>
-          <w:b/>
-          <w:bCs/>
-          <w:color w:val="303030"/>
-          <w:spacing w:val="15"/>
-          <w:sz w:val="41"/>
-          <w:szCs w:val="41"/>
-          <w:lang w:eastAsia="fr-FR"/>
-        </w:rPr>
-        <w:t xml:space="preserve"> de l’entreprise</w:t>
-      </w:r>
-    </w:p>
-    <w:p>
-      <w:pPr>
-        <w:spacing w:before="100" w:beforeAutospacing="1" w:after="100" w:afterAutospacing="1" w:line="313" w:lineRule="atLeast"/>
-        <w:textAlignment w:val="baseline"/>
-        <w:outlineLvl w:val="2"/>
-        <w:rPr>
-          <w:rFonts w:ascii="Arial" w:eastAsia="Times New Roman" w:hAnsi="Arial" w:cs="Arial"/>
-          <w:b/>
-          <w:bCs/>
-          <w:color w:val="303030"/>
-          <w:spacing w:val="15"/>
-          <w:sz w:val="41"/>
-          <w:szCs w:val="41"/>
-          <w:lang w:eastAsia="fr-FR"/>
-        </w:rPr>
-      </w:pPr>
-    </w:p>
-    <w:p>
-      <w:pPr>
-        <w:numPr>
-          <w:ilvl w:val="0"/>
-          <w:numId w:val="3"/>
-        </w:numPr>
-        <w:spacing w:after="0" w:line="240" w:lineRule="auto"/>
-        <w:textAlignment w:val="baseline"/>
-        <w:rPr>
-          <w:rFonts w:ascii="Source Sans Pro" w:eastAsia="Times New Roman" w:hAnsi="Source Sans Pro" w:cs="Times New Roman"/>
-          <w:color w:val="444444"/>
-          <w:sz w:val="27"/>
-          <w:szCs w:val="27"/>
-          <w:lang w:eastAsia="fr-FR"/>
-        </w:rPr>
-      </w:pPr>
-      <w:r>
-        <w:rPr>
-          <w:rFonts w:ascii="Source Sans Pro" w:eastAsia="Times New Roman" w:hAnsi="Source Sans Pro" w:cs="Times New Roman"/>
-          <w:color w:val="444444"/>
-          <w:sz w:val="27"/>
-          <w:szCs w:val="27"/>
-          <w:lang w:eastAsia="fr-FR"/>
-        </w:rPr>
-        <w:t>Quelles sont les </w:t>
-      </w:r>
-      <w:r>
-        <w:rPr>
-          <w:rFonts w:ascii="Source Sans Pro" w:eastAsia="Times New Roman" w:hAnsi="Source Sans Pro" w:cs="Times New Roman"/>
-          <w:b/>
-          <w:bCs/>
           <w:color w:val="444444"/>
           <w:sz w:val="27"/>
           <w:szCs w:val="27"/>
           <w:bdr w:val="none" w:sz="0" w:space="0" w:color="auto" w:frame="1"/>
           <w:lang w:eastAsia="fr-FR"/>
         </w:rPr>
-        <w:t>missions et la vision</w:t>
-      </w:r>
-      <w:r>
-        <w:rPr>
-          <w:rFonts w:ascii="Source Sans Pro" w:eastAsia="Times New Roman" w:hAnsi="Source Sans Pro" w:cs="Times New Roman"/>
-          <w:color w:val="444444"/>
-          <w:sz w:val="27"/>
-          <w:szCs w:val="27"/>
-          <w:lang w:eastAsia="fr-FR"/>
-        </w:rPr>
-        <w:t xml:space="preserve"> de </w:t>
-      </w:r>
-      <w:r>
-        <w:rPr>
-          <w:rFonts w:ascii="Source Sans Pro" w:eastAsia="Times New Roman" w:hAnsi="Source Sans Pro" w:cs="Times New Roman"/>
-          <w:color w:val="444444"/>
-          <w:sz w:val="27"/>
-          <w:szCs w:val="27"/>
-          <w:lang w:eastAsia="fr-FR"/>
-        </w:rPr>
-        <w:t>l’entreprise</w:t>
-      </w:r>
-      <w:r>
-        <w:rPr>
-          <w:rFonts w:ascii="Source Sans Pro" w:eastAsia="Times New Roman" w:hAnsi="Source Sans Pro" w:cs="Times New Roman"/>
-          <w:color w:val="444444"/>
-          <w:sz w:val="27"/>
-          <w:szCs w:val="27"/>
-          <w:lang w:eastAsia="fr-FR"/>
-        </w:rPr>
-        <w:t xml:space="preserve"> ?</w:t>
-      </w:r>
-    </w:p>
-    <w:p>
-      <w:pPr>
-        <w:spacing w:after="0" w:line="240" w:lineRule="auto"/>
-        <w:ind w:left="720"/>
-        <w:textAlignment w:val="baseline"/>
-        <w:rPr>
-          <w:rFonts w:ascii="Source Sans Pro" w:eastAsia="Times New Roman" w:hAnsi="Source Sans Pro" w:cs="Times New Roman"/>
-          <w:color w:val="444444"/>
-          <w:sz w:val="27"/>
-          <w:szCs w:val="27"/>
-          <w:lang w:eastAsia="fr-FR"/>
-        </w:rPr>
-      </w:pPr>
-    </w:p>
-    <w:p>
-      <w:pPr>
-        <w:spacing w:after="0" w:line="240" w:lineRule="auto"/>
-        <w:ind w:left="360"/>
-        <w:textAlignment w:val="baseline"/>
-        <w:rPr>
-          <w:rFonts w:ascii="Source Sans Pro" w:eastAsia="Times New Roman" w:hAnsi="Source Sans Pro" w:cs="Times New Roman"/>
-          <w:color w:val="4472C4" w:themeColor="accent1"/>
-          <w:sz w:val="27"/>
-          <w:szCs w:val="27"/>
-          <w:lang w:eastAsia="fr-FR"/>
-        </w:rPr>
-      </w:pPr>
-      <w:r>
-        <w:rPr>
-          <w:rFonts w:ascii="Source Sans Pro" w:eastAsia="Times New Roman" w:hAnsi="Source Sans Pro" w:cs="Times New Roman"/>
-          <w:color w:val="4472C4" w:themeColor="accent1"/>
-          <w:sz w:val="27"/>
-          <w:szCs w:val="27"/>
-          <w:lang w:eastAsia="fr-FR"/>
-        </w:rPr>
-        <w:t xml:space="preserve">Vente en ligne batterie de secours </w:t>
-      </w:r>
-      <w:r>
-        <w:rPr>
-          <w:rFonts w:ascii="Source Sans Pro" w:eastAsia="Times New Roman" w:hAnsi="Source Sans Pro" w:cs="Times New Roman"/>
-          <w:color w:val="4472C4" w:themeColor="accent1"/>
-          <w:sz w:val="27"/>
-          <w:szCs w:val="27"/>
-          <w:lang w:eastAsia="fr-FR"/>
-        </w:rPr>
-        <w:t>pour multimédia.</w:t>
-      </w:r>
-    </w:p>
-    <w:p>
-      <w:pPr>
-        <w:spacing w:after="0" w:line="240" w:lineRule="auto"/>
-        <w:ind w:left="360"/>
-        <w:textAlignment w:val="baseline"/>
-        <w:rPr>
-          <w:rFonts w:ascii="Source Sans Pro" w:eastAsia="Times New Roman" w:hAnsi="Source Sans Pro" w:cs="Times New Roman"/>
-          <w:color w:val="4472C4" w:themeColor="accent1"/>
-          <w:sz w:val="27"/>
-          <w:szCs w:val="27"/>
-          <w:lang w:eastAsia="fr-FR"/>
-        </w:rPr>
-      </w:pPr>
-    </w:p>
-    <w:p>
-      <w:pPr>
-        <w:spacing w:after="0" w:line="240" w:lineRule="auto"/>
-        <w:ind w:left="360"/>
-        <w:textAlignment w:val="baseline"/>
-        <w:rPr>
-          <w:rFonts w:ascii="Source Sans Pro" w:eastAsia="Times New Roman" w:hAnsi="Source Sans Pro" w:cs="Times New Roman"/>
-          <w:color w:val="4472C4" w:themeColor="accent1"/>
-          <w:sz w:val="27"/>
-          <w:szCs w:val="27"/>
-          <w:lang w:eastAsia="fr-FR"/>
-        </w:rPr>
-      </w:pPr>
-      <w:r>
-        <w:rPr>
-          <w:rFonts w:ascii="Source Sans Pro" w:eastAsia="Times New Roman" w:hAnsi="Source Sans Pro" w:cs="Times New Roman"/>
-          <w:color w:val="4472C4" w:themeColor="accent1"/>
-          <w:sz w:val="27"/>
-          <w:szCs w:val="27"/>
-          <w:lang w:eastAsia="fr-FR"/>
-        </w:rPr>
-        <w:t>Plus de visibilité et accessibilité via un site web de vente en ligne</w:t>
-      </w:r>
-      <w:r>
-        <w:rPr>
-          <w:rFonts w:ascii="Source Sans Pro" w:eastAsia="Times New Roman" w:hAnsi="Source Sans Pro" w:cs="Times New Roman"/>
-          <w:color w:val="4472C4" w:themeColor="accent1"/>
-          <w:sz w:val="27"/>
-          <w:szCs w:val="27"/>
-          <w:lang w:eastAsia="fr-FR"/>
-        </w:rPr>
-        <w:t>.</w:t>
-      </w:r>
-    </w:p>
-    <w:p>
-      <w:pPr>
-        <w:spacing w:after="0" w:line="240" w:lineRule="auto"/>
-        <w:ind w:left="360"/>
-        <w:textAlignment w:val="baseline"/>
-        <w:rPr>
-          <w:rFonts w:ascii="Source Sans Pro" w:eastAsia="Times New Roman" w:hAnsi="Source Sans Pro" w:cs="Times New Roman"/>
-          <w:color w:val="444444"/>
-          <w:sz w:val="27"/>
-          <w:szCs w:val="27"/>
-          <w:lang w:eastAsia="fr-FR"/>
-        </w:rPr>
-      </w:pPr>
-    </w:p>
-    <w:p>
-      <w:pPr>
-        <w:spacing w:after="0" w:line="240" w:lineRule="auto"/>
-        <w:ind w:left="360"/>
-        <w:textAlignment w:val="baseline"/>
-        <w:rPr>
-          <w:rFonts w:ascii="Source Sans Pro" w:eastAsia="Times New Roman" w:hAnsi="Source Sans Pro" w:cs="Times New Roman"/>
-          <w:color w:val="444444"/>
-          <w:sz w:val="27"/>
-          <w:szCs w:val="27"/>
-          <w:lang w:eastAsia="fr-FR"/>
-        </w:rPr>
-      </w:pPr>
-    </w:p>
-    <w:p>
-      <w:pPr>
-        <w:spacing w:after="0" w:line="240" w:lineRule="auto"/>
-        <w:ind w:left="360"/>
-        <w:textAlignment w:val="baseline"/>
-        <w:rPr>
-          <w:rFonts w:ascii="Source Sans Pro" w:eastAsia="Times New Roman" w:hAnsi="Source Sans Pro" w:cs="Times New Roman"/>
-          <w:color w:val="444444"/>
-          <w:sz w:val="27"/>
-          <w:szCs w:val="27"/>
-          <w:lang w:eastAsia="fr-FR"/>
-        </w:rPr>
-      </w:pPr>
-    </w:p>
-    <w:p>
-      <w:pPr>
-        <w:numPr>
-          <w:ilvl w:val="0"/>
-          <w:numId w:val="10"/>
-        </w:numPr>
-        <w:spacing w:after="0" w:line="240" w:lineRule="auto"/>
-        <w:textAlignment w:val="baseline"/>
-        <w:rPr>
-          <w:rFonts w:ascii="Source Sans Pro" w:eastAsia="Times New Roman" w:hAnsi="Source Sans Pro" w:cs="Times New Roman"/>
-          <w:color w:val="444444"/>
-          <w:sz w:val="27"/>
-          <w:szCs w:val="27"/>
-          <w:lang w:eastAsia="fr-FR"/>
-        </w:rPr>
-      </w:pPr>
-      <w:r>
-        <w:rPr>
-          <w:rFonts w:ascii="Source Sans Pro" w:eastAsia="Times New Roman" w:hAnsi="Source Sans Pro" w:cs="Times New Roman"/>
-          <w:color w:val="444444"/>
-          <w:sz w:val="27"/>
-          <w:szCs w:val="27"/>
-          <w:lang w:eastAsia="fr-FR"/>
-        </w:rPr>
-        <w:t>Quelles sont les </w:t>
-      </w:r>
-      <w:r>
-        <w:rPr>
-          <w:rFonts w:ascii="Source Sans Pro" w:eastAsia="Times New Roman" w:hAnsi="Source Sans Pro" w:cs="Times New Roman"/>
-          <w:b/>
-          <w:bCs/>
-          <w:color w:val="444444"/>
-          <w:sz w:val="27"/>
-          <w:szCs w:val="27"/>
-          <w:bdr w:val="none" w:sz="0" w:space="0" w:color="auto" w:frame="1"/>
-          <w:lang w:eastAsia="fr-FR"/>
-        </w:rPr>
-        <w:t>valeurs</w:t>
-      </w:r>
-      <w:r>
-        <w:rPr>
-          <w:rFonts w:ascii="Source Sans Pro" w:eastAsia="Times New Roman" w:hAnsi="Source Sans Pro" w:cs="Times New Roman"/>
-          <w:color w:val="444444"/>
-          <w:sz w:val="27"/>
-          <w:szCs w:val="27"/>
-          <w:lang w:eastAsia="fr-FR"/>
-        </w:rPr>
-        <w:t xml:space="preserve">/l’esprit </w:t>
-      </w:r>
-      <w:r>
-        <w:rPr>
-          <w:rFonts w:ascii="Source Sans Pro" w:eastAsia="Times New Roman" w:hAnsi="Source Sans Pro" w:cs="Times New Roman"/>
-          <w:color w:val="444444"/>
-          <w:sz w:val="27"/>
-          <w:szCs w:val="27"/>
-          <w:lang w:eastAsia="fr-FR"/>
-        </w:rPr>
-        <w:t xml:space="preserve">de </w:t>
-      </w:r>
-      <w:r>
-        <w:rPr>
-          <w:rFonts w:ascii="Source Sans Pro" w:eastAsia="Times New Roman" w:hAnsi="Source Sans Pro" w:cs="Times New Roman"/>
-          <w:color w:val="444444"/>
-          <w:sz w:val="27"/>
-          <w:szCs w:val="27"/>
-          <w:lang w:eastAsia="fr-FR"/>
-        </w:rPr>
-        <w:t>l’entreprise</w:t>
-      </w:r>
-      <w:r>
-        <w:rPr>
-          <w:rFonts w:ascii="Source Sans Pro" w:eastAsia="Times New Roman" w:hAnsi="Source Sans Pro" w:cs="Times New Roman"/>
-          <w:color w:val="444444"/>
-          <w:sz w:val="27"/>
-          <w:szCs w:val="27"/>
-          <w:lang w:eastAsia="fr-FR"/>
-        </w:rPr>
-        <w:t xml:space="preserve"> ?</w:t>
-      </w:r>
-    </w:p>
-    <w:p>
-      <w:pPr>
-        <w:spacing w:after="0" w:line="240" w:lineRule="auto"/>
-        <w:ind w:left="720"/>
-        <w:textAlignment w:val="baseline"/>
-        <w:rPr>
-          <w:rFonts w:ascii="Source Sans Pro" w:eastAsia="Times New Roman" w:hAnsi="Source Sans Pro" w:cs="Times New Roman"/>
-          <w:color w:val="4472C4" w:themeColor="accent1"/>
-          <w:sz w:val="27"/>
-          <w:szCs w:val="27"/>
-          <w:lang w:eastAsia="fr-FR"/>
-        </w:rPr>
-      </w:pPr>
-      <w:r>
-        <w:rPr>
-          <w:rFonts w:ascii="Source Sans Pro" w:eastAsia="Times New Roman" w:hAnsi="Source Sans Pro" w:cs="Times New Roman"/>
-          <w:color w:val="4472C4" w:themeColor="accent1"/>
-          <w:sz w:val="27"/>
-          <w:szCs w:val="27"/>
-          <w:lang w:eastAsia="fr-FR"/>
-        </w:rPr>
-        <w:t>Vendre des produits de qualité afin d</w:t>
-      </w:r>
-      <w:r>
-        <w:rPr>
-          <w:rFonts w:ascii="Source Sans Pro" w:eastAsia="Times New Roman" w:hAnsi="Source Sans Pro" w:cs="Times New Roman"/>
-          <w:color w:val="4472C4" w:themeColor="accent1"/>
-          <w:sz w:val="27"/>
-          <w:szCs w:val="27"/>
-          <w:lang w:eastAsia="fr-FR"/>
-        </w:rPr>
-        <w:t xml:space="preserve">e satisfaire le </w:t>
-      </w:r>
-      <w:proofErr w:type="gramStart"/>
-      <w:r>
-        <w:rPr>
-          <w:rFonts w:ascii="Source Sans Pro" w:eastAsia="Times New Roman" w:hAnsi="Source Sans Pro" w:cs="Times New Roman"/>
-          <w:color w:val="4472C4" w:themeColor="accent1"/>
-          <w:sz w:val="27"/>
-          <w:szCs w:val="27"/>
-          <w:lang w:eastAsia="fr-FR"/>
-        </w:rPr>
-        <w:t>client  et</w:t>
-      </w:r>
-      <w:proofErr w:type="gramEnd"/>
-      <w:r>
-        <w:rPr>
-          <w:rFonts w:ascii="Source Sans Pro" w:eastAsia="Times New Roman" w:hAnsi="Source Sans Pro" w:cs="Times New Roman"/>
-          <w:color w:val="4472C4" w:themeColor="accent1"/>
-          <w:sz w:val="27"/>
-          <w:szCs w:val="27"/>
-          <w:lang w:eastAsia="fr-FR"/>
-        </w:rPr>
-        <w:t xml:space="preserve"> d</w:t>
-      </w:r>
-      <w:r>
-        <w:rPr>
-          <w:rFonts w:ascii="Source Sans Pro" w:eastAsia="Times New Roman" w:hAnsi="Source Sans Pro" w:cs="Times New Roman"/>
-          <w:color w:val="4472C4" w:themeColor="accent1"/>
-          <w:sz w:val="27"/>
-          <w:szCs w:val="27"/>
-          <w:lang w:eastAsia="fr-FR"/>
-        </w:rPr>
-        <w:t xml:space="preserve">e </w:t>
-      </w:r>
-      <w:r>
-        <w:rPr>
-          <w:rFonts w:ascii="Source Sans Pro" w:eastAsia="Times New Roman" w:hAnsi="Source Sans Pro" w:cs="Times New Roman"/>
-          <w:color w:val="4472C4" w:themeColor="accent1"/>
-          <w:sz w:val="27"/>
-          <w:szCs w:val="27"/>
-          <w:lang w:eastAsia="fr-FR"/>
-        </w:rPr>
-        <w:t>se</w:t>
-      </w:r>
-      <w:r>
-        <w:rPr>
-          <w:rFonts w:ascii="Source Sans Pro" w:eastAsia="Times New Roman" w:hAnsi="Source Sans Pro" w:cs="Times New Roman"/>
-          <w:color w:val="4472C4" w:themeColor="accent1"/>
-          <w:sz w:val="27"/>
-          <w:szCs w:val="27"/>
-          <w:lang w:eastAsia="fr-FR"/>
-        </w:rPr>
-        <w:t xml:space="preserve"> créer une bonne </w:t>
-      </w:r>
-      <w:r>
-        <w:rPr>
-          <w:rFonts w:ascii="Source Sans Pro" w:eastAsia="Times New Roman" w:hAnsi="Source Sans Pro" w:cs="Times New Roman"/>
-          <w:color w:val="4472C4" w:themeColor="accent1"/>
-          <w:sz w:val="27"/>
-          <w:szCs w:val="27"/>
-          <w:lang w:eastAsia="fr-FR"/>
-        </w:rPr>
-        <w:t>réputation</w:t>
-      </w:r>
-      <w:r>
-        <w:rPr>
-          <w:rFonts w:ascii="Source Sans Pro" w:eastAsia="Times New Roman" w:hAnsi="Source Sans Pro" w:cs="Times New Roman"/>
-          <w:color w:val="4472C4" w:themeColor="accent1"/>
-          <w:sz w:val="27"/>
-          <w:szCs w:val="27"/>
-          <w:lang w:eastAsia="fr-FR"/>
-        </w:rPr>
-        <w:t xml:space="preserve"> </w:t>
-      </w:r>
-      <w:r>
-        <w:rPr>
-          <w:rFonts w:ascii="Source Sans Pro" w:eastAsia="Times New Roman" w:hAnsi="Source Sans Pro" w:cs="Times New Roman"/>
-          <w:color w:val="4472C4" w:themeColor="accent1"/>
-          <w:sz w:val="27"/>
-          <w:szCs w:val="27"/>
-          <w:lang w:eastAsia="fr-FR"/>
-        </w:rPr>
-        <w:t xml:space="preserve">à l’entreprise permettant </w:t>
-      </w:r>
-      <w:r>
-        <w:rPr>
-          <w:rFonts w:ascii="Source Sans Pro" w:eastAsia="Times New Roman" w:hAnsi="Source Sans Pro" w:cs="Times New Roman"/>
-          <w:color w:val="4472C4" w:themeColor="accent1"/>
-          <w:sz w:val="27"/>
-          <w:szCs w:val="27"/>
-          <w:lang w:eastAsia="fr-FR"/>
-        </w:rPr>
-        <w:t>d</w:t>
-      </w:r>
-      <w:r>
-        <w:rPr>
-          <w:rFonts w:ascii="Source Sans Pro" w:eastAsia="Times New Roman" w:hAnsi="Source Sans Pro" w:cs="Times New Roman"/>
-          <w:color w:val="4472C4" w:themeColor="accent1"/>
-          <w:sz w:val="27"/>
-          <w:szCs w:val="27"/>
-          <w:lang w:eastAsia="fr-FR"/>
-        </w:rPr>
-        <w:t xml:space="preserve">e </w:t>
-      </w:r>
-      <w:proofErr w:type="spellStart"/>
-      <w:r>
-        <w:rPr>
-          <w:rFonts w:ascii="Source Sans Pro" w:eastAsia="Times New Roman" w:hAnsi="Source Sans Pro" w:cs="Times New Roman"/>
-          <w:color w:val="4472C4" w:themeColor="accent1"/>
-          <w:sz w:val="27"/>
-          <w:szCs w:val="27"/>
-          <w:lang w:eastAsia="fr-FR"/>
-        </w:rPr>
-        <w:t>ce</w:t>
-      </w:r>
-      <w:proofErr w:type="spellEnd"/>
-      <w:r>
-        <w:rPr>
-          <w:rFonts w:ascii="Source Sans Pro" w:eastAsia="Times New Roman" w:hAnsi="Source Sans Pro" w:cs="Times New Roman"/>
-          <w:color w:val="4472C4" w:themeColor="accent1"/>
-          <w:sz w:val="27"/>
-          <w:szCs w:val="27"/>
-          <w:lang w:eastAsia="fr-FR"/>
-        </w:rPr>
-        <w:t xml:space="preserve"> développer</w:t>
-      </w:r>
-      <w:r>
-        <w:rPr>
-          <w:rFonts w:ascii="Source Sans Pro" w:eastAsia="Times New Roman" w:hAnsi="Source Sans Pro" w:cs="Times New Roman"/>
-          <w:color w:val="4472C4" w:themeColor="accent1"/>
-          <w:sz w:val="27"/>
-          <w:szCs w:val="27"/>
-          <w:lang w:eastAsia="fr-FR"/>
-        </w:rPr>
-        <w:t xml:space="preserve"> et de </w:t>
-      </w:r>
-      <w:proofErr w:type="spellStart"/>
-      <w:r>
-        <w:rPr>
-          <w:rFonts w:ascii="Source Sans Pro" w:eastAsia="Times New Roman" w:hAnsi="Source Sans Pro" w:cs="Times New Roman"/>
-          <w:color w:val="4472C4" w:themeColor="accent1"/>
-          <w:sz w:val="27"/>
-          <w:szCs w:val="27"/>
-          <w:lang w:eastAsia="fr-FR"/>
-        </w:rPr>
-        <w:t>ce</w:t>
-      </w:r>
-      <w:proofErr w:type="spellEnd"/>
-      <w:r>
-        <w:rPr>
-          <w:rFonts w:ascii="Source Sans Pro" w:eastAsia="Times New Roman" w:hAnsi="Source Sans Pro" w:cs="Times New Roman"/>
-          <w:color w:val="4472C4" w:themeColor="accent1"/>
-          <w:sz w:val="27"/>
-          <w:szCs w:val="27"/>
-          <w:lang w:eastAsia="fr-FR"/>
-        </w:rPr>
-        <w:t xml:space="preserve"> diversifier</w:t>
-      </w:r>
-      <w:r>
-        <w:rPr>
-          <w:rFonts w:ascii="Source Sans Pro" w:eastAsia="Times New Roman" w:hAnsi="Source Sans Pro" w:cs="Times New Roman"/>
-          <w:color w:val="4472C4" w:themeColor="accent1"/>
-          <w:sz w:val="27"/>
-          <w:szCs w:val="27"/>
-          <w:lang w:eastAsia="fr-FR"/>
-        </w:rPr>
-        <w:t>.</w:t>
-      </w:r>
-    </w:p>
-    <w:p>
-      <w:pPr>
-        <w:spacing w:after="0" w:line="240" w:lineRule="auto"/>
-        <w:textAlignment w:val="baseline"/>
-        <w:rPr>
-          <w:rFonts w:ascii="Source Sans Pro" w:eastAsia="Times New Roman" w:hAnsi="Source Sans Pro" w:cs="Times New Roman"/>
-          <w:color w:val="4472C4" w:themeColor="accent1"/>
-          <w:sz w:val="27"/>
-          <w:szCs w:val="27"/>
-          <w:lang w:eastAsia="fr-FR"/>
-        </w:rPr>
-      </w:pPr>
-    </w:p>
-    <w:p>
-      <w:pPr>
-        <w:spacing w:after="0" w:line="240" w:lineRule="auto"/>
-        <w:ind w:left="720"/>
-        <w:textAlignment w:val="baseline"/>
-        <w:rPr>
-          <w:rFonts w:ascii="Source Sans Pro" w:eastAsia="Times New Roman" w:hAnsi="Source Sans Pro" w:cs="Times New Roman"/>
-          <w:color w:val="444444"/>
-          <w:sz w:val="27"/>
-          <w:szCs w:val="27"/>
-          <w:lang w:eastAsia="fr-FR"/>
-        </w:rPr>
-      </w:pPr>
-    </w:p>
-    <w:p>
-      <w:pPr>
-        <w:spacing w:after="0" w:line="240" w:lineRule="auto"/>
-        <w:textAlignment w:val="baseline"/>
-        <w:rPr>
-          <w:rFonts w:ascii="Source Sans Pro" w:eastAsia="Times New Roman" w:hAnsi="Source Sans Pro" w:cs="Times New Roman"/>
-          <w:color w:val="444444"/>
-          <w:sz w:val="27"/>
-          <w:szCs w:val="27"/>
-          <w:lang w:eastAsia="fr-FR"/>
-        </w:rPr>
-      </w:pPr>
-    </w:p>
-    <w:p>
-      <w:pPr>
-        <w:spacing w:after="0" w:line="240" w:lineRule="auto"/>
-        <w:textAlignment w:val="baseline"/>
-        <w:rPr>
-          <w:rFonts w:ascii="Source Sans Pro" w:eastAsia="Times New Roman" w:hAnsi="Source Sans Pro" w:cs="Times New Roman"/>
-          <w:color w:val="444444"/>
-          <w:sz w:val="27"/>
-          <w:szCs w:val="27"/>
-          <w:lang w:eastAsia="fr-FR"/>
-        </w:rPr>
-      </w:pPr>
-    </w:p>
-    <w:p>
-      <w:pPr>
-        <w:pStyle w:val="Paragraphedeliste"/>
-        <w:numPr>
-          <w:ilvl w:val="0"/>
-          <w:numId w:val="12"/>
-        </w:numPr>
-        <w:spacing w:after="225" w:line="480" w:lineRule="atLeast"/>
-        <w:textAlignment w:val="baseline"/>
-        <w:rPr>
-          <w:rFonts w:ascii="Source Sans Pro" w:eastAsia="Times New Roman" w:hAnsi="Source Sans Pro" w:cs="Times New Roman"/>
-          <w:color w:val="444444"/>
-          <w:sz w:val="27"/>
-          <w:szCs w:val="27"/>
-          <w:lang w:eastAsia="fr-FR"/>
-        </w:rPr>
-      </w:pPr>
-      <w:r>
-        <w:rPr>
-          <w:rFonts w:ascii="Source Sans Pro" w:eastAsia="Times New Roman" w:hAnsi="Source Sans Pro" w:cs="Times New Roman"/>
-          <w:color w:val="444444"/>
-          <w:sz w:val="27"/>
-          <w:szCs w:val="27"/>
-          <w:lang w:eastAsia="fr-FR"/>
-        </w:rPr>
-        <w:t>Plutôt esprit de famille, convivialité, ou professionnalisme ?</w:t>
-      </w:r>
-    </w:p>
-    <w:p>
-      <w:pPr>
-        <w:spacing w:after="225" w:line="480" w:lineRule="atLeast"/>
-        <w:ind w:firstLine="708"/>
-        <w:textAlignment w:val="baseline"/>
-        <w:rPr>
-          <w:rFonts w:ascii="Source Sans Pro" w:eastAsia="Times New Roman" w:hAnsi="Source Sans Pro" w:cs="Times New Roman"/>
-          <w:color w:val="444444"/>
-          <w:sz w:val="27"/>
-          <w:szCs w:val="27"/>
-          <w:lang w:eastAsia="fr-FR"/>
-        </w:rPr>
-      </w:pPr>
-      <w:proofErr w:type="gramStart"/>
-      <w:r>
-        <w:rPr>
-          <w:rFonts w:ascii="Source Sans Pro" w:eastAsia="Times New Roman" w:hAnsi="Source Sans Pro" w:cs="Times New Roman"/>
-          <w:color w:val="444444"/>
-          <w:sz w:val="27"/>
-          <w:szCs w:val="27"/>
-          <w:lang w:eastAsia="fr-FR"/>
-        </w:rPr>
-        <w:lastRenderedPageBreak/>
-        <w:t>professionnalisme</w:t>
-      </w:r>
-      <w:proofErr w:type="gramEnd"/>
-    </w:p>
-    <w:p>
-      <w:pPr>
-        <w:spacing w:after="225" w:line="480" w:lineRule="atLeast"/>
-        <w:textAlignment w:val="baseline"/>
-        <w:rPr>
-          <w:rFonts w:ascii="Source Sans Pro" w:eastAsia="Times New Roman" w:hAnsi="Source Sans Pro" w:cs="Times New Roman"/>
-          <w:color w:val="444444"/>
-          <w:sz w:val="27"/>
-          <w:szCs w:val="27"/>
-          <w:lang w:eastAsia="fr-FR"/>
-        </w:rPr>
-      </w:pPr>
-    </w:p>
-    <w:p>
-      <w:pPr>
-        <w:numPr>
-          <w:ilvl w:val="0"/>
-          <w:numId w:val="6"/>
-        </w:numPr>
-        <w:spacing w:after="0" w:line="240" w:lineRule="auto"/>
-        <w:textAlignment w:val="baseline"/>
-        <w:rPr>
-          <w:rFonts w:ascii="Source Sans Pro" w:eastAsia="Times New Roman" w:hAnsi="Source Sans Pro" w:cs="Times New Roman"/>
-          <w:color w:val="444444"/>
-          <w:sz w:val="27"/>
-          <w:szCs w:val="27"/>
-          <w:lang w:eastAsia="fr-FR"/>
-        </w:rPr>
-      </w:pPr>
-      <w:r>
-        <w:rPr>
-          <w:rFonts w:ascii="Source Sans Pro" w:eastAsia="Times New Roman" w:hAnsi="Source Sans Pro" w:cs="Times New Roman"/>
-          <w:color w:val="444444"/>
-          <w:sz w:val="27"/>
-          <w:szCs w:val="27"/>
-          <w:lang w:eastAsia="fr-FR"/>
-        </w:rPr>
-        <w:t>Quelle est la </w:t>
-      </w:r>
-      <w:r>
-        <w:rPr>
-          <w:rFonts w:ascii="Source Sans Pro" w:eastAsia="Times New Roman" w:hAnsi="Source Sans Pro" w:cs="Times New Roman"/>
-          <w:b/>
-          <w:bCs/>
-          <w:color w:val="444444"/>
-          <w:sz w:val="27"/>
-          <w:szCs w:val="27"/>
-          <w:bdr w:val="none" w:sz="0" w:space="0" w:color="auto" w:frame="1"/>
-          <w:lang w:eastAsia="fr-FR"/>
-        </w:rPr>
-        <w:t>stratégie de communication</w:t>
-      </w:r>
-      <w:r>
-        <w:rPr>
-          <w:rFonts w:ascii="Source Sans Pro" w:eastAsia="Times New Roman" w:hAnsi="Source Sans Pro" w:cs="Times New Roman"/>
-          <w:color w:val="444444"/>
-          <w:sz w:val="27"/>
-          <w:szCs w:val="27"/>
-          <w:lang w:eastAsia="fr-FR"/>
-        </w:rPr>
-        <w:t xml:space="preserve"> de </w:t>
-      </w:r>
-      <w:r>
-        <w:rPr>
-          <w:rFonts w:ascii="Source Sans Pro" w:eastAsia="Times New Roman" w:hAnsi="Source Sans Pro" w:cs="Times New Roman"/>
-          <w:color w:val="444444"/>
-          <w:sz w:val="27"/>
-          <w:szCs w:val="27"/>
-          <w:lang w:eastAsia="fr-FR"/>
-        </w:rPr>
-        <w:t>l’entreprise</w:t>
-      </w:r>
-      <w:r>
-        <w:rPr>
-          <w:rFonts w:ascii="Source Sans Pro" w:eastAsia="Times New Roman" w:hAnsi="Source Sans Pro" w:cs="Times New Roman"/>
-          <w:color w:val="444444"/>
-          <w:sz w:val="27"/>
-          <w:szCs w:val="27"/>
-          <w:lang w:eastAsia="fr-FR"/>
-        </w:rPr>
-        <w:t xml:space="preserve"> ?</w:t>
-      </w:r>
-    </w:p>
-    <w:p>
-      <w:pPr>
-        <w:spacing w:after="0" w:line="240" w:lineRule="auto"/>
-        <w:textAlignment w:val="baseline"/>
-        <w:rPr>
-          <w:rFonts w:ascii="Source Sans Pro" w:eastAsia="Times New Roman" w:hAnsi="Source Sans Pro" w:cs="Times New Roman"/>
-          <w:color w:val="444444"/>
-          <w:sz w:val="27"/>
-          <w:szCs w:val="27"/>
-          <w:lang w:eastAsia="fr-FR"/>
-        </w:rPr>
-      </w:pPr>
-    </w:p>
-    <w:p>
-      <w:pPr>
-        <w:spacing w:after="0" w:line="240" w:lineRule="auto"/>
-        <w:ind w:left="708"/>
-        <w:textAlignment w:val="baseline"/>
-        <w:rPr>
-          <w:rFonts w:ascii="Source Sans Pro" w:eastAsia="Times New Roman" w:hAnsi="Source Sans Pro" w:cs="Times New Roman"/>
-          <w:color w:val="444444"/>
-          <w:sz w:val="27"/>
-          <w:szCs w:val="27"/>
-          <w:lang w:eastAsia="fr-FR"/>
-        </w:rPr>
-      </w:pPr>
-      <w:r>
-        <w:rPr>
-          <w:rFonts w:ascii="Source Sans Pro" w:eastAsia="Times New Roman" w:hAnsi="Source Sans Pro" w:cs="Times New Roman"/>
-          <w:color w:val="444444"/>
-          <w:sz w:val="27"/>
-          <w:szCs w:val="27"/>
-          <w:lang w:eastAsia="fr-FR"/>
-        </w:rPr>
-        <w:t xml:space="preserve">Réseaux sociaux : </w:t>
-      </w:r>
-      <w:proofErr w:type="spellStart"/>
-      <w:r>
-        <w:rPr>
-          <w:rFonts w:ascii="Source Sans Pro" w:eastAsia="Times New Roman" w:hAnsi="Source Sans Pro" w:cs="Times New Roman"/>
-          <w:color w:val="444444"/>
-          <w:sz w:val="27"/>
-          <w:szCs w:val="27"/>
-          <w:lang w:eastAsia="fr-FR"/>
-        </w:rPr>
-        <w:t>facebook</w:t>
-      </w:r>
-      <w:proofErr w:type="spellEnd"/>
-      <w:r>
-        <w:rPr>
-          <w:rFonts w:ascii="Source Sans Pro" w:eastAsia="Times New Roman" w:hAnsi="Source Sans Pro" w:cs="Times New Roman"/>
-          <w:color w:val="444444"/>
-          <w:sz w:val="27"/>
-          <w:szCs w:val="27"/>
-          <w:lang w:eastAsia="fr-FR"/>
-        </w:rPr>
-        <w:t>.</w:t>
-      </w:r>
-    </w:p>
-    <w:p>
-      <w:pPr>
-        <w:spacing w:after="0" w:line="240" w:lineRule="auto"/>
-        <w:textAlignment w:val="baseline"/>
-        <w:rPr>
-          <w:rFonts w:ascii="Source Sans Pro" w:eastAsia="Times New Roman" w:hAnsi="Source Sans Pro" w:cs="Times New Roman"/>
-          <w:color w:val="444444"/>
-          <w:sz w:val="27"/>
-          <w:szCs w:val="27"/>
-          <w:lang w:eastAsia="fr-FR"/>
-        </w:rPr>
-      </w:pPr>
-    </w:p>
-    <w:p>
-      <w:pPr>
-        <w:spacing w:after="225" w:line="480" w:lineRule="atLeast"/>
-        <w:textAlignment w:val="baseline"/>
-        <w:rPr>
-          <w:rFonts w:ascii="Source Sans Pro" w:eastAsia="Times New Roman" w:hAnsi="Source Sans Pro" w:cs="Times New Roman"/>
-          <w:color w:val="444444"/>
-          <w:sz w:val="27"/>
-          <w:szCs w:val="27"/>
-          <w:lang w:eastAsia="fr-FR"/>
-        </w:rPr>
-      </w:pPr>
-    </w:p>
-    <w:p>
-      <w:pPr>
-        <w:spacing w:after="225" w:line="480" w:lineRule="atLeast"/>
-        <w:textAlignment w:val="baseline"/>
-        <w:rPr>
-          <w:rFonts w:ascii="Source Sans Pro" w:eastAsia="Times New Roman" w:hAnsi="Source Sans Pro" w:cs="Times New Roman"/>
-          <w:color w:val="444444"/>
-          <w:sz w:val="27"/>
-          <w:szCs w:val="27"/>
-          <w:lang w:eastAsia="fr-FR"/>
-        </w:rPr>
-      </w:pPr>
-    </w:p>
-    <w:p>
-      <w:pPr>
-        <w:spacing w:after="225" w:line="480" w:lineRule="atLeast"/>
-        <w:textAlignment w:val="baseline"/>
-        <w:rPr>
-          <w:rFonts w:ascii="Source Sans Pro" w:eastAsia="Times New Roman" w:hAnsi="Source Sans Pro" w:cs="Times New Roman"/>
-          <w:color w:val="444444"/>
-          <w:sz w:val="27"/>
-          <w:szCs w:val="27"/>
-          <w:lang w:eastAsia="fr-FR"/>
-        </w:rPr>
-      </w:pPr>
-    </w:p>
-    <w:p>
-      <w:pPr>
-        <w:spacing w:after="225" w:line="480" w:lineRule="atLeast"/>
-        <w:textAlignment w:val="baseline"/>
-        <w:rPr>
-          <w:rFonts w:ascii="Source Sans Pro" w:eastAsia="Times New Roman" w:hAnsi="Source Sans Pro" w:cs="Times New Roman"/>
-          <w:color w:val="444444"/>
-          <w:sz w:val="27"/>
-          <w:szCs w:val="27"/>
-          <w:lang w:eastAsia="fr-FR"/>
-        </w:rPr>
-      </w:pPr>
-    </w:p>
-    <w:p>
-      <w:pPr>
-        <w:spacing w:after="225" w:line="480" w:lineRule="atLeast"/>
-        <w:textAlignment w:val="baseline"/>
-        <w:rPr>
-          <w:rFonts w:ascii="Source Sans Pro" w:eastAsia="Times New Roman" w:hAnsi="Source Sans Pro" w:cs="Times New Roman"/>
-          <w:color w:val="444444"/>
-          <w:sz w:val="27"/>
-          <w:szCs w:val="27"/>
-          <w:lang w:eastAsia="fr-FR"/>
-        </w:rPr>
-      </w:pPr>
-    </w:p>
-    <w:p>
-      <w:pPr>
-        <w:spacing w:before="100" w:beforeAutospacing="1" w:after="100" w:afterAutospacing="1" w:line="313" w:lineRule="atLeast"/>
-        <w:textAlignment w:val="baseline"/>
-        <w:outlineLvl w:val="2"/>
-        <w:rPr>
-          <w:rFonts w:ascii="Arial" w:eastAsia="Times New Roman" w:hAnsi="Arial" w:cs="Arial"/>
-          <w:b/>
-          <w:bCs/>
-          <w:color w:val="303030"/>
-          <w:spacing w:val="15"/>
-          <w:sz w:val="41"/>
-          <w:szCs w:val="41"/>
-          <w:lang w:eastAsia="fr-FR"/>
-        </w:rPr>
-      </w:pPr>
-      <w:r>
-        <w:rPr>
-          <w:rFonts w:ascii="Arial" w:eastAsia="Times New Roman" w:hAnsi="Arial" w:cs="Arial"/>
-          <w:b/>
-          <w:bCs/>
-          <w:color w:val="303030"/>
-          <w:spacing w:val="15"/>
-          <w:sz w:val="41"/>
-          <w:szCs w:val="41"/>
-          <w:lang w:eastAsia="fr-FR"/>
-        </w:rPr>
-        <w:t xml:space="preserve">Identifier </w:t>
-      </w:r>
-      <w:r>
-        <w:rPr>
-          <w:rFonts w:ascii="Arial" w:eastAsia="Times New Roman" w:hAnsi="Arial" w:cs="Arial"/>
-          <w:b/>
-          <w:bCs/>
-          <w:color w:val="303030"/>
-          <w:spacing w:val="15"/>
-          <w:sz w:val="41"/>
-          <w:szCs w:val="41"/>
-          <w:lang w:eastAsia="fr-FR"/>
-        </w:rPr>
-        <w:t>l</w:t>
-      </w:r>
-      <w:r>
-        <w:rPr>
-          <w:rFonts w:ascii="Arial" w:eastAsia="Times New Roman" w:hAnsi="Arial" w:cs="Arial"/>
-          <w:b/>
-          <w:bCs/>
-          <w:color w:val="303030"/>
-          <w:spacing w:val="15"/>
-          <w:sz w:val="41"/>
-          <w:szCs w:val="41"/>
-          <w:lang w:eastAsia="fr-FR"/>
-        </w:rPr>
-        <w:t>a cible</w:t>
-      </w:r>
-    </w:p>
-    <w:p>
-      <w:pPr>
-        <w:spacing w:after="0" w:line="480" w:lineRule="atLeast"/>
-        <w:textAlignment w:val="baseline"/>
-        <w:rPr>
-          <w:rFonts w:ascii="Source Sans Pro" w:eastAsia="Times New Roman" w:hAnsi="Source Sans Pro" w:cs="Times New Roman"/>
-          <w:color w:val="444444"/>
-          <w:sz w:val="27"/>
-          <w:szCs w:val="27"/>
-          <w:lang w:eastAsia="fr-FR"/>
-        </w:rPr>
-      </w:pPr>
-      <w:r>
-        <w:rPr>
-          <w:rFonts w:ascii="Source Sans Pro" w:eastAsia="Times New Roman" w:hAnsi="Source Sans Pro" w:cs="Times New Roman"/>
-          <w:color w:val="444444"/>
-          <w:sz w:val="27"/>
-          <w:szCs w:val="27"/>
-          <w:lang w:eastAsia="fr-FR"/>
-        </w:rPr>
-        <w:t>Votre</w:t>
-      </w:r>
-      <w:r>
-        <w:rPr>
-          <w:rFonts w:ascii="Source Sans Pro" w:eastAsia="Times New Roman" w:hAnsi="Source Sans Pro" w:cs="Times New Roman"/>
-          <w:b/>
-          <w:bCs/>
-          <w:color w:val="444444"/>
-          <w:sz w:val="27"/>
-          <w:szCs w:val="27"/>
-          <w:bdr w:val="none" w:sz="0" w:space="0" w:color="auto" w:frame="1"/>
-          <w:lang w:eastAsia="fr-FR"/>
-        </w:rPr>
-        <w:t> identité visuelle</w:t>
-      </w:r>
-      <w:r>
-        <w:rPr>
-          <w:rFonts w:ascii="Source Sans Pro" w:eastAsia="Times New Roman" w:hAnsi="Source Sans Pro" w:cs="Times New Roman"/>
-          <w:color w:val="444444"/>
-          <w:sz w:val="27"/>
-          <w:szCs w:val="27"/>
-          <w:lang w:eastAsia="fr-FR"/>
-        </w:rPr>
-        <w:t> doit être en adéquation avec votre cible.</w:t>
-      </w:r>
-    </w:p>
-    <w:p>
-      <w:pPr>
-        <w:spacing w:after="0" w:line="480" w:lineRule="atLeast"/>
-        <w:textAlignment w:val="baseline"/>
-        <w:rPr>
-          <w:rFonts w:ascii="Source Sans Pro" w:eastAsia="Times New Roman" w:hAnsi="Source Sans Pro" w:cs="Times New Roman"/>
-          <w:color w:val="444444"/>
-          <w:sz w:val="27"/>
-          <w:szCs w:val="27"/>
-          <w:lang w:eastAsia="fr-FR"/>
-        </w:rPr>
-      </w:pPr>
+        <w:t>dentité visuelle</w:t>
+      </w:r>
+      <w:r>
+        <w:rPr>
+          <w:rFonts w:ascii="Source Sans Pro" w:eastAsia="Times New Roman" w:hAnsi="Source Sans Pro" w:cs="Times New Roman"/>
+          <w:color w:val="444444"/>
+          <w:sz w:val="27"/>
+          <w:szCs w:val="27"/>
+          <w:lang w:eastAsia="fr-FR"/>
+        </w:rPr>
+        <w:t> :</w:t>
+      </w:r>
     </w:p>
     <w:p>
       <w:pPr>
@@ -1881,6 +1666,7 @@
           <w:szCs w:val="24"/>
           <w:lang w:eastAsia="fr-FR"/>
         </w:rPr>
+        <w:lastRenderedPageBreak/>
         <w:t>(</w:t>
       </w:r>
       <w:r>
@@ -2421,7 +2207,6 @@
           <w:szCs w:val="27"/>
           <w:lang w:eastAsia="fr-FR"/>
         </w:rPr>
-        <w:lastRenderedPageBreak/>
         <w:t>De la palette colorée,</w:t>
       </w:r>
     </w:p>
@@ -2542,16 +2327,11 @@
         <w:t>a)</w:t>
       </w:r>
       <w:r>
-        <w:t xml:space="preserve"> Fond</w:t>
-      </w:r>
-      <w:proofErr w:type="gramStart"/>
-      <w:r>
-        <w:t> :</w:t>
+        <w:t xml:space="preserve"> Fond :</w:t>
       </w:r>
       <w:r>
         <w:t>Noir</w:t>
       </w:r>
-      <w:proofErr w:type="gramEnd"/>
     </w:p>
     <w:p>
       <w:pPr>
@@ -3007,7 +2787,6 @@
           <w:szCs w:val="27"/>
           <w:lang w:eastAsia="fr-FR"/>
         </w:rPr>
-        <w:lastRenderedPageBreak/>
         <w:t>------------------------------------------------------------------------------------------------------------------------</w:t>
       </w:r>
     </w:p>
@@ -3407,9 +3186,8 @@
           <w:szCs w:val="27"/>
           <w:lang w:eastAsia="fr-FR"/>
         </w:rPr>
-        <w:t> </w:t>
-      </w:r>
-      <w:proofErr w:type="gramStart"/>
+        <w:t> /</w:t>
+      </w:r>
       <w:r>
         <w:rPr>
           <w:rFonts w:ascii="Source Sans Pro" w:eastAsia="Times New Roman" w:hAnsi="Source Sans Pro" w:cs="Times New Roman"/>
@@ -3421,7 +3199,7 @@
           <w:szCs w:val="27"/>
           <w:lang w:eastAsia="fr-FR"/>
         </w:rPr>
-        <w:t>/</w:t>
+        <w:t xml:space="preserve">(+ affichage des </w:t>
       </w:r>
       <w:r>
         <w:rPr>
@@ -3434,9 +3212,8 @@
           <w:szCs w:val="27"/>
           <w:lang w:eastAsia="fr-FR"/>
         </w:rPr>
-        <w:t>(</w:t>
-      </w:r>
-      <w:proofErr w:type="gramEnd"/>
+        <w:t>logo</w:t>
+      </w:r>
       <w:r>
         <w:rPr>
           <w:rFonts w:ascii="Source Sans Pro" w:eastAsia="Times New Roman" w:hAnsi="Source Sans Pro" w:cs="Times New Roman"/>
@@ -3448,7 +3225,7 @@
           <w:szCs w:val="27"/>
           <w:lang w:eastAsia="fr-FR"/>
         </w:rPr>
-        <w:t xml:space="preserve">+ affichage des </w:t>
+        <w:t xml:space="preserve">s </w:t>
       </w:r>
       <w:r>
         <w:rPr>
@@ -3461,7 +3238,7 @@
           <w:szCs w:val="27"/>
           <w:lang w:eastAsia="fr-FR"/>
         </w:rPr>
-        <w:t>logo</w:t>
+        <w:t xml:space="preserve">label </w:t>
       </w:r>
       <w:r>
         <w:rPr>
@@ -3474,7 +3251,7 @@
           <w:szCs w:val="27"/>
           <w:lang w:eastAsia="fr-FR"/>
         </w:rPr>
-        <w:t xml:space="preserve">s </w:t>
+        <w:t>sur le site)</w:t>
       </w:r>
       <w:r>
         <w:rPr>
@@ -3487,9 +3264,13 @@
           <w:szCs w:val="27"/>
           <w:lang w:eastAsia="fr-FR"/>
         </w:rPr>
-        <w:t xml:space="preserve">label </w:t>
-      </w:r>
-      <w:r>
+        <w:t xml:space="preserve"> : </w:t>
+      </w:r>
+    </w:p>
+    <w:p>
+      <w:pPr>
+        <w:spacing w:after="0" w:line="240" w:lineRule="auto"/>
+        <w:textAlignment w:val="baseline"/>
         <w:rPr>
           <w:rFonts w:ascii="Source Sans Pro" w:eastAsia="Times New Roman" w:hAnsi="Source Sans Pro" w:cs="Times New Roman"/>
           <w:b/>
@@ -3500,8 +3281,7 @@
           <w:szCs w:val="27"/>
           <w:lang w:eastAsia="fr-FR"/>
         </w:rPr>
-        <w:t>sur le site)</w:t>
-      </w:r>
+      </w:pPr>
       <w:r>
         <w:rPr>
           <w:rFonts w:ascii="Source Sans Pro" w:eastAsia="Times New Roman" w:hAnsi="Source Sans Pro" w:cs="Times New Roman"/>
@@ -3513,13 +3293,10 @@
           <w:szCs w:val="27"/>
           <w:lang w:eastAsia="fr-FR"/>
         </w:rPr>
-        <w:t xml:space="preserve"> : </w:t>
-      </w:r>
-    </w:p>
-    <w:p>
-      <w:pPr>
-        <w:spacing w:after="0" w:line="240" w:lineRule="auto"/>
-        <w:textAlignment w:val="baseline"/>
+        <w:lastRenderedPageBreak/>
+        <w:t xml:space="preserve"> « </w:t>
+      </w:r>
+      <w:r>
         <w:rPr>
           <w:rFonts w:ascii="Source Sans Pro" w:eastAsia="Times New Roman" w:hAnsi="Source Sans Pro" w:cs="Times New Roman"/>
           <w:b/>
@@ -3530,7 +3307,8 @@
           <w:szCs w:val="27"/>
           <w:lang w:eastAsia="fr-FR"/>
         </w:rPr>
-      </w:pPr>
+        <w:t>Joindre</w:t>
+      </w:r>
       <w:r>
         <w:rPr>
           <w:rFonts w:ascii="Source Sans Pro" w:eastAsia="Times New Roman" w:hAnsi="Source Sans Pro" w:cs="Times New Roman"/>
@@ -3542,7 +3320,7 @@
           <w:szCs w:val="27"/>
           <w:lang w:eastAsia="fr-FR"/>
         </w:rPr>
-        <w:t xml:space="preserve"> « </w:t>
+        <w:t xml:space="preserve"> les textes </w:t>
       </w:r>
       <w:r>
         <w:rPr>
@@ -3555,7 +3333,7 @@
           <w:szCs w:val="27"/>
           <w:lang w:eastAsia="fr-FR"/>
         </w:rPr>
-        <w:t>Joindre</w:t>
+        <w:t xml:space="preserve">  </w:t>
       </w:r>
       <w:r>
         <w:rPr>
@@ -3568,36 +3346,8 @@
           <w:szCs w:val="27"/>
           <w:lang w:eastAsia="fr-FR"/>
         </w:rPr>
-        <w:t xml:space="preserve"> les textes </w:t>
-      </w:r>
-      <w:proofErr w:type="gramStart"/>
-      <w:r>
-        <w:rPr>
-          <w:rFonts w:ascii="Source Sans Pro" w:eastAsia="Times New Roman" w:hAnsi="Source Sans Pro" w:cs="Times New Roman"/>
-          <w:b/>
-          <w:bCs/>
-          <w:i/>
-          <w:iCs/>
-          <w:sz w:val="27"/>
-          <w:szCs w:val="27"/>
-          <w:lang w:eastAsia="fr-FR"/>
-        </w:rPr>
-        <w:t xml:space="preserve">  </w:t>
-      </w:r>
-      <w:r>
-        <w:rPr>
-          <w:rFonts w:ascii="Source Sans Pro" w:eastAsia="Times New Roman" w:hAnsi="Source Sans Pro" w:cs="Times New Roman"/>
-          <w:b/>
-          <w:bCs/>
-          <w:i/>
-          <w:iCs/>
-          <w:sz w:val="27"/>
-          <w:szCs w:val="27"/>
-          <w:lang w:eastAsia="fr-FR"/>
-        </w:rPr>
         <w:t> »</w:t>
       </w:r>
-      <w:proofErr w:type="gramEnd"/>
     </w:p>
     <w:p>
       <w:pPr>
@@ -3766,20 +3516,8 @@
           <w:szCs w:val="27"/>
           <w:lang w:eastAsia="fr-FR"/>
         </w:rPr>
-        <w:t xml:space="preserve">(a voir en début de construction du site selon </w:t>
-      </w:r>
-      <w:proofErr w:type="gramStart"/>
-      <w:r>
-        <w:rPr>
-          <w:rFonts w:ascii="Source Sans Pro" w:eastAsia="Times New Roman" w:hAnsi="Source Sans Pro" w:cs="Times New Roman"/>
-          <w:color w:val="FF0000"/>
-          <w:sz w:val="27"/>
-          <w:szCs w:val="27"/>
-          <w:lang w:eastAsia="fr-FR"/>
-        </w:rPr>
-        <w:t>taille )</w:t>
-      </w:r>
-      <w:proofErr w:type="gramEnd"/>
+        <w:t>(a voir en début de construction du site selon taille )</w:t>
+      </w:r>
     </w:p>
     <w:p>
       <w:pPr>
@@ -3896,7 +3634,6 @@
           <w:lang w:eastAsia="fr-FR"/>
         </w:rPr>
       </w:pPr>
-      <w:proofErr w:type="gramStart"/>
       <w:r>
         <w:rPr>
           <w:rFonts w:ascii="Source Sans Pro" w:eastAsia="Times New Roman" w:hAnsi="Source Sans Pro" w:cs="Times New Roman"/>
@@ -3907,7 +3644,6 @@
         </w:rPr>
         <w:t>OU</w:t>
       </w:r>
-      <w:proofErr w:type="gramEnd"/>
     </w:p>
     <w:p>
       <w:pPr>
@@ -4257,7 +3993,7 @@
         <v:path o:extrusionok="f" gradientshapeok="t" o:connecttype="rect"/>
         <o:lock v:ext="edit" aspectratio="t"/>
       </v:shapetype>
-      <v:shape id="_x0000_i1026" type="#_x0000_t75" style="width:11.5pt;height:11.5pt" o:bullet="t">
+      <v:shape id="_x0000_i1144" type="#_x0000_t75" style="width:11.5pt;height:11.5pt" o:bullet="t">
         <v:imagedata r:id="rId1" o:title="mso36BC"/>
       </v:shape>
     </w:pict>
@@ -4376,6 +4112,120 @@
     </w:lvl>
   </w:abstractNum>
   <w:abstractNum w:abstractNumId="1" w15:restartNumberingAfterBreak="0">
+    <w:nsid w:val="07A85979"/>
+    <w:multiLevelType w:val="hybridMultilevel"/>
+    <w:tmpl w:val="5AF0290C"/>
+    <w:lvl w:ilvl="0" w:tplc="040C0007">
+      <w:start w:val="1"/>
+      <w:numFmt w:val="bullet"/>
+      <w:lvlText w:val=""/>
+      <w:lvlPicBulletId w:val="0"/>
+      <w:lvlJc w:val="left"/>
+      <w:pPr>
+        <w:ind w:left="720" w:hanging="360"/>
+      </w:pPr>
+      <w:rPr>
+        <w:rFonts w:ascii="Symbol" w:hAnsi="Symbol" w:hint="default"/>
+      </w:rPr>
+    </w:lvl>
+    <w:lvl w:ilvl="1" w:tplc="040C0003" w:tentative="1">
+      <w:start w:val="1"/>
+      <w:numFmt w:val="bullet"/>
+      <w:lvlText w:val="o"/>
+      <w:lvlJc w:val="left"/>
+      <w:pPr>
+        <w:ind w:left="1440" w:hanging="360"/>
+      </w:pPr>
+      <w:rPr>
+        <w:rFonts w:ascii="Courier New" w:hAnsi="Courier New" w:cs="Courier New" w:hint="default"/>
+      </w:rPr>
+    </w:lvl>
+    <w:lvl w:ilvl="2" w:tplc="040C0005" w:tentative="1">
+      <w:start w:val="1"/>
+      <w:numFmt w:val="bullet"/>
+      <w:lvlText w:val=""/>
+      <w:lvlJc w:val="left"/>
+      <w:pPr>
+        <w:ind w:left="2160" w:hanging="360"/>
+      </w:pPr>
+      <w:rPr>
+        <w:rFonts w:ascii="Wingdings" w:hAnsi="Wingdings" w:hint="default"/>
+      </w:rPr>
+    </w:lvl>
+    <w:lvl w:ilvl="3" w:tplc="040C0001" w:tentative="1">
+      <w:start w:val="1"/>
+      <w:numFmt w:val="bullet"/>
+      <w:lvlText w:val=""/>
+      <w:lvlJc w:val="left"/>
+      <w:pPr>
+        <w:ind w:left="2880" w:hanging="360"/>
+      </w:pPr>
+      <w:rPr>
+        <w:rFonts w:ascii="Symbol" w:hAnsi="Symbol" w:hint="default"/>
+      </w:rPr>
+    </w:lvl>
+    <w:lvl w:ilvl="4" w:tplc="040C0003" w:tentative="1">
+      <w:start w:val="1"/>
+      <w:numFmt w:val="bullet"/>
+      <w:lvlText w:val="o"/>
+      <w:lvlJc w:val="left"/>
+      <w:pPr>
+        <w:ind w:left="3600" w:hanging="360"/>
+      </w:pPr>
+      <w:rPr>
+        <w:rFonts w:ascii="Courier New" w:hAnsi="Courier New" w:cs="Courier New" w:hint="default"/>
+      </w:rPr>
+    </w:lvl>
+    <w:lvl w:ilvl="5" w:tplc="040C0005" w:tentative="1">
+      <w:start w:val="1"/>
+      <w:numFmt w:val="bullet"/>
+      <w:lvlText w:val=""/>
+      <w:lvlJc w:val="left"/>
+      <w:pPr>
+        <w:ind w:left="4320" w:hanging="360"/>
+      </w:pPr>
+      <w:rPr>
+        <w:rFonts w:ascii="Wingdings" w:hAnsi="Wingdings" w:hint="default"/>
+      </w:rPr>
+    </w:lvl>
+    <w:lvl w:ilvl="6" w:tplc="040C0001" w:tentative="1">
+      <w:start w:val="1"/>
+      <w:numFmt w:val="bullet"/>
+      <w:lvlText w:val=""/>
+      <w:lvlJc w:val="left"/>
+      <w:pPr>
+        <w:ind w:left="5040" w:hanging="360"/>
+      </w:pPr>
+      <w:rPr>
+        <w:rFonts w:ascii="Symbol" w:hAnsi="Symbol" w:hint="default"/>
+      </w:rPr>
+    </w:lvl>
+    <w:lvl w:ilvl="7" w:tplc="040C0003" w:tentative="1">
+      <w:start w:val="1"/>
+      <w:numFmt w:val="bullet"/>
+      <w:lvlText w:val="o"/>
+      <w:lvlJc w:val="left"/>
+      <w:pPr>
+        <w:ind w:left="5760" w:hanging="360"/>
+      </w:pPr>
+      <w:rPr>
+        <w:rFonts w:ascii="Courier New" w:hAnsi="Courier New" w:cs="Courier New" w:hint="default"/>
+      </w:rPr>
+    </w:lvl>
+    <w:lvl w:ilvl="8" w:tplc="040C0005" w:tentative="1">
+      <w:start w:val="1"/>
+      <w:numFmt w:val="bullet"/>
+      <w:lvlText w:val=""/>
+      <w:lvlJc w:val="left"/>
+      <w:pPr>
+        <w:ind w:left="6480" w:hanging="360"/>
+      </w:pPr>
+      <w:rPr>
+        <w:rFonts w:ascii="Wingdings" w:hAnsi="Wingdings" w:hint="default"/>
+      </w:rPr>
+    </w:lvl>
+  </w:abstractNum>
+  <w:abstractNum w:abstractNumId="2" w15:restartNumberingAfterBreak="0">
     <w:nsid w:val="1647644A"/>
     <w:multiLevelType w:val="hybridMultilevel"/>
     <w:tmpl w:val="6106AD64"/>
@@ -4488,7 +4338,7 @@
       </w:rPr>
     </w:lvl>
   </w:abstractNum>
-  <w:abstractNum w:abstractNumId="2" w15:restartNumberingAfterBreak="0">
+  <w:abstractNum w:abstractNumId="3" w15:restartNumberingAfterBreak="0">
     <w:nsid w:val="1DFE59BF"/>
     <w:multiLevelType w:val="hybridMultilevel"/>
     <w:tmpl w:val="68EA6842"/>
@@ -4601,7 +4451,120 @@
       </w:rPr>
     </w:lvl>
   </w:abstractNum>
-  <w:abstractNum w:abstractNumId="3" w15:restartNumberingAfterBreak="0">
+  <w:abstractNum w:abstractNumId="4" w15:restartNumberingAfterBreak="0">
+    <w:nsid w:val="1EFF4AC1"/>
+    <w:multiLevelType w:val="hybridMultilevel"/>
+    <w:tmpl w:val="3E20B61E"/>
+    <w:lvl w:ilvl="0" w:tplc="040C0001">
+      <w:start w:val="1"/>
+      <w:numFmt w:val="bullet"/>
+      <w:lvlText w:val=""/>
+      <w:lvlJc w:val="left"/>
+      <w:pPr>
+        <w:ind w:left="720" w:hanging="360"/>
+      </w:pPr>
+      <w:rPr>
+        <w:rFonts w:ascii="Symbol" w:hAnsi="Symbol" w:hint="default"/>
+      </w:rPr>
+    </w:lvl>
+    <w:lvl w:ilvl="1" w:tplc="040C0003" w:tentative="1">
+      <w:start w:val="1"/>
+      <w:numFmt w:val="bullet"/>
+      <w:lvlText w:val="o"/>
+      <w:lvlJc w:val="left"/>
+      <w:pPr>
+        <w:ind w:left="1440" w:hanging="360"/>
+      </w:pPr>
+      <w:rPr>
+        <w:rFonts w:ascii="Courier New" w:hAnsi="Courier New" w:cs="Courier New" w:hint="default"/>
+      </w:rPr>
+    </w:lvl>
+    <w:lvl w:ilvl="2" w:tplc="040C0005" w:tentative="1">
+      <w:start w:val="1"/>
+      <w:numFmt w:val="bullet"/>
+      <w:lvlText w:val=""/>
+      <w:lvlJc w:val="left"/>
+      <w:pPr>
+        <w:ind w:left="2160" w:hanging="360"/>
+      </w:pPr>
+      <w:rPr>
+        <w:rFonts w:ascii="Wingdings" w:hAnsi="Wingdings" w:hint="default"/>
+      </w:rPr>
+    </w:lvl>
+    <w:lvl w:ilvl="3" w:tplc="040C0001" w:tentative="1">
+      <w:start w:val="1"/>
+      <w:numFmt w:val="bullet"/>
+      <w:lvlText w:val=""/>
+      <w:lvlJc w:val="left"/>
+      <w:pPr>
+        <w:ind w:left="2880" w:hanging="360"/>
+      </w:pPr>
+      <w:rPr>
+        <w:rFonts w:ascii="Symbol" w:hAnsi="Symbol" w:hint="default"/>
+      </w:rPr>
+    </w:lvl>
+    <w:lvl w:ilvl="4" w:tplc="040C0003" w:tentative="1">
+      <w:start w:val="1"/>
+      <w:numFmt w:val="bullet"/>
+      <w:lvlText w:val="o"/>
+      <w:lvlJc w:val="left"/>
+      <w:pPr>
+        <w:ind w:left="3600" w:hanging="360"/>
+      </w:pPr>
+      <w:rPr>
+        <w:rFonts w:ascii="Courier New" w:hAnsi="Courier New" w:cs="Courier New" w:hint="default"/>
+      </w:rPr>
+    </w:lvl>
+    <w:lvl w:ilvl="5" w:tplc="040C0005" w:tentative="1">
+      <w:start w:val="1"/>
+      <w:numFmt w:val="bullet"/>
+      <w:lvlText w:val=""/>
+      <w:lvlJc w:val="left"/>
+      <w:pPr>
+        <w:ind w:left="4320" w:hanging="360"/>
+      </w:pPr>
+      <w:rPr>
+        <w:rFonts w:ascii="Wingdings" w:hAnsi="Wingdings" w:hint="default"/>
+      </w:rPr>
+    </w:lvl>
+    <w:lvl w:ilvl="6" w:tplc="040C0001" w:tentative="1">
+      <w:start w:val="1"/>
+      <w:numFmt w:val="bullet"/>
+      <w:lvlText w:val=""/>
+      <w:lvlJc w:val="left"/>
+      <w:pPr>
+        <w:ind w:left="5040" w:hanging="360"/>
+      </w:pPr>
+      <w:rPr>
+        <w:rFonts w:ascii="Symbol" w:hAnsi="Symbol" w:hint="default"/>
+      </w:rPr>
+    </w:lvl>
+    <w:lvl w:ilvl="7" w:tplc="040C0003" w:tentative="1">
+      <w:start w:val="1"/>
+      <w:numFmt w:val="bullet"/>
+      <w:lvlText w:val="o"/>
+      <w:lvlJc w:val="left"/>
+      <w:pPr>
+        <w:ind w:left="5760" w:hanging="360"/>
+      </w:pPr>
+      <w:rPr>
+        <w:rFonts w:ascii="Courier New" w:hAnsi="Courier New" w:cs="Courier New" w:hint="default"/>
+      </w:rPr>
+    </w:lvl>
+    <w:lvl w:ilvl="8" w:tplc="040C0005" w:tentative="1">
+      <w:start w:val="1"/>
+      <w:numFmt w:val="bullet"/>
+      <w:lvlText w:val=""/>
+      <w:lvlJc w:val="left"/>
+      <w:pPr>
+        <w:ind w:left="6480" w:hanging="360"/>
+      </w:pPr>
+      <w:rPr>
+        <w:rFonts w:ascii="Wingdings" w:hAnsi="Wingdings" w:hint="default"/>
+      </w:rPr>
+    </w:lvl>
+  </w:abstractNum>
+  <w:abstractNum w:abstractNumId="5" w15:restartNumberingAfterBreak="0">
     <w:nsid w:val="1F0122B8"/>
     <w:multiLevelType w:val="multilevel"/>
     <w:tmpl w:val="584CEE88"/>
@@ -4612,9 +4575,9 @@
       <w:lvlJc w:val="left"/>
       <w:pPr>
         <w:tabs>
-          <w:tab w:val="num" w:pos="720"/>
-        </w:tabs>
-        <w:ind w:left="720" w:hanging="360"/>
+          <w:tab w:val="num" w:pos="1080"/>
+        </w:tabs>
+        <w:ind w:left="1080" w:hanging="360"/>
       </w:pPr>
       <w:rPr>
         <w:rFonts w:ascii="Symbol" w:hAnsi="Symbol" w:hint="default"/>
@@ -4628,9 +4591,9 @@
       <w:lvlJc w:val="left"/>
       <w:pPr>
         <w:tabs>
-          <w:tab w:val="num" w:pos="1440"/>
-        </w:tabs>
-        <w:ind w:left="1440" w:hanging="360"/>
+          <w:tab w:val="num" w:pos="1800"/>
+        </w:tabs>
+        <w:ind w:left="1800" w:hanging="360"/>
       </w:pPr>
       <w:rPr>
         <w:rFonts w:ascii="Courier New" w:hAnsi="Courier New" w:hint="default"/>
@@ -4644,9 +4607,9 @@
       <w:lvlJc w:val="left"/>
       <w:pPr>
         <w:tabs>
-          <w:tab w:val="num" w:pos="2160"/>
-        </w:tabs>
-        <w:ind w:left="2160" w:hanging="360"/>
+          <w:tab w:val="num" w:pos="2520"/>
+        </w:tabs>
+        <w:ind w:left="2520" w:hanging="360"/>
       </w:pPr>
       <w:rPr>
         <w:rFonts w:ascii="Wingdings" w:hAnsi="Wingdings" w:hint="default"/>
@@ -4660,9 +4623,9 @@
       <w:lvlJc w:val="left"/>
       <w:pPr>
         <w:tabs>
-          <w:tab w:val="num" w:pos="2880"/>
-        </w:tabs>
-        <w:ind w:left="2880" w:hanging="360"/>
+          <w:tab w:val="num" w:pos="3240"/>
+        </w:tabs>
+        <w:ind w:left="3240" w:hanging="360"/>
       </w:pPr>
       <w:rPr>
         <w:rFonts w:ascii="Wingdings" w:hAnsi="Wingdings" w:hint="default"/>
@@ -4676,9 +4639,9 @@
       <w:lvlJc w:val="left"/>
       <w:pPr>
         <w:tabs>
-          <w:tab w:val="num" w:pos="3600"/>
-        </w:tabs>
-        <w:ind w:left="3600" w:hanging="360"/>
+          <w:tab w:val="num" w:pos="3960"/>
+        </w:tabs>
+        <w:ind w:left="3960" w:hanging="360"/>
       </w:pPr>
       <w:rPr>
         <w:rFonts w:ascii="Wingdings" w:hAnsi="Wingdings" w:hint="default"/>
@@ -4692,9 +4655,9 @@
       <w:lvlJc w:val="left"/>
       <w:pPr>
         <w:tabs>
-          <w:tab w:val="num" w:pos="4320"/>
-        </w:tabs>
-        <w:ind w:left="4320" w:hanging="360"/>
+          <w:tab w:val="num" w:pos="4680"/>
+        </w:tabs>
+        <w:ind w:left="4680" w:hanging="360"/>
       </w:pPr>
       <w:rPr>
         <w:rFonts w:ascii="Wingdings" w:hAnsi="Wingdings" w:hint="default"/>
@@ -4708,9 +4671,9 @@
       <w:lvlJc w:val="left"/>
       <w:pPr>
         <w:tabs>
-          <w:tab w:val="num" w:pos="5040"/>
-        </w:tabs>
-        <w:ind w:left="5040" w:hanging="360"/>
+          <w:tab w:val="num" w:pos="5400"/>
+        </w:tabs>
+        <w:ind w:left="5400" w:hanging="360"/>
       </w:pPr>
       <w:rPr>
         <w:rFonts w:ascii="Wingdings" w:hAnsi="Wingdings" w:hint="default"/>
@@ -4724,9 +4687,9 @@
       <w:lvlJc w:val="left"/>
       <w:pPr>
         <w:tabs>
-          <w:tab w:val="num" w:pos="5760"/>
-        </w:tabs>
-        <w:ind w:left="5760" w:hanging="360"/>
+          <w:tab w:val="num" w:pos="6120"/>
+        </w:tabs>
+        <w:ind w:left="6120" w:hanging="360"/>
       </w:pPr>
       <w:rPr>
         <w:rFonts w:ascii="Wingdings" w:hAnsi="Wingdings" w:hint="default"/>
@@ -4740,9 +4703,9 @@
       <w:lvlJc w:val="left"/>
       <w:pPr>
         <w:tabs>
-          <w:tab w:val="num" w:pos="6480"/>
-        </w:tabs>
-        <w:ind w:left="6480" w:hanging="360"/>
+          <w:tab w:val="num" w:pos="6840"/>
+        </w:tabs>
+        <w:ind w:left="6840" w:hanging="360"/>
       </w:pPr>
       <w:rPr>
         <w:rFonts w:ascii="Wingdings" w:hAnsi="Wingdings" w:hint="default"/>
@@ -4750,7 +4713,7 @@
       </w:rPr>
     </w:lvl>
   </w:abstractNum>
-  <w:abstractNum w:abstractNumId="4" w15:restartNumberingAfterBreak="0">
+  <w:abstractNum w:abstractNumId="6" w15:restartNumberingAfterBreak="0">
     <w:nsid w:val="22234F42"/>
     <w:multiLevelType w:val="multilevel"/>
     <w:tmpl w:val="A5F2B3EE"/>
@@ -4899,14 +4862,15 @@
       </w:rPr>
     </w:lvl>
   </w:abstractNum>
-  <w:abstractNum w:abstractNumId="5" w15:restartNumberingAfterBreak="0">
+  <w:abstractNum w:abstractNumId="7" w15:restartNumberingAfterBreak="0">
     <w:nsid w:val="23343589"/>
     <w:multiLevelType w:val="multilevel"/>
-    <w:tmpl w:val="303238EC"/>
+    <w:tmpl w:val="E5F47FB2"/>
     <w:lvl w:ilvl="0">
       <w:start w:val="1"/>
       <w:numFmt w:val="bullet"/>
       <w:lvlText w:val=""/>
+      <w:lvlPicBulletId w:val="0"/>
       <w:lvlJc w:val="left"/>
       <w:pPr>
         <w:tabs>
@@ -5048,7 +5012,7 @@
       </w:rPr>
     </w:lvl>
   </w:abstractNum>
-  <w:abstractNum w:abstractNumId="6" w15:restartNumberingAfterBreak="0">
+  <w:abstractNum w:abstractNumId="8" w15:restartNumberingAfterBreak="0">
     <w:nsid w:val="26B23B6D"/>
     <w:multiLevelType w:val="multilevel"/>
     <w:tmpl w:val="2F5AE8F4"/>
@@ -5197,7 +5161,7 @@
       </w:rPr>
     </w:lvl>
   </w:abstractNum>
-  <w:abstractNum w:abstractNumId="7" w15:restartNumberingAfterBreak="0">
+  <w:abstractNum w:abstractNumId="9" w15:restartNumberingAfterBreak="0">
     <w:nsid w:val="2A4D165C"/>
     <w:multiLevelType w:val="multilevel"/>
     <w:tmpl w:val="11F08BBC"/>
@@ -5346,7 +5310,7 @@
       </w:rPr>
     </w:lvl>
   </w:abstractNum>
-  <w:abstractNum w:abstractNumId="8" w15:restartNumberingAfterBreak="0">
+  <w:abstractNum w:abstractNumId="10" w15:restartNumberingAfterBreak="0">
     <w:nsid w:val="32603DF2"/>
     <w:multiLevelType w:val="multilevel"/>
     <w:tmpl w:val="6762872A"/>
@@ -5495,7 +5459,120 @@
       </w:rPr>
     </w:lvl>
   </w:abstractNum>
-  <w:abstractNum w:abstractNumId="9" w15:restartNumberingAfterBreak="0">
+  <w:abstractNum w:abstractNumId="11" w15:restartNumberingAfterBreak="0">
+    <w:nsid w:val="329422B5"/>
+    <w:multiLevelType w:val="hybridMultilevel"/>
+    <w:tmpl w:val="40FEAD70"/>
+    <w:lvl w:ilvl="0" w:tplc="040C0001">
+      <w:start w:val="1"/>
+      <w:numFmt w:val="bullet"/>
+      <w:lvlText w:val=""/>
+      <w:lvlJc w:val="left"/>
+      <w:pPr>
+        <w:ind w:left="1440" w:hanging="360"/>
+      </w:pPr>
+      <w:rPr>
+        <w:rFonts w:ascii="Symbol" w:hAnsi="Symbol" w:hint="default"/>
+      </w:rPr>
+    </w:lvl>
+    <w:lvl w:ilvl="1" w:tplc="040C0003" w:tentative="1">
+      <w:start w:val="1"/>
+      <w:numFmt w:val="bullet"/>
+      <w:lvlText w:val="o"/>
+      <w:lvlJc w:val="left"/>
+      <w:pPr>
+        <w:ind w:left="2160" w:hanging="360"/>
+      </w:pPr>
+      <w:rPr>
+        <w:rFonts w:ascii="Courier New" w:hAnsi="Courier New" w:cs="Courier New" w:hint="default"/>
+      </w:rPr>
+    </w:lvl>
+    <w:lvl w:ilvl="2" w:tplc="040C0005" w:tentative="1">
+      <w:start w:val="1"/>
+      <w:numFmt w:val="bullet"/>
+      <w:lvlText w:val=""/>
+      <w:lvlJc w:val="left"/>
+      <w:pPr>
+        <w:ind w:left="2880" w:hanging="360"/>
+      </w:pPr>
+      <w:rPr>
+        <w:rFonts w:ascii="Wingdings" w:hAnsi="Wingdings" w:hint="default"/>
+      </w:rPr>
+    </w:lvl>
+    <w:lvl w:ilvl="3" w:tplc="040C0001" w:tentative="1">
+      <w:start w:val="1"/>
+      <w:numFmt w:val="bullet"/>
+      <w:lvlText w:val=""/>
+      <w:lvlJc w:val="left"/>
+      <w:pPr>
+        <w:ind w:left="3600" w:hanging="360"/>
+      </w:pPr>
+      <w:rPr>
+        <w:rFonts w:ascii="Symbol" w:hAnsi="Symbol" w:hint="default"/>
+      </w:rPr>
+    </w:lvl>
+    <w:lvl w:ilvl="4" w:tplc="040C0003" w:tentative="1">
+      <w:start w:val="1"/>
+      <w:numFmt w:val="bullet"/>
+      <w:lvlText w:val="o"/>
+      <w:lvlJc w:val="left"/>
+      <w:pPr>
+        <w:ind w:left="4320" w:hanging="360"/>
+      </w:pPr>
+      <w:rPr>
+        <w:rFonts w:ascii="Courier New" w:hAnsi="Courier New" w:cs="Courier New" w:hint="default"/>
+      </w:rPr>
+    </w:lvl>
+    <w:lvl w:ilvl="5" w:tplc="040C0005" w:tentative="1">
+      <w:start w:val="1"/>
+      <w:numFmt w:val="bullet"/>
+      <w:lvlText w:val=""/>
+      <w:lvlJc w:val="left"/>
+      <w:pPr>
+        <w:ind w:left="5040" w:hanging="360"/>
+      </w:pPr>
+      <w:rPr>
+        <w:rFonts w:ascii="Wingdings" w:hAnsi="Wingdings" w:hint="default"/>
+      </w:rPr>
+    </w:lvl>
+    <w:lvl w:ilvl="6" w:tplc="040C0001" w:tentative="1">
+      <w:start w:val="1"/>
+      <w:numFmt w:val="bullet"/>
+      <w:lvlText w:val=""/>
+      <w:lvlJc w:val="left"/>
+      <w:pPr>
+        <w:ind w:left="5760" w:hanging="360"/>
+      </w:pPr>
+      <w:rPr>
+        <w:rFonts w:ascii="Symbol" w:hAnsi="Symbol" w:hint="default"/>
+      </w:rPr>
+    </w:lvl>
+    <w:lvl w:ilvl="7" w:tplc="040C0003" w:tentative="1">
+      <w:start w:val="1"/>
+      <w:numFmt w:val="bullet"/>
+      <w:lvlText w:val="o"/>
+      <w:lvlJc w:val="left"/>
+      <w:pPr>
+        <w:ind w:left="6480" w:hanging="360"/>
+      </w:pPr>
+      <w:rPr>
+        <w:rFonts w:ascii="Courier New" w:hAnsi="Courier New" w:cs="Courier New" w:hint="default"/>
+      </w:rPr>
+    </w:lvl>
+    <w:lvl w:ilvl="8" w:tplc="040C0005" w:tentative="1">
+      <w:start w:val="1"/>
+      <w:numFmt w:val="bullet"/>
+      <w:lvlText w:val=""/>
+      <w:lvlJc w:val="left"/>
+      <w:pPr>
+        <w:ind w:left="7200" w:hanging="360"/>
+      </w:pPr>
+      <w:rPr>
+        <w:rFonts w:ascii="Wingdings" w:hAnsi="Wingdings" w:hint="default"/>
+      </w:rPr>
+    </w:lvl>
+  </w:abstractNum>
+  <w:abstractNum w:abstractNumId="12" w15:restartNumberingAfterBreak="0">
     <w:nsid w:val="468A5C73"/>
     <w:multiLevelType w:val="multilevel"/>
     <w:tmpl w:val="F66E92E8"/>
@@ -5644,7 +5721,7 @@
       </w:rPr>
     </w:lvl>
   </w:abstractNum>
-  <w:abstractNum w:abstractNumId="10" w15:restartNumberingAfterBreak="0">
+  <w:abstractNum w:abstractNumId="13" w15:restartNumberingAfterBreak="0">
     <w:nsid w:val="4C8D0AB8"/>
     <w:multiLevelType w:val="multilevel"/>
     <w:tmpl w:val="18A0107E"/>
@@ -5793,7 +5870,7 @@
       </w:rPr>
     </w:lvl>
   </w:abstractNum>
-  <w:abstractNum w:abstractNumId="11" w15:restartNumberingAfterBreak="0">
+  <w:abstractNum w:abstractNumId="14" w15:restartNumberingAfterBreak="0">
     <w:nsid w:val="4D7A04BA"/>
     <w:multiLevelType w:val="hybridMultilevel"/>
     <w:tmpl w:val="D6EA78A2"/>
@@ -5906,7 +5983,120 @@
       </w:rPr>
     </w:lvl>
   </w:abstractNum>
-  <w:abstractNum w:abstractNumId="12" w15:restartNumberingAfterBreak="0">
+  <w:abstractNum w:abstractNumId="15" w15:restartNumberingAfterBreak="0">
+    <w:nsid w:val="52472F56"/>
+    <w:multiLevelType w:val="hybridMultilevel"/>
+    <w:tmpl w:val="5B3C8674"/>
+    <w:lvl w:ilvl="0" w:tplc="040C0001">
+      <w:start w:val="1"/>
+      <w:numFmt w:val="bullet"/>
+      <w:lvlText w:val=""/>
+      <w:lvlJc w:val="left"/>
+      <w:pPr>
+        <w:ind w:left="1428" w:hanging="360"/>
+      </w:pPr>
+      <w:rPr>
+        <w:rFonts w:ascii="Symbol" w:hAnsi="Symbol" w:hint="default"/>
+      </w:rPr>
+    </w:lvl>
+    <w:lvl w:ilvl="1" w:tplc="040C0003" w:tentative="1">
+      <w:start w:val="1"/>
+      <w:numFmt w:val="bullet"/>
+      <w:lvlText w:val="o"/>
+      <w:lvlJc w:val="left"/>
+      <w:pPr>
+        <w:ind w:left="2148" w:hanging="360"/>
+      </w:pPr>
+      <w:rPr>
+        <w:rFonts w:ascii="Courier New" w:hAnsi="Courier New" w:cs="Courier New" w:hint="default"/>
+      </w:rPr>
+    </w:lvl>
+    <w:lvl w:ilvl="2" w:tplc="040C0005" w:tentative="1">
+      <w:start w:val="1"/>
+      <w:numFmt w:val="bullet"/>
+      <w:lvlText w:val=""/>
+      <w:lvlJc w:val="left"/>
+      <w:pPr>
+        <w:ind w:left="2868" w:hanging="360"/>
+      </w:pPr>
+      <w:rPr>
+        <w:rFonts w:ascii="Wingdings" w:hAnsi="Wingdings" w:hint="default"/>
+      </w:rPr>
+    </w:lvl>
+    <w:lvl w:ilvl="3" w:tplc="040C0001" w:tentative="1">
+      <w:start w:val="1"/>
+      <w:numFmt w:val="bullet"/>
+      <w:lvlText w:val=""/>
+      <w:lvlJc w:val="left"/>
+      <w:pPr>
+        <w:ind w:left="3588" w:hanging="360"/>
+      </w:pPr>
+      <w:rPr>
+        <w:rFonts w:ascii="Symbol" w:hAnsi="Symbol" w:hint="default"/>
+      </w:rPr>
+    </w:lvl>
+    <w:lvl w:ilvl="4" w:tplc="040C0003" w:tentative="1">
+      <w:start w:val="1"/>
+      <w:numFmt w:val="bullet"/>
+      <w:lvlText w:val="o"/>
+      <w:lvlJc w:val="left"/>
+      <w:pPr>
+        <w:ind w:left="4308" w:hanging="360"/>
+      </w:pPr>
+      <w:rPr>
+        <w:rFonts w:ascii="Courier New" w:hAnsi="Courier New" w:cs="Courier New" w:hint="default"/>
+      </w:rPr>
+    </w:lvl>
+    <w:lvl w:ilvl="5" w:tplc="040C0005" w:tentative="1">
+      <w:start w:val="1"/>
+      <w:numFmt w:val="bullet"/>
+      <w:lvlText w:val=""/>
+      <w:lvlJc w:val="left"/>
+      <w:pPr>
+        <w:ind w:left="5028" w:hanging="360"/>
+      </w:pPr>
+      <w:rPr>
+        <w:rFonts w:ascii="Wingdings" w:hAnsi="Wingdings" w:hint="default"/>
+      </w:rPr>
+    </w:lvl>
+    <w:lvl w:ilvl="6" w:tplc="040C0001" w:tentative="1">
+      <w:start w:val="1"/>
+      <w:numFmt w:val="bullet"/>
+      <w:lvlText w:val=""/>
+      <w:lvlJc w:val="left"/>
+      <w:pPr>
+        <w:ind w:left="5748" w:hanging="360"/>
+      </w:pPr>
+      <w:rPr>
+        <w:rFonts w:ascii="Symbol" w:hAnsi="Symbol" w:hint="default"/>
+      </w:rPr>
+    </w:lvl>
+    <w:lvl w:ilvl="7" w:tplc="040C0003" w:tentative="1">
+      <w:start w:val="1"/>
+      <w:numFmt w:val="bullet"/>
+      <w:lvlText w:val="o"/>
+      <w:lvlJc w:val="left"/>
+      <w:pPr>
+        <w:ind w:left="6468" w:hanging="360"/>
+      </w:pPr>
+      <w:rPr>
+        <w:rFonts w:ascii="Courier New" w:hAnsi="Courier New" w:cs="Courier New" w:hint="default"/>
+      </w:rPr>
+    </w:lvl>
+    <w:lvl w:ilvl="8" w:tplc="040C0005" w:tentative="1">
+      <w:start w:val="1"/>
+      <w:numFmt w:val="bullet"/>
+      <w:lvlText w:val=""/>
+      <w:lvlJc w:val="left"/>
+      <w:pPr>
+        <w:ind w:left="7188" w:hanging="360"/>
+      </w:pPr>
+      <w:rPr>
+        <w:rFonts w:ascii="Wingdings" w:hAnsi="Wingdings" w:hint="default"/>
+      </w:rPr>
+    </w:lvl>
+  </w:abstractNum>
+  <w:abstractNum w:abstractNumId="16" w15:restartNumberingAfterBreak="0">
     <w:nsid w:val="599E5D66"/>
     <w:multiLevelType w:val="multilevel"/>
     <w:tmpl w:val="2F9AB190"/>
@@ -6051,7 +6241,7 @@
       </w:rPr>
     </w:lvl>
   </w:abstractNum>
-  <w:abstractNum w:abstractNumId="13" w15:restartNumberingAfterBreak="0">
+  <w:abstractNum w:abstractNumId="17" w15:restartNumberingAfterBreak="0">
     <w:nsid w:val="5AA8198D"/>
     <w:multiLevelType w:val="multilevel"/>
     <w:tmpl w:val="F66E92E8"/>
@@ -6200,7 +6390,7 @@
       </w:rPr>
     </w:lvl>
   </w:abstractNum>
-  <w:abstractNum w:abstractNumId="14" w15:restartNumberingAfterBreak="0">
+  <w:abstractNum w:abstractNumId="18" w15:restartNumberingAfterBreak="0">
     <w:nsid w:val="61D62B33"/>
     <w:multiLevelType w:val="multilevel"/>
     <w:tmpl w:val="E360916E"/>
@@ -6349,7 +6539,7 @@
       </w:rPr>
     </w:lvl>
   </w:abstractNum>
-  <w:abstractNum w:abstractNumId="15" w15:restartNumberingAfterBreak="0">
+  <w:abstractNum w:abstractNumId="19" w15:restartNumberingAfterBreak="0">
     <w:nsid w:val="6782294D"/>
     <w:multiLevelType w:val="multilevel"/>
     <w:tmpl w:val="18A0107E"/>
@@ -6498,7 +6688,157 @@
       </w:rPr>
     </w:lvl>
   </w:abstractNum>
-  <w:abstractNum w:abstractNumId="16" w15:restartNumberingAfterBreak="0">
+  <w:abstractNum w:abstractNumId="20" w15:restartNumberingAfterBreak="0">
+    <w:nsid w:val="6BB0022F"/>
+    <w:multiLevelType w:val="multilevel"/>
+    <w:tmpl w:val="DC288006"/>
+    <w:lvl w:ilvl="0">
+      <w:start w:val="1"/>
+      <w:numFmt w:val="bullet"/>
+      <w:lvlText w:val=""/>
+      <w:lvlPicBulletId w:val="0"/>
+      <w:lvlJc w:val="left"/>
+      <w:pPr>
+        <w:tabs>
+          <w:tab w:val="num" w:pos="1080"/>
+        </w:tabs>
+        <w:ind w:left="1080" w:hanging="360"/>
+      </w:pPr>
+      <w:rPr>
+        <w:rFonts w:ascii="Symbol" w:hAnsi="Symbol" w:hint="default"/>
+        <w:sz w:val="20"/>
+      </w:rPr>
+    </w:lvl>
+    <w:lvl w:ilvl="1" w:tentative="1">
+      <w:start w:val="1"/>
+      <w:numFmt w:val="bullet"/>
+      <w:lvlText w:val="o"/>
+      <w:lvlJc w:val="left"/>
+      <w:pPr>
+        <w:tabs>
+          <w:tab w:val="num" w:pos="1800"/>
+        </w:tabs>
+        <w:ind w:left="1800" w:hanging="360"/>
+      </w:pPr>
+      <w:rPr>
+        <w:rFonts w:ascii="Courier New" w:hAnsi="Courier New" w:hint="default"/>
+        <w:sz w:val="20"/>
+      </w:rPr>
+    </w:lvl>
+    <w:lvl w:ilvl="2" w:tentative="1">
+      <w:start w:val="1"/>
+      <w:numFmt w:val="bullet"/>
+      <w:lvlText w:val=""/>
+      <w:lvlJc w:val="left"/>
+      <w:pPr>
+        <w:tabs>
+          <w:tab w:val="num" w:pos="2520"/>
+        </w:tabs>
+        <w:ind w:left="2520" w:hanging="360"/>
+      </w:pPr>
+      <w:rPr>
+        <w:rFonts w:ascii="Wingdings" w:hAnsi="Wingdings" w:hint="default"/>
+        <w:sz w:val="20"/>
+      </w:rPr>
+    </w:lvl>
+    <w:lvl w:ilvl="3" w:tentative="1">
+      <w:start w:val="1"/>
+      <w:numFmt w:val="bullet"/>
+      <w:lvlText w:val=""/>
+      <w:lvlJc w:val="left"/>
+      <w:pPr>
+        <w:tabs>
+          <w:tab w:val="num" w:pos="3240"/>
+        </w:tabs>
+        <w:ind w:left="3240" w:hanging="360"/>
+      </w:pPr>
+      <w:rPr>
+        <w:rFonts w:ascii="Wingdings" w:hAnsi="Wingdings" w:hint="default"/>
+        <w:sz w:val="20"/>
+      </w:rPr>
+    </w:lvl>
+    <w:lvl w:ilvl="4" w:tentative="1">
+      <w:start w:val="1"/>
+      <w:numFmt w:val="bullet"/>
+      <w:lvlText w:val=""/>
+      <w:lvlJc w:val="left"/>
+      <w:pPr>
+        <w:tabs>
+          <w:tab w:val="num" w:pos="3960"/>
+        </w:tabs>
+        <w:ind w:left="3960" w:hanging="360"/>
+      </w:pPr>
+      <w:rPr>
+        <w:rFonts w:ascii="Wingdings" w:hAnsi="Wingdings" w:hint="default"/>
+        <w:sz w:val="20"/>
+      </w:rPr>
+    </w:lvl>
+    <w:lvl w:ilvl="5" w:tentative="1">
+      <w:start w:val="1"/>
+      <w:numFmt w:val="bullet"/>
+      <w:lvlText w:val=""/>
+      <w:lvlJc w:val="left"/>
+      <w:pPr>
+        <w:tabs>
+          <w:tab w:val="num" w:pos="4680"/>
+        </w:tabs>
+        <w:ind w:left="4680" w:hanging="360"/>
+      </w:pPr>
+      <w:rPr>
+        <w:rFonts w:ascii="Wingdings" w:hAnsi="Wingdings" w:hint="default"/>
+        <w:sz w:val="20"/>
+      </w:rPr>
+    </w:lvl>
+    <w:lvl w:ilvl="6" w:tentative="1">
+      <w:start w:val="1"/>
+      <w:numFmt w:val="bullet"/>
+      <w:lvlText w:val=""/>
+      <w:lvlJc w:val="left"/>
+      <w:pPr>
+        <w:tabs>
+          <w:tab w:val="num" w:pos="5400"/>
+        </w:tabs>
+        <w:ind w:left="5400" w:hanging="360"/>
+      </w:pPr>
+      <w:rPr>
+        <w:rFonts w:ascii="Wingdings" w:hAnsi="Wingdings" w:hint="default"/>
+        <w:sz w:val="20"/>
+      </w:rPr>
+    </w:lvl>
+    <w:lvl w:ilvl="7" w:tentative="1">
+      <w:start w:val="1"/>
+      <w:numFmt w:val="bullet"/>
+      <w:lvlText w:val=""/>
+      <w:lvlJc w:val="left"/>
+      <w:pPr>
+        <w:tabs>
+          <w:tab w:val="num" w:pos="6120"/>
+        </w:tabs>
+        <w:ind w:left="6120" w:hanging="360"/>
+      </w:pPr>
+      <w:rPr>
+        <w:rFonts w:ascii="Wingdings" w:hAnsi="Wingdings" w:hint="default"/>
+        <w:sz w:val="20"/>
+      </w:rPr>
+    </w:lvl>
+    <w:lvl w:ilvl="8" w:tentative="1">
+      <w:start w:val="1"/>
+      <w:numFmt w:val="bullet"/>
+      <w:lvlText w:val=""/>
+      <w:lvlJc w:val="left"/>
+      <w:pPr>
+        <w:tabs>
+          <w:tab w:val="num" w:pos="6840"/>
+        </w:tabs>
+        <w:ind w:left="6840" w:hanging="360"/>
+      </w:pPr>
+      <w:rPr>
+        <w:rFonts w:ascii="Wingdings" w:hAnsi="Wingdings" w:hint="default"/>
+        <w:sz w:val="20"/>
+      </w:rPr>
+    </w:lvl>
+  </w:abstractNum>
+  <w:abstractNum w:abstractNumId="21" w15:restartNumberingAfterBreak="0">
     <w:nsid w:val="7A224BA5"/>
     <w:multiLevelType w:val="hybridMultilevel"/>
     <w:tmpl w:val="74E03150"/>
@@ -6611,7 +6951,7 @@
       </w:rPr>
     </w:lvl>
   </w:abstractNum>
-  <w:abstractNum w:abstractNumId="17" w15:restartNumberingAfterBreak="0">
+  <w:abstractNum w:abstractNumId="22" w15:restartNumberingAfterBreak="0">
     <w:nsid w:val="7CA80E22"/>
     <w:multiLevelType w:val="multilevel"/>
     <w:tmpl w:val="F66E92E8"/>
@@ -6760,7 +7100,7 @@
       </w:rPr>
     </w:lvl>
   </w:abstractNum>
-  <w:abstractNum w:abstractNumId="18" w15:restartNumberingAfterBreak="0">
+  <w:abstractNum w:abstractNumId="23" w15:restartNumberingAfterBreak="0">
     <w:nsid w:val="7E252973"/>
     <w:multiLevelType w:val="hybridMultilevel"/>
     <w:tmpl w:val="90DA7586"/>
@@ -6875,61 +7215,76 @@
     </w:lvl>
   </w:abstractNum>
   <w:num w:numId="1">
+    <w:abstractNumId w:val="8"/>
+  </w:num>
+  <w:num w:numId="2">
+    <w:abstractNumId w:val="10"/>
+  </w:num>
+  <w:num w:numId="3">
+    <w:abstractNumId w:val="18"/>
+  </w:num>
+  <w:num w:numId="4">
+    <w:abstractNumId w:val="13"/>
+  </w:num>
+  <w:num w:numId="5">
+    <w:abstractNumId w:val="9"/>
+  </w:num>
+  <w:num w:numId="6">
+    <w:abstractNumId w:val="7"/>
+  </w:num>
+  <w:num w:numId="7">
     <w:abstractNumId w:val="6"/>
   </w:num>
-  <w:num w:numId="2">
-    <w:abstractNumId w:val="8"/>
+  <w:num w:numId="8">
+    <w:abstractNumId w:val="2"/>
   </w:num>
-  <w:num w:numId="3">
-    <w:abstractNumId w:val="14"/>
+  <w:num w:numId="9">
+    <w:abstractNumId w:val="21"/>
   </w:num>
-  <w:num w:numId="4">
-    <w:abstractNumId w:val="10"/>
-  </w:num>
-  <w:num w:numId="5">
-    <w:abstractNumId w:val="7"/>
-  </w:num>
-  <w:num w:numId="6">
+  <w:num w:numId="10">
     <w:abstractNumId w:val="5"/>
   </w:num>
-  <w:num w:numId="7">
-    <w:abstractNumId w:val="4"/>
+  <w:num w:numId="11">
+    <w:abstractNumId w:val="19"/>
   </w:num>
-  <w:num w:numId="8">
-    <w:abstractNumId w:val="1"/>
+  <w:num w:numId="12">
+    <w:abstractNumId w:val="12"/>
   </w:num>
-  <w:num w:numId="9">
+  <w:num w:numId="13">
     <w:abstractNumId w:val="16"/>
   </w:num>
-  <w:num w:numId="10">
-    <w:abstractNumId w:val="3"/>
+  <w:num w:numId="14">
+    <w:abstractNumId w:val="22"/>
   </w:num>
-  <w:num w:numId="11">
-    <w:abstractNumId w:val="15"/>
-  </w:num>
-  <w:num w:numId="12">
-    <w:abstractNumId w:val="9"/>
-  </w:num>
-  <w:num w:numId="13">
-    <w:abstractNumId w:val="12"/>
-  </w:num>
-  <w:num w:numId="14">
+  <w:num w:numId="15">
     <w:abstractNumId w:val="17"/>
   </w:num>
-  <w:num w:numId="15">
-    <w:abstractNumId w:val="13"/>
-  </w:num>
   <w:num w:numId="16">
-    <w:abstractNumId w:val="18"/>
+    <w:abstractNumId w:val="23"/>
   </w:num>
   <w:num w:numId="17">
     <w:abstractNumId w:val="0"/>
   </w:num>
   <w:num w:numId="18">
-    <w:abstractNumId w:val="2"/>
+    <w:abstractNumId w:val="3"/>
   </w:num>
   <w:num w:numId="19">
+    <w:abstractNumId w:val="14"/>
+  </w:num>
+  <w:num w:numId="20">
     <w:abstractNumId w:val="11"/>
+  </w:num>
+  <w:num w:numId="21">
+    <w:abstractNumId w:val="15"/>
+  </w:num>
+  <w:num w:numId="22">
+    <w:abstractNumId w:val="4"/>
+  </w:num>
+  <w:num w:numId="23">
+    <w:abstractNumId w:val="20"/>
+  </w:num>
+  <w:num w:numId="24">
+    <w:abstractNumId w:val="1"/>
   </w:num>
 </w:numbering>
 </file>

--- a/Autres doc/Charte graphique POWERBANK.docx
+++ b/Autres doc/Charte graphique POWERBANK.docx
@@ -519,6 +519,7 @@
     </w:p>
     <w:p>
       <w:pPr>
+        <w:pStyle w:val="Paragraphedeliste"/>
         <w:spacing w:before="100" w:beforeAutospacing="1" w:after="100" w:afterAutospacing="1" w:line="300" w:lineRule="atLeast"/>
         <w:jc w:val="center"/>
         <w:textAlignment w:val="baseline"/>
@@ -585,7 +586,7 @@
         <w:pStyle w:val="Paragraphedeliste"/>
         <w:numPr>
           <w:ilvl w:val="0"/>
-          <w:numId w:val="24"/>
+          <w:numId w:val="25"/>
         </w:numPr>
         <w:spacing w:after="0" w:line="240" w:lineRule="auto"/>
         <w:textAlignment w:val="baseline"/>
@@ -650,8 +651,9 @@
     </w:p>
     <w:p>
       <w:pPr>
+        <w:pStyle w:val="Paragraphedeliste"/>
         <w:spacing w:after="0" w:line="240" w:lineRule="auto"/>
-        <w:ind w:left="732" w:firstLine="348"/>
+        <w:ind w:left="1440"/>
         <w:textAlignment w:val="baseline"/>
         <w:rPr>
           <w:rFonts w:ascii="Source Sans Pro" w:eastAsia="Times New Roman" w:hAnsi="Source Sans Pro" w:cs="Times New Roman"/>
@@ -698,8 +700,9 @@
     </w:p>
     <w:p>
       <w:pPr>
+        <w:pStyle w:val="Paragraphedeliste"/>
         <w:spacing w:after="0" w:line="240" w:lineRule="auto"/>
-        <w:ind w:left="384" w:firstLine="348"/>
+        <w:ind w:left="1440"/>
         <w:textAlignment w:val="baseline"/>
         <w:rPr>
           <w:rFonts w:ascii="Source Sans Pro" w:eastAsia="Times New Roman" w:hAnsi="Source Sans Pro" w:cs="Times New Roman"/>
@@ -709,16 +712,6 @@
           <w:lang w:eastAsia="fr-FR"/>
         </w:rPr>
       </w:pPr>
-      <w:r>
-        <w:rPr>
-          <w:rFonts w:ascii="Source Sans Pro" w:eastAsia="Times New Roman" w:hAnsi="Source Sans Pro" w:cs="Times New Roman"/>
-          <w:color w:val="4472C4" w:themeColor="accent1"/>
-          <w:sz w:val="27"/>
-          <w:szCs w:val="27"/>
-          <w:lang w:eastAsia="fr-FR"/>
-        </w:rPr>
-        <w:t xml:space="preserve">      </w:t>
-      </w:r>
       <w:r>
         <w:rPr>
           <w:rFonts w:ascii="Source Sans Pro" w:eastAsia="Times New Roman" w:hAnsi="Source Sans Pro" w:cs="Times New Roman"/>
@@ -788,9 +781,10 @@
     </w:p>
     <w:p>
       <w:pPr>
+        <w:pStyle w:val="Paragraphedeliste"/>
         <w:numPr>
           <w:ilvl w:val="0"/>
-          <w:numId w:val="23"/>
+          <w:numId w:val="25"/>
         </w:numPr>
         <w:spacing w:after="0" w:line="240" w:lineRule="auto"/>
         <w:textAlignment w:val="baseline"/>
@@ -905,8 +899,9 @@
     </w:p>
     <w:p>
       <w:pPr>
+        <w:pStyle w:val="Paragraphedeliste"/>
         <w:spacing w:after="0" w:line="240" w:lineRule="auto"/>
-        <w:ind w:left="720"/>
+        <w:ind w:left="1440"/>
         <w:textAlignment w:val="baseline"/>
         <w:rPr>
           <w:rFonts w:ascii="Source Sans Pro" w:eastAsia="Times New Roman" w:hAnsi="Source Sans Pro" w:cs="Times New Roman"/>
@@ -934,7 +929,29 @@
           <w:szCs w:val="27"/>
           <w:lang w:eastAsia="fr-FR"/>
         </w:rPr>
-        <w:t>e satisfaire le client  et d</w:t>
+        <w:t xml:space="preserve">e satisfaire le </w:t>
+      </w:r>
+      <w:proofErr w:type="gramStart"/>
+      <w:r>
+        <w:rPr>
+          <w:rFonts w:ascii="Source Sans Pro" w:eastAsia="Times New Roman" w:hAnsi="Source Sans Pro" w:cs="Times New Roman"/>
+          <w:color w:val="4472C4" w:themeColor="accent1"/>
+          <w:sz w:val="27"/>
+          <w:szCs w:val="27"/>
+          <w:lang w:eastAsia="fr-FR"/>
+        </w:rPr>
+        <w:t>client  et</w:t>
+      </w:r>
+      <w:proofErr w:type="gramEnd"/>
+      <w:r>
+        <w:rPr>
+          <w:rFonts w:ascii="Source Sans Pro" w:eastAsia="Times New Roman" w:hAnsi="Source Sans Pro" w:cs="Times New Roman"/>
+          <w:color w:val="4472C4" w:themeColor="accent1"/>
+          <w:sz w:val="27"/>
+          <w:szCs w:val="27"/>
+          <w:lang w:eastAsia="fr-FR"/>
+        </w:rPr>
+        <w:t xml:space="preserve"> d</w:t>
       </w:r>
       <w:r>
         <w:rPr>
@@ -1106,9 +1123,10 @@
     </w:p>
     <w:p>
       <w:pPr>
+        <w:pStyle w:val="Paragraphedeliste"/>
         <w:numPr>
           <w:ilvl w:val="0"/>
-          <w:numId w:val="6"/>
+          <w:numId w:val="27"/>
         </w:numPr>
         <w:spacing w:after="0" w:line="240" w:lineRule="auto"/>
         <w:textAlignment w:val="baseline"/>
@@ -1187,44 +1205,84 @@
     </w:p>
     <w:p>
       <w:pPr>
+        <w:pStyle w:val="Paragraphedeliste"/>
         <w:spacing w:after="0" w:line="240" w:lineRule="auto"/>
-        <w:ind w:left="708"/>
         <w:textAlignment w:val="baseline"/>
         <w:rPr>
           <w:rFonts w:ascii="Source Sans Pro" w:eastAsia="Times New Roman" w:hAnsi="Source Sans Pro" w:cs="Times New Roman"/>
-          <w:color w:val="444444"/>
-          <w:sz w:val="27"/>
-          <w:szCs w:val="27"/>
-          <w:lang w:eastAsia="fr-FR"/>
-        </w:rPr>
-      </w:pPr>
-      <w:r>
-        <w:rPr>
-          <w:rFonts w:ascii="Source Sans Pro" w:eastAsia="Times New Roman" w:hAnsi="Source Sans Pro" w:cs="Times New Roman"/>
-          <w:color w:val="444444"/>
-          <w:sz w:val="27"/>
-          <w:szCs w:val="27"/>
-          <w:lang w:eastAsia="fr-FR"/>
+          <w:color w:val="4472C4" w:themeColor="accent1"/>
+          <w:sz w:val="27"/>
+          <w:szCs w:val="27"/>
+          <w:lang w:eastAsia="fr-FR"/>
+          <w14:shadow w14:blurRad="38100" w14:dist="25400" w14:dir="5400000" w14:sx="100000" w14:sy="100000" w14:kx="0" w14:ky="0" w14:algn="ctr">
+            <w14:srgbClr w14:val="6E747A">
+              <w14:alpha w14:val="57000"/>
+            </w14:srgbClr>
+          </w14:shadow>
+          <w14:textOutline w14:w="0" w14:cap="flat" w14:cmpd="sng" w14:algn="ctr">
+            <w14:noFill/>
+            <w14:prstDash w14:val="solid"/>
+            <w14:round/>
+          </w14:textOutline>
+        </w:rPr>
+      </w:pPr>
+      <w:r>
+        <w:rPr>
+          <w:rFonts w:ascii="Source Sans Pro" w:eastAsia="Times New Roman" w:hAnsi="Source Sans Pro" w:cs="Times New Roman"/>
+          <w:color w:val="4472C4" w:themeColor="accent1"/>
+          <w:sz w:val="27"/>
+          <w:szCs w:val="27"/>
+          <w:lang w:eastAsia="fr-FR"/>
+          <w14:shadow w14:blurRad="38100" w14:dist="25400" w14:dir="5400000" w14:sx="100000" w14:sy="100000" w14:kx="0" w14:ky="0" w14:algn="ctr">
+            <w14:srgbClr w14:val="6E747A">
+              <w14:alpha w14:val="57000"/>
+            </w14:srgbClr>
+          </w14:shadow>
+          <w14:textOutline w14:w="0" w14:cap="flat" w14:cmpd="sng" w14:algn="ctr">
+            <w14:noFill/>
+            <w14:prstDash w14:val="solid"/>
+            <w14:round/>
+          </w14:textOutline>
         </w:rPr>
         <w:t xml:space="preserve">Réseaux sociaux : </w:t>
       </w:r>
       <w:r>
         <w:rPr>
           <w:rFonts w:ascii="Source Sans Pro" w:eastAsia="Times New Roman" w:hAnsi="Source Sans Pro" w:cs="Times New Roman"/>
-          <w:color w:val="444444"/>
-          <w:sz w:val="27"/>
-          <w:szCs w:val="27"/>
-          <w:lang w:eastAsia="fr-FR"/>
+          <w:color w:val="4472C4" w:themeColor="accent1"/>
+          <w:sz w:val="27"/>
+          <w:szCs w:val="27"/>
+          <w:lang w:eastAsia="fr-FR"/>
+          <w14:shadow w14:blurRad="38100" w14:dist="25400" w14:dir="5400000" w14:sx="100000" w14:sy="100000" w14:kx="0" w14:ky="0" w14:algn="ctr">
+            <w14:srgbClr w14:val="6E747A">
+              <w14:alpha w14:val="57000"/>
+            </w14:srgbClr>
+          </w14:shadow>
+          <w14:textOutline w14:w="0" w14:cap="flat" w14:cmpd="sng" w14:algn="ctr">
+            <w14:noFill/>
+            <w14:prstDash w14:val="solid"/>
+            <w14:round/>
+          </w14:textOutline>
         </w:rPr>
         <w:t>F</w:t>
       </w:r>
       <w:r>
         <w:rPr>
           <w:rFonts w:ascii="Source Sans Pro" w:eastAsia="Times New Roman" w:hAnsi="Source Sans Pro" w:cs="Times New Roman"/>
-          <w:color w:val="444444"/>
-          <w:sz w:val="27"/>
-          <w:szCs w:val="27"/>
-          <w:lang w:eastAsia="fr-FR"/>
+          <w:color w:val="4472C4" w:themeColor="accent1"/>
+          <w:sz w:val="27"/>
+          <w:szCs w:val="27"/>
+          <w:lang w:eastAsia="fr-FR"/>
+          <w14:shadow w14:blurRad="38100" w14:dist="25400" w14:dir="5400000" w14:sx="100000" w14:sy="100000" w14:kx="0" w14:ky="0" w14:algn="ctr">
+            <w14:srgbClr w14:val="6E747A">
+              <w14:alpha w14:val="57000"/>
+            </w14:srgbClr>
+          </w14:shadow>
+          <w14:textOutline w14:w="0" w14:cap="flat" w14:cmpd="sng" w14:algn="ctr">
+            <w14:noFill/>
+            <w14:prstDash w14:val="solid"/>
+            <w14:round/>
+          </w14:textOutline>
         </w:rPr>
         <w:t>acebook.</w:t>
       </w:r>
@@ -1245,6 +1303,227 @@
     <w:p>
       <w:pPr>
         <w:spacing w:after="225" w:line="480" w:lineRule="atLeast"/>
+        <w:textAlignment w:val="baseline"/>
+        <w:rPr>
+          <w:rFonts w:ascii="Source Sans Pro" w:eastAsia="Times New Roman" w:hAnsi="Source Sans Pro" w:cs="Times New Roman"/>
+          <w:color w:val="444444"/>
+          <w:sz w:val="27"/>
+          <w:szCs w:val="27"/>
+          <w:lang w:eastAsia="fr-FR"/>
+        </w:rPr>
+      </w:pPr>
+    </w:p>
+    <w:p>
+      <w:pPr>
+        <w:spacing w:after="0" w:line="480" w:lineRule="atLeast"/>
+        <w:textAlignment w:val="baseline"/>
+        <w:rPr>
+          <w:rFonts w:ascii="Source Sans Pro" w:eastAsia="Times New Roman" w:hAnsi="Source Sans Pro" w:cs="Times New Roman"/>
+          <w:color w:val="444444"/>
+          <w:sz w:val="27"/>
+          <w:szCs w:val="27"/>
+          <w:lang w:eastAsia="fr-FR"/>
+        </w:rPr>
+      </w:pPr>
+    </w:p>
+    <w:p>
+      <w:pPr>
+        <w:spacing w:after="0" w:line="480" w:lineRule="atLeast"/>
+        <w:textAlignment w:val="baseline"/>
+        <w:rPr>
+          <w:rFonts w:ascii="Source Sans Pro" w:eastAsia="Times New Roman" w:hAnsi="Source Sans Pro" w:cs="Times New Roman"/>
+          <w:color w:val="444444"/>
+          <w:sz w:val="27"/>
+          <w:szCs w:val="27"/>
+          <w:lang w:eastAsia="fr-FR"/>
+        </w:rPr>
+      </w:pPr>
+    </w:p>
+    <w:p>
+      <w:pPr>
+        <w:numPr>
+          <w:ilvl w:val="0"/>
+          <w:numId w:val="25"/>
+        </w:numPr>
+        <w:spacing w:after="225" w:line="240" w:lineRule="auto"/>
+        <w:textAlignment w:val="baseline"/>
+        <w:rPr>
+          <w:rFonts w:ascii="Source Sans Pro" w:eastAsia="Times New Roman" w:hAnsi="Source Sans Pro" w:cs="Times New Roman"/>
+          <w:color w:val="4472C4" w:themeColor="accent1"/>
+          <w:sz w:val="27"/>
+          <w:szCs w:val="27"/>
+          <w:lang w:eastAsia="fr-FR"/>
+          <w14:shadow w14:blurRad="38100" w14:dist="25400" w14:dir="5400000" w14:sx="100000" w14:sy="100000" w14:kx="0" w14:ky="0" w14:algn="ctr">
+            <w14:srgbClr w14:val="6E747A">
+              <w14:alpha w14:val="57000"/>
+            </w14:srgbClr>
+          </w14:shadow>
+          <w14:textOutline w14:w="0" w14:cap="flat" w14:cmpd="sng" w14:algn="ctr">
+            <w14:noFill/>
+            <w14:prstDash w14:val="solid"/>
+            <w14:round/>
+          </w14:textOutline>
+        </w:rPr>
+      </w:pPr>
+      <w:r>
+        <w:rPr>
+          <w:rFonts w:ascii="Source Sans Pro" w:eastAsia="Times New Roman" w:hAnsi="Source Sans Pro" w:cs="Times New Roman"/>
+          <w:color w:val="4472C4" w:themeColor="accent1"/>
+          <w:sz w:val="27"/>
+          <w:szCs w:val="27"/>
+          <w:lang w:eastAsia="fr-FR"/>
+          <w14:shadow w14:blurRad="38100" w14:dist="25400" w14:dir="5400000" w14:sx="100000" w14:sy="100000" w14:kx="0" w14:ky="0" w14:algn="ctr">
+            <w14:srgbClr w14:val="6E747A">
+              <w14:alpha w14:val="57000"/>
+            </w14:srgbClr>
+          </w14:shadow>
+          <w14:textOutline w14:w="0" w14:cap="flat" w14:cmpd="sng" w14:algn="ctr">
+            <w14:noFill/>
+            <w14:prstDash w14:val="solid"/>
+            <w14:round/>
+          </w14:textOutline>
+        </w:rPr>
+        <w:t>C</w:t>
+      </w:r>
+      <w:r>
+        <w:rPr>
+          <w:rFonts w:ascii="Source Sans Pro" w:eastAsia="Times New Roman" w:hAnsi="Source Sans Pro" w:cs="Times New Roman"/>
+          <w:color w:val="4472C4" w:themeColor="accent1"/>
+          <w:sz w:val="27"/>
+          <w:szCs w:val="27"/>
+          <w:lang w:eastAsia="fr-FR"/>
+          <w14:shadow w14:blurRad="38100" w14:dist="25400" w14:dir="5400000" w14:sx="100000" w14:sy="100000" w14:kx="0" w14:ky="0" w14:algn="ctr">
+            <w14:srgbClr w14:val="6E747A">
+              <w14:alpha w14:val="57000"/>
+            </w14:srgbClr>
+          </w14:shadow>
+          <w14:textOutline w14:w="0" w14:cap="flat" w14:cmpd="sng" w14:algn="ctr">
+            <w14:noFill/>
+            <w14:prstDash w14:val="solid"/>
+            <w14:round/>
+          </w14:textOutline>
+        </w:rPr>
+        <w:t>e que les utilisateurs</w:t>
+      </w:r>
+      <w:r>
+        <w:rPr>
+          <w:rFonts w:ascii="Source Sans Pro" w:eastAsia="Times New Roman" w:hAnsi="Source Sans Pro" w:cs="Times New Roman"/>
+          <w:color w:val="4472C4" w:themeColor="accent1"/>
+          <w:sz w:val="27"/>
+          <w:szCs w:val="27"/>
+          <w:lang w:eastAsia="fr-FR"/>
+          <w14:shadow w14:blurRad="38100" w14:dist="25400" w14:dir="5400000" w14:sx="100000" w14:sy="100000" w14:kx="0" w14:ky="0" w14:algn="ctr">
+            <w14:srgbClr w14:val="6E747A">
+              <w14:alpha w14:val="57000"/>
+            </w14:srgbClr>
+          </w14:shadow>
+          <w14:textOutline w14:w="0" w14:cap="flat" w14:cmpd="sng" w14:algn="ctr">
+            <w14:noFill/>
+            <w14:prstDash w14:val="solid"/>
+            <w14:round/>
+          </w14:textOutline>
+        </w:rPr>
+        <w:t>/clients</w:t>
+      </w:r>
+      <w:r>
+        <w:rPr>
+          <w:rFonts w:ascii="Source Sans Pro" w:eastAsia="Times New Roman" w:hAnsi="Source Sans Pro" w:cs="Times New Roman"/>
+          <w:color w:val="4472C4" w:themeColor="accent1"/>
+          <w:sz w:val="27"/>
+          <w:szCs w:val="27"/>
+          <w:lang w:eastAsia="fr-FR"/>
+          <w14:shadow w14:blurRad="38100" w14:dist="25400" w14:dir="5400000" w14:sx="100000" w14:sy="100000" w14:kx="0" w14:ky="0" w14:algn="ctr">
+            <w14:srgbClr w14:val="6E747A">
+              <w14:alpha w14:val="57000"/>
+            </w14:srgbClr>
+          </w14:shadow>
+          <w14:textOutline w14:w="0" w14:cap="flat" w14:cmpd="sng" w14:algn="ctr">
+            <w14:noFill/>
+            <w14:prstDash w14:val="solid"/>
+            <w14:round/>
+          </w14:textOutline>
+        </w:rPr>
+        <w:t xml:space="preserve"> viennent chercher chez vous</w:t>
+      </w:r>
+      <w:r>
+        <w:rPr>
+          <w:rFonts w:ascii="Source Sans Pro" w:eastAsia="Times New Roman" w:hAnsi="Source Sans Pro" w:cs="Times New Roman"/>
+          <w:color w:val="4472C4" w:themeColor="accent1"/>
+          <w:sz w:val="27"/>
+          <w:szCs w:val="27"/>
+          <w:lang w:eastAsia="fr-FR"/>
+          <w14:shadow w14:blurRad="38100" w14:dist="25400" w14:dir="5400000" w14:sx="100000" w14:sy="100000" w14:kx="0" w14:ky="0" w14:algn="ctr">
+            <w14:srgbClr w14:val="6E747A">
+              <w14:alpha w14:val="57000"/>
+            </w14:srgbClr>
+          </w14:shadow>
+          <w14:textOutline w14:w="0" w14:cap="flat" w14:cmpd="sng" w14:algn="ctr">
+            <w14:noFill/>
+            <w14:prstDash w14:val="solid"/>
+            <w14:round/>
+          </w14:textOutline>
+        </w:rPr>
+        <w:t xml:space="preserve"> : </w:t>
+      </w:r>
+    </w:p>
+    <w:p>
+      <w:pPr>
+        <w:pStyle w:val="Paragraphedeliste"/>
+        <w:spacing w:after="225" w:line="240" w:lineRule="auto"/>
+        <w:ind w:left="1440"/>
+        <w:textAlignment w:val="baseline"/>
+        <w:rPr>
+          <w:rFonts w:ascii="Source Sans Pro" w:eastAsia="Times New Roman" w:hAnsi="Source Sans Pro" w:cs="Times New Roman"/>
+          <w:color w:val="444444"/>
+          <w:sz w:val="27"/>
+          <w:szCs w:val="27"/>
+          <w:lang w:eastAsia="fr-FR"/>
+        </w:rPr>
+      </w:pPr>
+      <w:r>
+        <w:rPr>
+          <w:rFonts w:ascii="Source Sans Pro" w:eastAsia="Times New Roman" w:hAnsi="Source Sans Pro" w:cs="Times New Roman"/>
+          <w:color w:val="444444"/>
+          <w:sz w:val="27"/>
+          <w:szCs w:val="27"/>
+          <w:lang w:eastAsia="fr-FR"/>
+        </w:rPr>
+        <w:t>La qualité à prix raisonnable</w:t>
+      </w:r>
+      <w:r>
+        <w:rPr>
+          <w:rFonts w:ascii="Source Sans Pro" w:eastAsia="Times New Roman" w:hAnsi="Source Sans Pro" w:cs="Times New Roman"/>
+          <w:color w:val="444444"/>
+          <w:sz w:val="27"/>
+          <w:szCs w:val="27"/>
+          <w:lang w:eastAsia="fr-FR"/>
+        </w:rPr>
+        <w:t xml:space="preserve"> et un bon service </w:t>
+      </w:r>
+      <w:r>
+        <w:rPr>
+          <w:rFonts w:ascii="Source Sans Pro" w:eastAsia="Times New Roman" w:hAnsi="Source Sans Pro" w:cs="Times New Roman"/>
+          <w:color w:val="444444"/>
+          <w:sz w:val="27"/>
+          <w:szCs w:val="27"/>
+          <w:lang w:eastAsia="fr-FR"/>
+        </w:rPr>
+        <w:t>après-vente</w:t>
+      </w:r>
+      <w:r>
+        <w:rPr>
+          <w:rFonts w:ascii="Source Sans Pro" w:eastAsia="Times New Roman" w:hAnsi="Source Sans Pro" w:cs="Times New Roman"/>
+          <w:color w:val="444444"/>
+          <w:sz w:val="27"/>
+          <w:szCs w:val="27"/>
+          <w:lang w:eastAsia="fr-FR"/>
+        </w:rPr>
+        <w:t>.</w:t>
+      </w:r>
+    </w:p>
+    <w:p>
+      <w:pPr>
+        <w:spacing w:after="225" w:line="240" w:lineRule="auto"/>
         <w:textAlignment w:val="baseline"/>
         <w:rPr>
           <w:rFonts w:ascii="Source Sans Pro" w:eastAsia="Times New Roman" w:hAnsi="Source Sans Pro" w:cs="Times New Roman"/>
@@ -1263,465 +1542,63 @@
         <w:rPr>
           <w:rFonts w:ascii="Arial" w:eastAsia="Times New Roman" w:hAnsi="Arial" w:cs="Arial"/>
           <w:b/>
-          <w:bCs/>
-          <w:color w:val="303030"/>
-          <w:spacing w:val="15"/>
-          <w:sz w:val="41"/>
-          <w:szCs w:val="41"/>
-          <w:lang w:eastAsia="fr-FR"/>
+          <w:color w:val="4472C4" w:themeColor="accent1"/>
+          <w:sz w:val="56"/>
+          <w:szCs w:val="56"/>
+          <w:lang w:eastAsia="fr-FR"/>
+          <w14:shadow w14:blurRad="38100" w14:dist="25400" w14:dir="5400000" w14:sx="100000" w14:sy="100000" w14:kx="0" w14:ky="0" w14:algn="ctr">
+            <w14:srgbClr w14:val="6E747A">
+              <w14:alpha w14:val="57000"/>
+            </w14:srgbClr>
+          </w14:shadow>
+          <w14:textOutline w14:w="0" w14:cap="flat" w14:cmpd="sng" w14:algn="ctr">
+            <w14:noFill/>
+            <w14:prstDash w14:val="solid"/>
+            <w14:round/>
+          </w14:textOutline>
         </w:rPr>
       </w:pPr>
       <w:r>
         <w:rPr>
           <w:rFonts w:ascii="Arial" w:eastAsia="Times New Roman" w:hAnsi="Arial" w:cs="Arial"/>
           <w:b/>
-          <w:bCs/>
-          <w:color w:val="303030"/>
-          <w:spacing w:val="15"/>
-          <w:sz w:val="41"/>
-          <w:szCs w:val="41"/>
-          <w:lang w:eastAsia="fr-FR"/>
-        </w:rPr>
-        <w:lastRenderedPageBreak/>
-        <w:t xml:space="preserve">Identifier </w:t>
+          <w:color w:val="4472C4" w:themeColor="accent1"/>
+          <w:sz w:val="56"/>
+          <w:szCs w:val="56"/>
+          <w:lang w:eastAsia="fr-FR"/>
+          <w14:shadow w14:blurRad="38100" w14:dist="25400" w14:dir="5400000" w14:sx="100000" w14:sy="100000" w14:kx="0" w14:ky="0" w14:algn="ctr">
+            <w14:srgbClr w14:val="6E747A">
+              <w14:alpha w14:val="57000"/>
+            </w14:srgbClr>
+          </w14:shadow>
+          <w14:textOutline w14:w="0" w14:cap="flat" w14:cmpd="sng" w14:algn="ctr">
+            <w14:noFill/>
+            <w14:prstDash w14:val="solid"/>
+            <w14:round/>
+          </w14:textOutline>
+        </w:rPr>
+        <w:t>Choix des visuels</w:t>
       </w:r>
       <w:r>
         <w:rPr>
           <w:rFonts w:ascii="Arial" w:eastAsia="Times New Roman" w:hAnsi="Arial" w:cs="Arial"/>
           <w:b/>
-          <w:bCs/>
-          <w:color w:val="303030"/>
-          <w:spacing w:val="15"/>
-          <w:sz w:val="41"/>
-          <w:szCs w:val="41"/>
-          <w:lang w:eastAsia="fr-FR"/>
-        </w:rPr>
-        <w:t>l</w:t>
-      </w:r>
-      <w:r>
-        <w:rPr>
-          <w:rFonts w:ascii="Arial" w:eastAsia="Times New Roman" w:hAnsi="Arial" w:cs="Arial"/>
-          <w:b/>
-          <w:bCs/>
-          <w:color w:val="303030"/>
-          <w:spacing w:val="15"/>
-          <w:sz w:val="41"/>
-          <w:szCs w:val="41"/>
-          <w:lang w:eastAsia="fr-FR"/>
-        </w:rPr>
-        <w:t>a cible</w:t>
-      </w:r>
-    </w:p>
-    <w:p>
-      <w:pPr>
-        <w:spacing w:after="0" w:line="480" w:lineRule="atLeast"/>
-        <w:textAlignment w:val="baseline"/>
-        <w:rPr>
-          <w:rFonts w:ascii="Source Sans Pro" w:eastAsia="Times New Roman" w:hAnsi="Source Sans Pro" w:cs="Times New Roman"/>
-          <w:color w:val="444444"/>
-          <w:sz w:val="27"/>
-          <w:szCs w:val="27"/>
-          <w:lang w:eastAsia="fr-FR"/>
-        </w:rPr>
-      </w:pPr>
-      <w:r>
-        <w:rPr>
-          <w:rFonts w:ascii="Source Sans Pro" w:eastAsia="Times New Roman" w:hAnsi="Source Sans Pro" w:cs="Times New Roman"/>
-          <w:color w:val="444444"/>
-          <w:sz w:val="27"/>
-          <w:szCs w:val="27"/>
-          <w:lang w:eastAsia="fr-FR"/>
-        </w:rPr>
-        <w:t>I</w:t>
-      </w:r>
-      <w:r>
-        <w:rPr>
-          <w:rFonts w:ascii="Source Sans Pro" w:eastAsia="Times New Roman" w:hAnsi="Source Sans Pro" w:cs="Times New Roman"/>
-          <w:b/>
-          <w:bCs/>
-          <w:color w:val="444444"/>
-          <w:sz w:val="27"/>
-          <w:szCs w:val="27"/>
-          <w:bdr w:val="none" w:sz="0" w:space="0" w:color="auto" w:frame="1"/>
-          <w:lang w:eastAsia="fr-FR"/>
-        </w:rPr>
-        <w:t>dentité visuelle</w:t>
-      </w:r>
-      <w:r>
-        <w:rPr>
-          <w:rFonts w:ascii="Source Sans Pro" w:eastAsia="Times New Roman" w:hAnsi="Source Sans Pro" w:cs="Times New Roman"/>
-          <w:color w:val="444444"/>
-          <w:sz w:val="27"/>
-          <w:szCs w:val="27"/>
-          <w:lang w:eastAsia="fr-FR"/>
-        </w:rPr>
-        <w:t> :</w:t>
-      </w:r>
-    </w:p>
-    <w:p>
-      <w:pPr>
-        <w:spacing w:after="0" w:line="480" w:lineRule="atLeast"/>
-        <w:textAlignment w:val="baseline"/>
-        <w:rPr>
-          <w:rFonts w:ascii="Source Sans Pro" w:eastAsia="Times New Roman" w:hAnsi="Source Sans Pro" w:cs="Times New Roman"/>
-          <w:color w:val="444444"/>
-          <w:sz w:val="27"/>
-          <w:szCs w:val="27"/>
-          <w:lang w:eastAsia="fr-FR"/>
-        </w:rPr>
-      </w:pPr>
-    </w:p>
-    <w:p>
-      <w:pPr>
-        <w:numPr>
-          <w:ilvl w:val="0"/>
-          <w:numId w:val="7"/>
-        </w:numPr>
-        <w:spacing w:after="225" w:line="240" w:lineRule="auto"/>
-        <w:textAlignment w:val="baseline"/>
-        <w:rPr>
-          <w:rFonts w:ascii="Source Sans Pro" w:eastAsia="Times New Roman" w:hAnsi="Source Sans Pro" w:cs="Times New Roman"/>
-          <w:color w:val="444444"/>
-          <w:sz w:val="27"/>
-          <w:szCs w:val="27"/>
-          <w:lang w:eastAsia="fr-FR"/>
-        </w:rPr>
-      </w:pPr>
-      <w:r>
-        <w:rPr>
-          <w:rFonts w:ascii="Source Sans Pro" w:eastAsia="Times New Roman" w:hAnsi="Source Sans Pro" w:cs="Times New Roman"/>
-          <w:color w:val="444444"/>
-          <w:sz w:val="27"/>
-          <w:szCs w:val="27"/>
-          <w:lang w:eastAsia="fr-FR"/>
-        </w:rPr>
-        <w:t>Qu’est-ce que les utilisateurs</w:t>
-      </w:r>
-      <w:r>
-        <w:rPr>
-          <w:rFonts w:ascii="Source Sans Pro" w:eastAsia="Times New Roman" w:hAnsi="Source Sans Pro" w:cs="Times New Roman"/>
-          <w:color w:val="444444"/>
-          <w:sz w:val="27"/>
-          <w:szCs w:val="27"/>
-          <w:lang w:eastAsia="fr-FR"/>
-        </w:rPr>
-        <w:t>/clients</w:t>
-      </w:r>
-      <w:r>
-        <w:rPr>
-          <w:rFonts w:ascii="Source Sans Pro" w:eastAsia="Times New Roman" w:hAnsi="Source Sans Pro" w:cs="Times New Roman"/>
-          <w:color w:val="444444"/>
-          <w:sz w:val="27"/>
-          <w:szCs w:val="27"/>
-          <w:lang w:eastAsia="fr-FR"/>
-        </w:rPr>
-        <w:t xml:space="preserve"> viennent chercher chez vous ?</w:t>
-      </w:r>
-    </w:p>
-    <w:p>
-      <w:pPr>
-        <w:spacing w:after="225" w:line="240" w:lineRule="auto"/>
-        <w:ind w:left="720"/>
-        <w:textAlignment w:val="baseline"/>
-        <w:rPr>
-          <w:rFonts w:ascii="Source Sans Pro" w:eastAsia="Times New Roman" w:hAnsi="Source Sans Pro" w:cs="Times New Roman"/>
-          <w:color w:val="444444"/>
-          <w:sz w:val="27"/>
-          <w:szCs w:val="27"/>
-          <w:lang w:eastAsia="fr-FR"/>
-        </w:rPr>
-      </w:pPr>
-      <w:r>
-        <w:rPr>
-          <w:rFonts w:ascii="Source Sans Pro" w:eastAsia="Times New Roman" w:hAnsi="Source Sans Pro" w:cs="Times New Roman"/>
-          <w:color w:val="444444"/>
-          <w:sz w:val="27"/>
-          <w:szCs w:val="27"/>
-          <w:lang w:eastAsia="fr-FR"/>
-        </w:rPr>
-        <w:t>La qualité à prix raisonnable</w:t>
-      </w:r>
-      <w:r>
-        <w:rPr>
-          <w:rFonts w:ascii="Source Sans Pro" w:eastAsia="Times New Roman" w:hAnsi="Source Sans Pro" w:cs="Times New Roman"/>
-          <w:color w:val="444444"/>
-          <w:sz w:val="27"/>
-          <w:szCs w:val="27"/>
-          <w:lang w:eastAsia="fr-FR"/>
-        </w:rPr>
-        <w:t xml:space="preserve"> et un bon service </w:t>
-      </w:r>
-      <w:proofErr w:type="spellStart"/>
-      <w:r>
-        <w:rPr>
-          <w:rFonts w:ascii="Source Sans Pro" w:eastAsia="Times New Roman" w:hAnsi="Source Sans Pro" w:cs="Times New Roman"/>
-          <w:color w:val="444444"/>
-          <w:sz w:val="27"/>
-          <w:szCs w:val="27"/>
-          <w:lang w:eastAsia="fr-FR"/>
-        </w:rPr>
-        <w:t>après vente</w:t>
-      </w:r>
-      <w:proofErr w:type="spellEnd"/>
-      <w:r>
-        <w:rPr>
-          <w:rFonts w:ascii="Source Sans Pro" w:eastAsia="Times New Roman" w:hAnsi="Source Sans Pro" w:cs="Times New Roman"/>
-          <w:color w:val="444444"/>
-          <w:sz w:val="27"/>
-          <w:szCs w:val="27"/>
-          <w:lang w:eastAsia="fr-FR"/>
-        </w:rPr>
-        <w:t>.</w:t>
-      </w:r>
-    </w:p>
-    <w:p>
-      <w:pPr>
-        <w:spacing w:after="225" w:line="240" w:lineRule="auto"/>
-        <w:textAlignment w:val="baseline"/>
-        <w:rPr>
-          <w:rFonts w:ascii="Source Sans Pro" w:eastAsia="Times New Roman" w:hAnsi="Source Sans Pro" w:cs="Times New Roman"/>
-          <w:color w:val="444444"/>
-          <w:sz w:val="27"/>
-          <w:szCs w:val="27"/>
-          <w:lang w:eastAsia="fr-FR"/>
-        </w:rPr>
-      </w:pPr>
-    </w:p>
-    <w:p>
-      <w:pPr>
-        <w:spacing w:after="225" w:line="240" w:lineRule="auto"/>
-        <w:textAlignment w:val="baseline"/>
-        <w:rPr>
-          <w:rFonts w:ascii="Source Sans Pro" w:eastAsia="Times New Roman" w:hAnsi="Source Sans Pro" w:cs="Times New Roman"/>
-          <w:color w:val="444444"/>
-          <w:sz w:val="27"/>
-          <w:szCs w:val="27"/>
-          <w:lang w:eastAsia="fr-FR"/>
-        </w:rPr>
-      </w:pPr>
-    </w:p>
-    <w:p>
-      <w:pPr>
-        <w:numPr>
-          <w:ilvl w:val="0"/>
-          <w:numId w:val="7"/>
-        </w:numPr>
-        <w:spacing w:after="225" w:line="240" w:lineRule="auto"/>
-        <w:textAlignment w:val="baseline"/>
-        <w:rPr>
-          <w:rFonts w:ascii="Source Sans Pro" w:eastAsia="Times New Roman" w:hAnsi="Source Sans Pro" w:cs="Times New Roman"/>
-          <w:color w:val="444444"/>
-          <w:sz w:val="27"/>
-          <w:szCs w:val="27"/>
-          <w:lang w:eastAsia="fr-FR"/>
-        </w:rPr>
-      </w:pPr>
-      <w:r>
-        <w:rPr>
-          <w:rFonts w:ascii="Source Sans Pro" w:eastAsia="Times New Roman" w:hAnsi="Source Sans Pro" w:cs="Times New Roman"/>
-          <w:color w:val="444444"/>
-          <w:sz w:val="27"/>
-          <w:szCs w:val="27"/>
-          <w:lang w:eastAsia="fr-FR"/>
-        </w:rPr>
-        <w:t>Qu’est-ce qui vous fait sortir du lot ?</w:t>
-      </w:r>
-    </w:p>
-    <w:p>
-      <w:pPr>
-        <w:spacing w:after="225" w:line="240" w:lineRule="auto"/>
-        <w:ind w:left="708"/>
-        <w:textAlignment w:val="baseline"/>
-        <w:rPr>
-          <w:rFonts w:ascii="Source Sans Pro" w:eastAsia="Times New Roman" w:hAnsi="Source Sans Pro" w:cs="Times New Roman"/>
-          <w:color w:val="444444"/>
-          <w:sz w:val="27"/>
-          <w:szCs w:val="27"/>
-          <w:lang w:eastAsia="fr-FR"/>
-        </w:rPr>
-      </w:pPr>
-      <w:r>
-        <w:rPr>
-          <w:rFonts w:ascii="Source Sans Pro" w:eastAsia="Times New Roman" w:hAnsi="Source Sans Pro" w:cs="Times New Roman"/>
-          <w:color w:val="444444"/>
-          <w:sz w:val="27"/>
-          <w:szCs w:val="27"/>
-          <w:lang w:eastAsia="fr-FR"/>
-        </w:rPr>
-        <w:t>L’originalité de nos produits.</w:t>
-      </w:r>
-    </w:p>
-    <w:p>
-      <w:pPr>
-        <w:spacing w:after="225" w:line="240" w:lineRule="auto"/>
-        <w:textAlignment w:val="baseline"/>
-        <w:rPr>
-          <w:rFonts w:ascii="Source Sans Pro" w:eastAsia="Times New Roman" w:hAnsi="Source Sans Pro" w:cs="Times New Roman"/>
-          <w:color w:val="444444"/>
-          <w:sz w:val="27"/>
-          <w:szCs w:val="27"/>
-          <w:lang w:eastAsia="fr-FR"/>
-        </w:rPr>
-      </w:pPr>
-    </w:p>
-    <w:p>
-      <w:pPr>
-        <w:spacing w:after="225" w:line="240" w:lineRule="auto"/>
-        <w:textAlignment w:val="baseline"/>
-        <w:rPr>
-          <w:rFonts w:ascii="Source Sans Pro" w:eastAsia="Times New Roman" w:hAnsi="Source Sans Pro" w:cs="Times New Roman"/>
-          <w:color w:val="444444"/>
-          <w:sz w:val="27"/>
-          <w:szCs w:val="27"/>
-          <w:lang w:eastAsia="fr-FR"/>
-        </w:rPr>
-      </w:pPr>
-    </w:p>
-    <w:p/>
-    <w:p/>
-    <w:p/>
-    <w:p/>
-    <w:p/>
-    <w:p/>
-    <w:p/>
-    <w:p/>
-    <w:p/>
-    <w:p/>
-    <w:p/>
-    <w:p/>
-    <w:p/>
-    <w:p/>
-    <w:p/>
-    <w:p/>
-    <w:p/>
-    <w:p/>
-    <w:p/>
-    <w:p>
-      <w:pPr>
-        <w:spacing w:before="100" w:beforeAutospacing="1" w:after="100" w:afterAutospacing="1" w:line="313" w:lineRule="atLeast"/>
-        <w:textAlignment w:val="baseline"/>
-        <w:outlineLvl w:val="2"/>
-        <w:rPr>
-          <w:rFonts w:ascii="Arial" w:eastAsia="Times New Roman" w:hAnsi="Arial" w:cs="Arial"/>
-          <w:b/>
-          <w:bCs/>
-          <w:color w:val="303030"/>
-          <w:spacing w:val="15"/>
-          <w:sz w:val="41"/>
-          <w:szCs w:val="41"/>
-          <w:lang w:eastAsia="fr-FR"/>
-        </w:rPr>
-      </w:pPr>
-      <w:r>
-        <w:rPr>
-          <w:rFonts w:ascii="Arial" w:eastAsia="Times New Roman" w:hAnsi="Arial" w:cs="Arial"/>
-          <w:b/>
-          <w:bCs/>
-          <w:color w:val="303030"/>
-          <w:spacing w:val="15"/>
-          <w:sz w:val="41"/>
-          <w:szCs w:val="41"/>
-          <w:lang w:eastAsia="fr-FR"/>
-        </w:rPr>
-        <w:t>Choix des visuels</w:t>
-      </w:r>
-      <w:r>
-        <w:rPr>
-          <w:rFonts w:ascii="Arial" w:eastAsia="Times New Roman" w:hAnsi="Arial" w:cs="Arial"/>
-          <w:b/>
-          <w:bCs/>
-          <w:color w:val="303030"/>
-          <w:spacing w:val="15"/>
-          <w:sz w:val="41"/>
-          <w:szCs w:val="41"/>
-          <w:lang w:eastAsia="fr-FR"/>
-        </w:rPr>
-        <w:t xml:space="preserve"> </w:t>
-      </w:r>
-    </w:p>
-    <w:p>
-      <w:pPr>
-        <w:spacing w:before="100" w:beforeAutospacing="1" w:after="100" w:afterAutospacing="1" w:line="313" w:lineRule="atLeast"/>
-        <w:textAlignment w:val="baseline"/>
-        <w:outlineLvl w:val="2"/>
-        <w:rPr>
-          <w:rFonts w:ascii="Arial" w:eastAsia="Times New Roman" w:hAnsi="Arial" w:cs="Arial"/>
-          <w:b/>
-          <w:bCs/>
-          <w:color w:val="303030"/>
-          <w:spacing w:val="15"/>
-          <w:sz w:val="41"/>
-          <w:szCs w:val="41"/>
-          <w:lang w:eastAsia="fr-FR"/>
-        </w:rPr>
-      </w:pPr>
-      <w:r>
-        <w:rPr>
-          <w:rFonts w:ascii="Arial" w:eastAsia="Times New Roman" w:hAnsi="Arial" w:cs="Arial"/>
-          <w:b/>
-          <w:bCs/>
-          <w:color w:val="70AD47" w:themeColor="accent6"/>
-          <w:spacing w:val="15"/>
-          <w:sz w:val="24"/>
-          <w:szCs w:val="24"/>
-          <w:lang w:eastAsia="fr-FR"/>
-        </w:rPr>
-        <w:lastRenderedPageBreak/>
-        <w:t>(</w:t>
-      </w:r>
-      <w:r>
-        <w:rPr>
-          <w:rFonts w:ascii="Arial" w:eastAsia="Times New Roman" w:hAnsi="Arial" w:cs="Arial"/>
-          <w:b/>
-          <w:bCs/>
-          <w:color w:val="70AD47" w:themeColor="accent6"/>
-          <w:spacing w:val="15"/>
-          <w:sz w:val="24"/>
-          <w:szCs w:val="24"/>
-          <w:lang w:eastAsia="fr-FR"/>
-        </w:rPr>
-        <w:t>Remettre</w:t>
-      </w:r>
-      <w:r>
-        <w:rPr>
-          <w:rFonts w:ascii="Arial" w:eastAsia="Times New Roman" w:hAnsi="Arial" w:cs="Arial"/>
-          <w:b/>
-          <w:bCs/>
-          <w:color w:val="70AD47" w:themeColor="accent6"/>
-          <w:spacing w:val="15"/>
-          <w:sz w:val="24"/>
-          <w:szCs w:val="24"/>
-          <w:lang w:eastAsia="fr-FR"/>
-        </w:rPr>
-        <w:t xml:space="preserve"> les médias existants via clé </w:t>
-      </w:r>
-      <w:proofErr w:type="spellStart"/>
-      <w:r>
-        <w:rPr>
-          <w:rFonts w:ascii="Arial" w:eastAsia="Times New Roman" w:hAnsi="Arial" w:cs="Arial"/>
-          <w:b/>
-          <w:bCs/>
-          <w:color w:val="70AD47" w:themeColor="accent6"/>
-          <w:spacing w:val="15"/>
-          <w:sz w:val="24"/>
-          <w:szCs w:val="24"/>
-          <w:lang w:eastAsia="fr-FR"/>
-        </w:rPr>
-        <w:t>usb</w:t>
-      </w:r>
-      <w:proofErr w:type="spellEnd"/>
-      <w:r>
-        <w:rPr>
-          <w:rFonts w:ascii="Arial" w:eastAsia="Times New Roman" w:hAnsi="Arial" w:cs="Arial"/>
-          <w:b/>
-          <w:bCs/>
-          <w:color w:val="70AD47" w:themeColor="accent6"/>
-          <w:spacing w:val="15"/>
-          <w:sz w:val="24"/>
-          <w:szCs w:val="24"/>
-          <w:lang w:eastAsia="fr-FR"/>
-        </w:rPr>
-        <w:t xml:space="preserve"> ou mail au dev web)</w:t>
+          <w:color w:val="4472C4" w:themeColor="accent1"/>
+          <w:sz w:val="56"/>
+          <w:szCs w:val="56"/>
+          <w:lang w:eastAsia="fr-FR"/>
+          <w14:shadow w14:blurRad="38100" w14:dist="25400" w14:dir="5400000" w14:sx="100000" w14:sy="100000" w14:kx="0" w14:ky="0" w14:algn="ctr">
+            <w14:srgbClr w14:val="6E747A">
+              <w14:alpha w14:val="57000"/>
+            </w14:srgbClr>
+          </w14:shadow>
+          <w14:textOutline w14:w="0" w14:cap="flat" w14:cmpd="sng" w14:algn="ctr">
+            <w14:noFill/>
+            <w14:prstDash w14:val="solid"/>
+            <w14:round/>
+          </w14:textOutline>
+        </w:rPr>
+        <w:t xml:space="preserve"> : </w:t>
       </w:r>
     </w:p>
     <w:p/>
@@ -1730,7 +1607,7 @@
       <w:pPr>
         <w:numPr>
           <w:ilvl w:val="0"/>
-          <w:numId w:val="13"/>
+          <w:numId w:val="25"/>
         </w:numPr>
         <w:shd w:val="clear" w:color="auto" w:fill="FFFFFF"/>
         <w:spacing w:after="0" w:line="240" w:lineRule="auto"/>
@@ -1742,314 +1619,232 @@
           <w:lang w:eastAsia="fr-FR"/>
         </w:rPr>
       </w:pPr>
+      <w:r>
+        <w:rPr>
+          <w:color w:val="4472C4" w:themeColor="accent1"/>
+          <w:sz w:val="44"/>
+          <w:szCs w:val="44"/>
+          <w14:shadow w14:blurRad="38100" w14:dist="25400" w14:dir="5400000" w14:sx="100000" w14:sy="100000" w14:kx="0" w14:ky="0" w14:algn="ctr">
+            <w14:srgbClr w14:val="6E747A">
+              <w14:alpha w14:val="57000"/>
+            </w14:srgbClr>
+          </w14:shadow>
+          <w14:textOutline w14:w="0" w14:cap="flat" w14:cmpd="sng" w14:algn="ctr">
+            <w14:noFill/>
+            <w14:prstDash w14:val="solid"/>
+            <w14:round/>
+          </w14:textOutline>
+        </w:rPr>
+        <w:t xml:space="preserve">       </w:t>
+      </w:r>
       <w:hyperlink r:id="rId6" w:history="1">
         <w:r>
           <w:rPr>
             <w:rFonts w:ascii="Source Sans Pro" w:eastAsia="Times New Roman" w:hAnsi="Source Sans Pro" w:cs="Times New Roman"/>
-            <w:sz w:val="27"/>
-            <w:szCs w:val="27"/>
+            <w:color w:val="4472C4" w:themeColor="accent1"/>
+            <w:sz w:val="44"/>
+            <w:szCs w:val="44"/>
             <w:bdr w:val="none" w:sz="0" w:space="0" w:color="auto" w:frame="1"/>
             <w:lang w:eastAsia="fr-FR"/>
+            <w14:shadow w14:blurRad="38100" w14:dist="25400" w14:dir="5400000" w14:sx="100000" w14:sy="100000" w14:kx="0" w14:ky="0" w14:algn="ctr">
+              <w14:srgbClr w14:val="6E747A">
+                <w14:alpha w14:val="57000"/>
+              </w14:srgbClr>
+            </w14:shadow>
+            <w14:textOutline w14:w="0" w14:cap="flat" w14:cmpd="sng" w14:algn="ctr">
+              <w14:noFill/>
+              <w14:prstDash w14:val="solid"/>
+              <w14:round/>
+            </w14:textOutline>
           </w:rPr>
-          <w:t>Du logo,</w:t>
+          <w:t>Du</w:t>
         </w:r>
       </w:hyperlink>
       <w:r>
         <w:rPr>
           <w:rFonts w:ascii="Source Sans Pro" w:eastAsia="Times New Roman" w:hAnsi="Source Sans Pro" w:cs="Times New Roman"/>
-          <w:sz w:val="27"/>
-          <w:szCs w:val="27"/>
+          <w:color w:val="4472C4" w:themeColor="accent1"/>
+          <w:sz w:val="44"/>
+          <w:szCs w:val="44"/>
           <w:bdr w:val="none" w:sz="0" w:space="0" w:color="auto" w:frame="1"/>
           <w:lang w:eastAsia="fr-FR"/>
+          <w14:shadow w14:blurRad="38100" w14:dist="25400" w14:dir="5400000" w14:sx="100000" w14:sy="100000" w14:kx="0" w14:ky="0" w14:algn="ctr">
+            <w14:srgbClr w14:val="6E747A">
+              <w14:alpha w14:val="57000"/>
+            </w14:srgbClr>
+          </w14:shadow>
+          <w14:textOutline w14:w="0" w14:cap="flat" w14:cmpd="sng" w14:algn="ctr">
+            <w14:noFill/>
+            <w14:prstDash w14:val="solid"/>
+            <w14:round/>
+          </w14:textOutline>
+        </w:rPr>
+        <w:t xml:space="preserve"> logo :</w:t>
+      </w:r>
+      <w:r>
+        <w:rPr>
+          <w:rFonts w:ascii="Source Sans Pro" w:eastAsia="Times New Roman" w:hAnsi="Source Sans Pro" w:cs="Times New Roman"/>
+          <w:color w:val="4472C4" w:themeColor="accent1"/>
+          <w:sz w:val="40"/>
+          <w:szCs w:val="40"/>
+          <w:bdr w:val="none" w:sz="0" w:space="0" w:color="auto" w:frame="1"/>
+          <w:lang w:eastAsia="fr-FR"/>
+          <w14:shadow w14:blurRad="38100" w14:dist="25400" w14:dir="5400000" w14:sx="100000" w14:sy="100000" w14:kx="0" w14:ky="0" w14:algn="ctr">
+            <w14:srgbClr w14:val="6E747A">
+              <w14:alpha w14:val="57000"/>
+            </w14:srgbClr>
+          </w14:shadow>
+          <w14:textOutline w14:w="0" w14:cap="flat" w14:cmpd="sng" w14:algn="ctr">
+            <w14:noFill/>
+            <w14:prstDash w14:val="solid"/>
+            <w14:round/>
+          </w14:textOutline>
         </w:rPr>
         <w:t xml:space="preserve"> </w:t>
+      </w:r>
+      <w:r>
+        <w:rPr>
+          <w:rFonts w:ascii="Source Sans Pro" w:eastAsia="Times New Roman" w:hAnsi="Source Sans Pro" w:cs="Times New Roman"/>
+          <w:sz w:val="27"/>
+          <w:szCs w:val="27"/>
+          <w:bdr w:val="none" w:sz="0" w:space="0" w:color="auto" w:frame="1"/>
+          <w:lang w:eastAsia="fr-FR"/>
+        </w:rPr>
+        <w:t>Utilisation du logo de l’entreprise (fourni par celle-ci)</w:t>
       </w:r>
     </w:p>
     <w:p>
       <w:pPr>
         <w:shd w:val="clear" w:color="auto" w:fill="FFFFFF"/>
-        <w:spacing w:after="0" w:line="240" w:lineRule="auto"/>
-        <w:ind w:left="720"/>
+        <w:spacing w:after="225" w:line="240" w:lineRule="auto"/>
         <w:textAlignment w:val="baseline"/>
         <w:rPr>
           <w:rFonts w:ascii="Source Sans Pro" w:eastAsia="Times New Roman" w:hAnsi="Source Sans Pro" w:cs="Times New Roman"/>
-          <w:sz w:val="27"/>
-          <w:szCs w:val="27"/>
-          <w:lang w:eastAsia="fr-FR"/>
-        </w:rPr>
-      </w:pPr>
-      <w:r>
-        <w:rPr>
-          <w:rFonts w:ascii="Source Sans Pro" w:eastAsia="Times New Roman" w:hAnsi="Source Sans Pro" w:cs="Times New Roman"/>
-          <w:sz w:val="27"/>
-          <w:szCs w:val="27"/>
-          <w:lang w:eastAsia="fr-FR"/>
-        </w:rPr>
-        <w:t xml:space="preserve">Impératif : </w:t>
-      </w:r>
-      <w:r>
-        <w:rPr>
-          <w:rFonts w:ascii="Source Sans Pro" w:eastAsia="Times New Roman" w:hAnsi="Source Sans Pro" w:cs="Times New Roman"/>
-          <w:sz w:val="27"/>
-          <w:szCs w:val="27"/>
-          <w:lang w:eastAsia="fr-FR"/>
-        </w:rPr>
-        <w:t>Format PNG</w:t>
-      </w:r>
-      <w:r>
-        <w:rPr>
-          <w:rFonts w:ascii="Source Sans Pro" w:eastAsia="Times New Roman" w:hAnsi="Source Sans Pro" w:cs="Times New Roman"/>
-          <w:sz w:val="27"/>
-          <w:szCs w:val="27"/>
-          <w:lang w:eastAsia="fr-FR"/>
-        </w:rPr>
-        <w:t>,</w:t>
-      </w:r>
-      <w:r>
-        <w:rPr>
-          <w:rFonts w:ascii="Source Sans Pro" w:eastAsia="Times New Roman" w:hAnsi="Source Sans Pro" w:cs="Times New Roman"/>
-          <w:sz w:val="27"/>
-          <w:szCs w:val="27"/>
-          <w:lang w:eastAsia="fr-FR"/>
-        </w:rPr>
-        <w:t xml:space="preserve"> fond transpa</w:t>
-      </w:r>
-      <w:r>
-        <w:rPr>
-          <w:rFonts w:ascii="Source Sans Pro" w:eastAsia="Times New Roman" w:hAnsi="Source Sans Pro" w:cs="Times New Roman"/>
-          <w:sz w:val="27"/>
-          <w:szCs w:val="27"/>
-          <w:lang w:eastAsia="fr-FR"/>
-        </w:rPr>
-        <w:t>rent recommandé.</w:t>
-      </w:r>
+          <w:color w:val="4472C4" w:themeColor="accent1"/>
+          <w:sz w:val="48"/>
+          <w:szCs w:val="48"/>
+          <w:lang w:eastAsia="fr-FR"/>
+          <w14:shadow w14:blurRad="38100" w14:dist="25400" w14:dir="5400000" w14:sx="100000" w14:sy="100000" w14:kx="0" w14:ky="0" w14:algn="ctr">
+            <w14:srgbClr w14:val="6E747A">
+              <w14:alpha w14:val="57000"/>
+            </w14:srgbClr>
+          </w14:shadow>
+          <w14:textOutline w14:w="0" w14:cap="flat" w14:cmpd="sng" w14:algn="ctr">
+            <w14:noFill/>
+            <w14:prstDash w14:val="solid"/>
+            <w14:round/>
+          </w14:textOutline>
+        </w:rPr>
+      </w:pPr>
     </w:p>
     <w:p>
       <w:pPr>
-        <w:shd w:val="clear" w:color="auto" w:fill="FFFFFF"/>
-        <w:spacing w:after="0" w:line="240" w:lineRule="auto"/>
-        <w:ind w:left="720"/>
-        <w:textAlignment w:val="baseline"/>
-        <w:rPr>
-          <w:rFonts w:ascii="Source Sans Pro" w:eastAsia="Times New Roman" w:hAnsi="Source Sans Pro" w:cs="Times New Roman"/>
-          <w:sz w:val="27"/>
-          <w:szCs w:val="27"/>
-          <w:lang w:eastAsia="fr-FR"/>
-        </w:rPr>
-      </w:pPr>
-      <w:r>
-        <w:rPr>
-          <w:rFonts w:ascii="Source Sans Pro" w:eastAsia="Times New Roman" w:hAnsi="Source Sans Pro" w:cs="Times New Roman"/>
-          <w:sz w:val="27"/>
-          <w:szCs w:val="27"/>
-          <w:lang w:eastAsia="fr-FR"/>
-        </w:rPr>
-        <w:t>(Mettre en rouge le choix refusé)</w:t>
-      </w:r>
-    </w:p>
-    <w:p>
-      <w:pPr>
-        <w:shd w:val="clear" w:color="auto" w:fill="FFFFFF"/>
-        <w:spacing w:after="0" w:line="240" w:lineRule="auto"/>
-        <w:textAlignment w:val="baseline"/>
-        <w:rPr>
-          <w:rFonts w:ascii="Source Sans Pro" w:eastAsia="Times New Roman" w:hAnsi="Source Sans Pro" w:cs="Times New Roman"/>
-          <w:sz w:val="27"/>
-          <w:szCs w:val="27"/>
-          <w:lang w:eastAsia="fr-FR"/>
-        </w:rPr>
-      </w:pPr>
-    </w:p>
-    <w:p>
-      <w:pPr>
-        <w:shd w:val="clear" w:color="auto" w:fill="FFFFFF"/>
-        <w:spacing w:after="0" w:line="240" w:lineRule="auto"/>
-        <w:textAlignment w:val="baseline"/>
-        <w:rPr>
-          <w:rFonts w:ascii="Source Sans Pro" w:eastAsia="Times New Roman" w:hAnsi="Source Sans Pro" w:cs="Times New Roman"/>
-          <w:sz w:val="27"/>
-          <w:szCs w:val="27"/>
-          <w:lang w:eastAsia="fr-FR"/>
-        </w:rPr>
-      </w:pPr>
-      <w:r>
-        <w:rPr>
-          <w:rFonts w:ascii="Source Sans Pro" w:eastAsia="Times New Roman" w:hAnsi="Source Sans Pro" w:cs="Times New Roman"/>
-          <w:sz w:val="27"/>
-          <w:szCs w:val="27"/>
-          <w:lang w:eastAsia="fr-FR"/>
-        </w:rPr>
-        <w:tab/>
-      </w:r>
-      <w:r>
-        <w:rPr>
-          <w:rFonts w:ascii="Source Sans Pro" w:eastAsia="Times New Roman" w:hAnsi="Source Sans Pro" w:cs="Times New Roman"/>
-          <w:sz w:val="27"/>
-          <w:szCs w:val="27"/>
-          <w:lang w:eastAsia="fr-FR"/>
-        </w:rPr>
-        <w:tab/>
-        <w:t>- Reprise du logo existant (si oui joindre le média logo)</w:t>
-      </w:r>
-    </w:p>
-    <w:p>
-      <w:pPr>
-        <w:shd w:val="clear" w:color="auto" w:fill="FFFFFF"/>
-        <w:spacing w:after="0" w:line="240" w:lineRule="auto"/>
-        <w:textAlignment w:val="baseline"/>
-        <w:rPr>
-          <w:rFonts w:ascii="Source Sans Pro" w:eastAsia="Times New Roman" w:hAnsi="Source Sans Pro" w:cs="Times New Roman"/>
-          <w:sz w:val="27"/>
-          <w:szCs w:val="27"/>
-          <w:lang w:eastAsia="fr-FR"/>
-        </w:rPr>
-      </w:pPr>
-      <w:r>
-        <w:rPr>
-          <w:rFonts w:ascii="Source Sans Pro" w:eastAsia="Times New Roman" w:hAnsi="Source Sans Pro" w:cs="Times New Roman"/>
-          <w:sz w:val="27"/>
-          <w:szCs w:val="27"/>
-          <w:lang w:eastAsia="fr-FR"/>
-        </w:rPr>
-        <w:t>OÙ</w:t>
-      </w:r>
-    </w:p>
-    <w:p>
-      <w:pPr>
-        <w:shd w:val="clear" w:color="auto" w:fill="FFFFFF"/>
-        <w:spacing w:after="0" w:line="240" w:lineRule="auto"/>
-        <w:textAlignment w:val="baseline"/>
-        <w:rPr>
-          <w:rFonts w:ascii="Source Sans Pro" w:eastAsia="Times New Roman" w:hAnsi="Source Sans Pro" w:cs="Times New Roman"/>
-          <w:sz w:val="27"/>
-          <w:szCs w:val="27"/>
-          <w:lang w:eastAsia="fr-FR"/>
-        </w:rPr>
-      </w:pPr>
-      <w:r>
-        <w:rPr>
-          <w:rFonts w:ascii="Source Sans Pro" w:eastAsia="Times New Roman" w:hAnsi="Source Sans Pro" w:cs="Times New Roman"/>
-          <w:sz w:val="27"/>
-          <w:szCs w:val="27"/>
-          <w:lang w:eastAsia="fr-FR"/>
-        </w:rPr>
-        <w:tab/>
-      </w:r>
-      <w:r>
-        <w:rPr>
-          <w:rFonts w:ascii="Source Sans Pro" w:eastAsia="Times New Roman" w:hAnsi="Source Sans Pro" w:cs="Times New Roman"/>
-          <w:sz w:val="27"/>
-          <w:szCs w:val="27"/>
-          <w:lang w:eastAsia="fr-FR"/>
-        </w:rPr>
-        <w:tab/>
-        <w:t xml:space="preserve"> </w:t>
-      </w:r>
-      <w:r>
-        <w:rPr>
-          <w:rFonts w:ascii="Source Sans Pro" w:eastAsia="Times New Roman" w:hAnsi="Source Sans Pro" w:cs="Times New Roman"/>
-          <w:sz w:val="27"/>
-          <w:szCs w:val="27"/>
-          <w:highlight w:val="yellow"/>
-          <w:lang w:eastAsia="fr-FR"/>
-        </w:rPr>
-        <w:t>- Création d’un logo, enseigne, ou bandeau.</w:t>
-      </w:r>
-    </w:p>
-    <w:p>
-      <w:pPr>
-        <w:shd w:val="clear" w:color="auto" w:fill="FFFFFF"/>
-        <w:spacing w:after="0" w:line="240" w:lineRule="auto"/>
-        <w:textAlignment w:val="baseline"/>
-        <w:rPr>
-          <w:rFonts w:ascii="Source Sans Pro" w:eastAsia="Times New Roman" w:hAnsi="Source Sans Pro" w:cs="Times New Roman"/>
-          <w:sz w:val="27"/>
-          <w:szCs w:val="27"/>
-          <w:lang w:eastAsia="fr-FR"/>
-        </w:rPr>
-      </w:pPr>
-    </w:p>
-    <w:p>
-      <w:pPr>
-        <w:shd w:val="clear" w:color="auto" w:fill="FFFFFF"/>
-        <w:spacing w:after="0" w:line="240" w:lineRule="auto"/>
-        <w:textAlignment w:val="baseline"/>
-        <w:rPr>
-          <w:rFonts w:ascii="Source Sans Pro" w:eastAsia="Times New Roman" w:hAnsi="Source Sans Pro" w:cs="Times New Roman"/>
-          <w:sz w:val="27"/>
-          <w:szCs w:val="27"/>
-          <w:lang w:eastAsia="fr-FR"/>
-        </w:rPr>
-      </w:pPr>
-    </w:p>
-    <w:p>
-      <w:pPr>
+        <w:pStyle w:val="Paragraphedeliste"/>
         <w:numPr>
           <w:ilvl w:val="0"/>
-          <w:numId w:val="13"/>
+          <w:numId w:val="25"/>
         </w:numPr>
         <w:shd w:val="clear" w:color="auto" w:fill="FFFFFF"/>
         <w:spacing w:after="225" w:line="240" w:lineRule="auto"/>
         <w:textAlignment w:val="baseline"/>
         <w:rPr>
           <w:rFonts w:ascii="Source Sans Pro" w:eastAsia="Times New Roman" w:hAnsi="Source Sans Pro" w:cs="Times New Roman"/>
-          <w:sz w:val="27"/>
-          <w:szCs w:val="27"/>
-          <w:lang w:eastAsia="fr-FR"/>
-        </w:rPr>
-      </w:pPr>
-      <w:r>
-        <w:rPr>
-          <w:rFonts w:ascii="Source Sans Pro" w:eastAsia="Times New Roman" w:hAnsi="Source Sans Pro" w:cs="Times New Roman"/>
-          <w:sz w:val="27"/>
-          <w:szCs w:val="27"/>
-          <w:lang w:eastAsia="fr-FR"/>
-        </w:rPr>
-        <w:t>De la typographie,</w:t>
+          <w:color w:val="4472C4" w:themeColor="accent1"/>
+          <w:sz w:val="44"/>
+          <w:szCs w:val="44"/>
+          <w:lang w:eastAsia="fr-FR"/>
+          <w14:shadow w14:blurRad="38100" w14:dist="25400" w14:dir="5400000" w14:sx="100000" w14:sy="100000" w14:kx="0" w14:ky="0" w14:algn="ctr">
+            <w14:srgbClr w14:val="6E747A">
+              <w14:alpha w14:val="57000"/>
+            </w14:srgbClr>
+          </w14:shadow>
+          <w14:textOutline w14:w="0" w14:cap="flat" w14:cmpd="sng" w14:algn="ctr">
+            <w14:noFill/>
+            <w14:prstDash w14:val="solid"/>
+            <w14:round/>
+          </w14:textOutline>
+        </w:rPr>
+      </w:pPr>
+      <w:r>
+        <w:rPr>
+          <w:rFonts w:ascii="Source Sans Pro" w:eastAsia="Times New Roman" w:hAnsi="Source Sans Pro" w:cs="Times New Roman"/>
+          <w:color w:val="4472C4" w:themeColor="accent1"/>
+          <w:sz w:val="44"/>
+          <w:szCs w:val="44"/>
+          <w:lang w:eastAsia="fr-FR"/>
+          <w14:shadow w14:blurRad="38100" w14:dist="25400" w14:dir="5400000" w14:sx="100000" w14:sy="100000" w14:kx="0" w14:ky="0" w14:algn="ctr">
+            <w14:srgbClr w14:val="6E747A">
+              <w14:alpha w14:val="57000"/>
+            </w14:srgbClr>
+          </w14:shadow>
+          <w14:textOutline w14:w="0" w14:cap="flat" w14:cmpd="sng" w14:algn="ctr">
+            <w14:noFill/>
+            <w14:prstDash w14:val="solid"/>
+            <w14:round/>
+          </w14:textOutline>
+        </w:rPr>
+        <w:t>De la typographie</w:t>
+      </w:r>
+      <w:r>
+        <w:rPr>
+          <w:rFonts w:ascii="Source Sans Pro" w:eastAsia="Times New Roman" w:hAnsi="Source Sans Pro" w:cs="Times New Roman"/>
+          <w:color w:val="4472C4" w:themeColor="accent1"/>
+          <w:sz w:val="44"/>
+          <w:szCs w:val="44"/>
+          <w:lang w:eastAsia="fr-FR"/>
+          <w14:shadow w14:blurRad="38100" w14:dist="25400" w14:dir="5400000" w14:sx="100000" w14:sy="100000" w14:kx="0" w14:ky="0" w14:algn="ctr">
+            <w14:srgbClr w14:val="6E747A">
+              <w14:alpha w14:val="57000"/>
+            </w14:srgbClr>
+          </w14:shadow>
+          <w14:textOutline w14:w="0" w14:cap="flat" w14:cmpd="sng" w14:algn="ctr">
+            <w14:noFill/>
+            <w14:prstDash w14:val="solid"/>
+            <w14:round/>
+          </w14:textOutline>
+        </w:rPr>
+        <w:t xml:space="preserve"> : </w:t>
       </w:r>
     </w:p>
     <w:p>
       <w:pPr>
         <w:shd w:val="clear" w:color="auto" w:fill="FFFFFF"/>
         <w:spacing w:after="225" w:line="240" w:lineRule="auto"/>
-        <w:ind w:left="720"/>
         <w:textAlignment w:val="baseline"/>
         <w:rPr>
-          <w:rFonts w:ascii="Source Sans Pro" w:eastAsia="Times New Roman" w:hAnsi="Source Sans Pro" w:cs="Times New Roman"/>
-          <w:sz w:val="27"/>
-          <w:szCs w:val="27"/>
-          <w:lang w:eastAsia="fr-FR"/>
-        </w:rPr>
-      </w:pPr>
-      <w:r>
-        <w:rPr>
-          <w:rFonts w:ascii="Source Sans Pro" w:eastAsia="Times New Roman" w:hAnsi="Source Sans Pro" w:cs="Times New Roman"/>
-          <w:sz w:val="27"/>
-          <w:szCs w:val="27"/>
-          <w:lang w:eastAsia="fr-FR"/>
-        </w:rPr>
-        <w:t>Pour garantir le bon fonctionnement du site sur tous les navigateurs, je préconise de choisir une police d’écriture répertoriée par google.</w:t>
-      </w:r>
-    </w:p>
-    <w:p>
-      <w:pPr>
-        <w:shd w:val="clear" w:color="auto" w:fill="FFFFFF"/>
-        <w:spacing w:after="225" w:line="240" w:lineRule="auto"/>
-        <w:ind w:left="720"/>
-        <w:textAlignment w:val="baseline"/>
-        <w:rPr>
           <w:rFonts w:ascii="Source Sans Pro" w:hAnsi="Source Sans Pro"/>
-          <w:sz w:val="28"/>
-          <w:szCs w:val="28"/>
-        </w:rPr>
-      </w:pPr>
-      <w:r>
-        <w:rPr>
-          <w:rFonts w:ascii="Source Sans Pro" w:hAnsi="Source Sans Pro"/>
-          <w:sz w:val="28"/>
-          <w:szCs w:val="28"/>
-        </w:rPr>
-        <w:t xml:space="preserve">Faite votre choix de police ici : </w:t>
+          <w:color w:val="4472C4" w:themeColor="accent1"/>
+          <w:sz w:val="32"/>
+          <w:szCs w:val="32"/>
+          <w14:shadow w14:blurRad="38100" w14:dist="25400" w14:dir="5400000" w14:sx="100000" w14:sy="100000" w14:kx="0" w14:ky="0" w14:algn="ctr">
+            <w14:srgbClr w14:val="6E747A">
+              <w14:alpha w14:val="57000"/>
+            </w14:srgbClr>
+          </w14:shadow>
+          <w14:textOutline w14:w="0" w14:cap="flat" w14:cmpd="sng" w14:algn="ctr">
+            <w14:noFill/>
+            <w14:prstDash w14:val="solid"/>
+            <w14:round/>
+          </w14:textOutline>
+        </w:rPr>
+      </w:pPr>
+      <w:r>
+        <w:rPr>
+          <w:color w:val="4472C4" w:themeColor="accent1"/>
+          <w:sz w:val="24"/>
+          <w:szCs w:val="24"/>
+          <w14:shadow w14:blurRad="38100" w14:dist="25400" w14:dir="5400000" w14:sx="100000" w14:sy="100000" w14:kx="0" w14:ky="0" w14:algn="ctr">
+            <w14:srgbClr w14:val="6E747A">
+              <w14:alpha w14:val="57000"/>
+            </w14:srgbClr>
+          </w14:shadow>
+          <w14:textOutline w14:w="0" w14:cap="flat" w14:cmpd="sng" w14:algn="ctr">
+            <w14:noFill/>
+            <w14:prstDash w14:val="solid"/>
+            <w14:round/>
+          </w14:textOutline>
+        </w:rPr>
+        <w:t xml:space="preserve">Utilisation de </w:t>
       </w:r>
       <w:hyperlink r:id="rId7" w:history="1">
         <w:proofErr w:type="spellStart"/>
@@ -2057,8 +1852,19 @@
           <w:rPr>
             <w:rStyle w:val="Lienhypertexte"/>
             <w:rFonts w:ascii="Source Sans Pro" w:hAnsi="Source Sans Pro"/>
-            <w:sz w:val="28"/>
-            <w:szCs w:val="28"/>
+            <w:color w:val="4472C4" w:themeColor="accent1"/>
+            <w:sz w:val="32"/>
+            <w:szCs w:val="32"/>
+            <w14:shadow w14:blurRad="38100" w14:dist="25400" w14:dir="5400000" w14:sx="100000" w14:sy="100000" w14:kx="0" w14:ky="0" w14:algn="ctr">
+              <w14:srgbClr w14:val="6E747A">
+                <w14:alpha w14:val="57000"/>
+              </w14:srgbClr>
+            </w14:shadow>
+            <w14:textOutline w14:w="0" w14:cap="flat" w14:cmpd="sng" w14:algn="ctr">
+              <w14:noFill/>
+              <w14:prstDash w14:val="solid"/>
+              <w14:round/>
+            </w14:textOutline>
           </w:rPr>
           <w:t>Browse</w:t>
         </w:r>
@@ -2067,8 +1873,19 @@
           <w:rPr>
             <w:rStyle w:val="Lienhypertexte"/>
             <w:rFonts w:ascii="Source Sans Pro" w:hAnsi="Source Sans Pro"/>
-            <w:sz w:val="28"/>
-            <w:szCs w:val="28"/>
+            <w:color w:val="4472C4" w:themeColor="accent1"/>
+            <w:sz w:val="32"/>
+            <w:szCs w:val="32"/>
+            <w14:shadow w14:blurRad="38100" w14:dist="25400" w14:dir="5400000" w14:sx="100000" w14:sy="100000" w14:kx="0" w14:ky="0" w14:algn="ctr">
+              <w14:srgbClr w14:val="6E747A">
+                <w14:alpha w14:val="57000"/>
+              </w14:srgbClr>
+            </w14:shadow>
+            <w14:textOutline w14:w="0" w14:cap="flat" w14:cmpd="sng" w14:algn="ctr">
+              <w14:noFill/>
+              <w14:prstDash w14:val="solid"/>
+              <w14:round/>
+            </w14:textOutline>
           </w:rPr>
           <w:t xml:space="preserve"> Fonts - Google Fonts</w:t>
         </w:r>
@@ -2076,17 +1893,47 @@
       <w:r>
         <w:rPr>
           <w:rFonts w:ascii="Source Sans Pro" w:hAnsi="Source Sans Pro"/>
-          <w:sz w:val="28"/>
-          <w:szCs w:val="28"/>
-        </w:rPr>
-        <w:t xml:space="preserve"> (2 choix max)</w:t>
+          <w:color w:val="4472C4" w:themeColor="accent1"/>
+          <w:sz w:val="32"/>
+          <w:szCs w:val="32"/>
+          <w14:shadow w14:blurRad="38100" w14:dist="25400" w14:dir="5400000" w14:sx="100000" w14:sy="100000" w14:kx="0" w14:ky="0" w14:algn="ctr">
+            <w14:srgbClr w14:val="6E747A">
+              <w14:alpha w14:val="57000"/>
+            </w14:srgbClr>
+          </w14:shadow>
+          <w14:textOutline w14:w="0" w14:cap="flat" w14:cmpd="sng" w14:algn="ctr">
+            <w14:noFill/>
+            <w14:prstDash w14:val="solid"/>
+            <w14:round/>
+          </w14:textOutline>
+        </w:rPr>
+        <w:t xml:space="preserve"> </w:t>
+      </w:r>
+      <w:r>
+        <w:rPr>
+          <w:rFonts w:ascii="Source Sans Pro" w:hAnsi="Source Sans Pro"/>
+          <w:color w:val="4472C4" w:themeColor="accent1"/>
+          <w:sz w:val="32"/>
+          <w:szCs w:val="32"/>
+          <w14:shadow w14:blurRad="38100" w14:dist="25400" w14:dir="5400000" w14:sx="100000" w14:sy="100000" w14:kx="0" w14:ky="0" w14:algn="ctr">
+            <w14:srgbClr w14:val="6E747A">
+              <w14:alpha w14:val="57000"/>
+            </w14:srgbClr>
+          </w14:shadow>
+          <w14:textOutline w14:w="0" w14:cap="flat" w14:cmpd="sng" w14:algn="ctr">
+            <w14:noFill/>
+            <w14:prstDash w14:val="solid"/>
+            <w14:round/>
+          </w14:textOutline>
+        </w:rPr>
+        <w:t xml:space="preserve"> </w:t>
       </w:r>
     </w:p>
     <w:p>
       <w:pPr>
         <w:shd w:val="clear" w:color="auto" w:fill="FFFFFF"/>
         <w:spacing w:after="225" w:line="240" w:lineRule="auto"/>
-        <w:ind w:left="720"/>
+        <w:ind w:left="360"/>
         <w:textAlignment w:val="baseline"/>
         <w:rPr>
           <w:rFonts w:ascii="Source Sans Pro" w:hAnsi="Source Sans Pro"/>
@@ -2094,19 +1941,58 @@
           <w:szCs w:val="28"/>
         </w:rPr>
       </w:pPr>
-      <w:r>
+    </w:p>
+    <w:p>
+      <w:pPr>
+        <w:pStyle w:val="Paragraphedeliste"/>
+        <w:numPr>
+          <w:ilvl w:val="1"/>
+          <w:numId w:val="25"/>
+        </w:numPr>
+        <w:shd w:val="clear" w:color="auto" w:fill="FFFFFF"/>
+        <w:spacing w:after="225" w:line="240" w:lineRule="auto"/>
+        <w:textAlignment w:val="baseline"/>
         <w:rPr>
           <w:rFonts w:ascii="Source Sans Pro" w:hAnsi="Source Sans Pro"/>
           <w:sz w:val="28"/>
           <w:szCs w:val="28"/>
         </w:rPr>
-        <w:t>Choix 1 :</w:t>
-      </w:r>
+      </w:pPr>
       <w:r>
         <w:rPr>
           <w:rFonts w:ascii="Source Sans Pro" w:hAnsi="Source Sans Pro"/>
+          <w:color w:val="4472C4" w:themeColor="accent1"/>
           <w:sz w:val="28"/>
           <w:szCs w:val="28"/>
+          <w14:shadow w14:blurRad="38100" w14:dist="25400" w14:dir="5400000" w14:sx="100000" w14:sy="100000" w14:kx="0" w14:ky="0" w14:algn="ctr">
+            <w14:srgbClr w14:val="6E747A">
+              <w14:alpha w14:val="57000"/>
+            </w14:srgbClr>
+          </w14:shadow>
+          <w14:textOutline w14:w="0" w14:cap="flat" w14:cmpd="sng" w14:algn="ctr">
+            <w14:noFill/>
+            <w14:prstDash w14:val="solid"/>
+            <w14:round/>
+          </w14:textOutline>
+        </w:rPr>
+        <w:t>Choix 1 :</w:t>
+      </w:r>
+      <w:r>
+        <w:rPr>
+          <w:rFonts w:ascii="Source Sans Pro" w:hAnsi="Source Sans Pro"/>
+          <w:color w:val="4472C4" w:themeColor="accent1"/>
+          <w:sz w:val="28"/>
+          <w:szCs w:val="28"/>
+          <w14:shadow w14:blurRad="38100" w14:dist="25400" w14:dir="5400000" w14:sx="100000" w14:sy="100000" w14:kx="0" w14:ky="0" w14:algn="ctr">
+            <w14:srgbClr w14:val="6E747A">
+              <w14:alpha w14:val="57000"/>
+            </w14:srgbClr>
+          </w14:shadow>
+          <w14:textOutline w14:w="0" w14:cap="flat" w14:cmpd="sng" w14:algn="ctr">
+            <w14:noFill/>
+            <w14:prstDash w14:val="solid"/>
+            <w14:round/>
+          </w14:textOutline>
         </w:rPr>
         <w:t xml:space="preserve"> </w:t>
       </w:r>
@@ -2137,16 +2023,31 @@
         <w:textAlignment w:val="baseline"/>
         <w:rPr>
           <w:rFonts w:ascii="Source Sans Pro" w:hAnsi="Source Sans Pro"/>
+          <w:color w:val="4472C4" w:themeColor="accent1"/>
           <w:sz w:val="28"/>
           <w:szCs w:val="28"/>
+          <w14:shadow w14:blurRad="38100" w14:dist="25400" w14:dir="5400000" w14:sx="100000" w14:sy="100000" w14:kx="0" w14:ky="0" w14:algn="ctr">
+            <w14:srgbClr w14:val="6E747A">
+              <w14:alpha w14:val="57000"/>
+            </w14:srgbClr>
+          </w14:shadow>
+          <w14:textOutline w14:w="0" w14:cap="flat" w14:cmpd="sng" w14:algn="ctr">
+            <w14:noFill/>
+            <w14:prstDash w14:val="solid"/>
+            <w14:round/>
+          </w14:textOutline>
         </w:rPr>
       </w:pPr>
     </w:p>
     <w:p>
       <w:pPr>
+        <w:pStyle w:val="Paragraphedeliste"/>
+        <w:numPr>
+          <w:ilvl w:val="1"/>
+          <w:numId w:val="25"/>
+        </w:numPr>
         <w:shd w:val="clear" w:color="auto" w:fill="FFFFFF"/>
         <w:spacing w:after="225" w:line="240" w:lineRule="auto"/>
-        <w:ind w:left="720"/>
         <w:textAlignment w:val="baseline"/>
         <w:rPr>
           <w:rFonts w:ascii="Source Sans Pro" w:hAnsi="Source Sans Pro"/>
@@ -2157,12 +2058,36 @@
       <w:r>
         <w:rPr>
           <w:rFonts w:ascii="Source Sans Pro" w:hAnsi="Source Sans Pro"/>
+          <w:color w:val="4472C4" w:themeColor="accent1"/>
           <w:sz w:val="28"/>
           <w:szCs w:val="28"/>
+          <w14:shadow w14:blurRad="38100" w14:dist="25400" w14:dir="5400000" w14:sx="100000" w14:sy="100000" w14:kx="0" w14:ky="0" w14:algn="ctr">
+            <w14:srgbClr w14:val="6E747A">
+              <w14:alpha w14:val="57000"/>
+            </w14:srgbClr>
+          </w14:shadow>
+          <w14:textOutline w14:w="0" w14:cap="flat" w14:cmpd="sng" w14:algn="ctr">
+            <w14:noFill/>
+            <w14:prstDash w14:val="solid"/>
+            <w14:round/>
+          </w14:textOutline>
         </w:rPr>
         <w:t>Choix 2 :</w:t>
       </w:r>
       <w:r>
+        <w:rPr>
+          <w:color w:val="4472C4" w:themeColor="accent1"/>
+          <w14:shadow w14:blurRad="38100" w14:dist="25400" w14:dir="5400000" w14:sx="100000" w14:sy="100000" w14:kx="0" w14:ky="0" w14:algn="ctr">
+            <w14:srgbClr w14:val="6E747A">
+              <w14:alpha w14:val="57000"/>
+            </w14:srgbClr>
+          </w14:shadow>
+          <w14:textOutline w14:w="0" w14:cap="flat" w14:cmpd="sng" w14:algn="ctr">
+            <w14:noFill/>
+            <w14:prstDash w14:val="solid"/>
+            <w14:round/>
+          </w14:textOutline>
+        </w:rPr>
         <w:t xml:space="preserve"> </w:t>
       </w:r>
       <w:hyperlink r:id="rId9" w:anchor="standard-styles" w:history="1">
@@ -2186,394 +2111,508 @@
     </w:p>
     <w:p>
       <w:pPr>
+        <w:pStyle w:val="Paragraphedeliste"/>
+        <w:rPr>
+          <w:rFonts w:ascii="Source Sans Pro" w:hAnsi="Source Sans Pro"/>
+          <w:sz w:val="28"/>
+          <w:szCs w:val="28"/>
+        </w:rPr>
+      </w:pPr>
+    </w:p>
+    <w:p>
+      <w:pPr>
+        <w:pStyle w:val="Paragraphedeliste"/>
+        <w:shd w:val="clear" w:color="auto" w:fill="FFFFFF"/>
+        <w:spacing w:after="225" w:line="240" w:lineRule="auto"/>
+        <w:textAlignment w:val="baseline"/>
+        <w:rPr>
+          <w:rFonts w:ascii="Source Sans Pro" w:hAnsi="Source Sans Pro"/>
+          <w:sz w:val="28"/>
+          <w:szCs w:val="28"/>
+        </w:rPr>
+      </w:pPr>
+    </w:p>
+    <w:p>
+      <w:pPr>
         <w:numPr>
           <w:ilvl w:val="0"/>
-          <w:numId w:val="13"/>
+          <w:numId w:val="25"/>
         </w:numPr>
         <w:shd w:val="clear" w:color="auto" w:fill="FFFFFF"/>
         <w:spacing w:after="225" w:line="240" w:lineRule="auto"/>
         <w:textAlignment w:val="baseline"/>
         <w:rPr>
           <w:rFonts w:ascii="Source Sans Pro" w:eastAsia="Times New Roman" w:hAnsi="Source Sans Pro" w:cs="Times New Roman"/>
-          <w:sz w:val="27"/>
-          <w:szCs w:val="27"/>
-          <w:lang w:eastAsia="fr-FR"/>
-        </w:rPr>
-      </w:pPr>
-      <w:r>
-        <w:rPr>
-          <w:rFonts w:ascii="Source Sans Pro" w:eastAsia="Times New Roman" w:hAnsi="Source Sans Pro" w:cs="Times New Roman"/>
-          <w:sz w:val="27"/>
-          <w:szCs w:val="27"/>
-          <w:lang w:eastAsia="fr-FR"/>
-        </w:rPr>
-        <w:t>De la palette colorée,</w:t>
+          <w:color w:val="4472C4" w:themeColor="accent1"/>
+          <w:sz w:val="44"/>
+          <w:szCs w:val="44"/>
+          <w:lang w:eastAsia="fr-FR"/>
+          <w14:shadow w14:blurRad="38100" w14:dist="25400" w14:dir="5400000" w14:sx="100000" w14:sy="100000" w14:kx="0" w14:ky="0" w14:algn="ctr">
+            <w14:srgbClr w14:val="6E747A">
+              <w14:alpha w14:val="57000"/>
+            </w14:srgbClr>
+          </w14:shadow>
+          <w14:textOutline w14:w="0" w14:cap="flat" w14:cmpd="sng" w14:algn="ctr">
+            <w14:noFill/>
+            <w14:prstDash w14:val="solid"/>
+            <w14:round/>
+          </w14:textOutline>
+        </w:rPr>
+      </w:pPr>
+      <w:r>
+        <w:rPr>
+          <w:rFonts w:ascii="Source Sans Pro" w:eastAsia="Times New Roman" w:hAnsi="Source Sans Pro" w:cs="Times New Roman"/>
+          <w:color w:val="4472C4" w:themeColor="accent1"/>
+          <w:sz w:val="44"/>
+          <w:szCs w:val="44"/>
+          <w:lang w:eastAsia="fr-FR"/>
+          <w14:shadow w14:blurRad="38100" w14:dist="25400" w14:dir="5400000" w14:sx="100000" w14:sy="100000" w14:kx="0" w14:ky="0" w14:algn="ctr">
+            <w14:srgbClr w14:val="6E747A">
+              <w14:alpha w14:val="57000"/>
+            </w14:srgbClr>
+          </w14:shadow>
+          <w14:textOutline w14:w="0" w14:cap="flat" w14:cmpd="sng" w14:algn="ctr">
+            <w14:noFill/>
+            <w14:prstDash w14:val="solid"/>
+            <w14:round/>
+          </w14:textOutline>
+        </w:rPr>
+        <w:t>L</w:t>
+      </w:r>
+      <w:r>
+        <w:rPr>
+          <w:rFonts w:ascii="Source Sans Pro" w:eastAsia="Times New Roman" w:hAnsi="Source Sans Pro" w:cs="Times New Roman"/>
+          <w:color w:val="4472C4" w:themeColor="accent1"/>
+          <w:sz w:val="44"/>
+          <w:szCs w:val="44"/>
+          <w:lang w:eastAsia="fr-FR"/>
+          <w14:shadow w14:blurRad="38100" w14:dist="25400" w14:dir="5400000" w14:sx="100000" w14:sy="100000" w14:kx="0" w14:ky="0" w14:algn="ctr">
+            <w14:srgbClr w14:val="6E747A">
+              <w14:alpha w14:val="57000"/>
+            </w14:srgbClr>
+          </w14:shadow>
+          <w14:textOutline w14:w="0" w14:cap="flat" w14:cmpd="sng" w14:algn="ctr">
+            <w14:noFill/>
+            <w14:prstDash w14:val="solid"/>
+            <w14:round/>
+          </w14:textOutline>
+        </w:rPr>
+        <w:t>a palette colorée</w:t>
+      </w:r>
+      <w:r>
+        <w:rPr>
+          <w:rFonts w:ascii="Source Sans Pro" w:eastAsia="Times New Roman" w:hAnsi="Source Sans Pro" w:cs="Times New Roman"/>
+          <w:color w:val="4472C4" w:themeColor="accent1"/>
+          <w:sz w:val="44"/>
+          <w:szCs w:val="44"/>
+          <w:lang w:eastAsia="fr-FR"/>
+          <w14:shadow w14:blurRad="38100" w14:dist="25400" w14:dir="5400000" w14:sx="100000" w14:sy="100000" w14:kx="0" w14:ky="0" w14:algn="ctr">
+            <w14:srgbClr w14:val="6E747A">
+              <w14:alpha w14:val="57000"/>
+            </w14:srgbClr>
+          </w14:shadow>
+          <w14:textOutline w14:w="0" w14:cap="flat" w14:cmpd="sng" w14:algn="ctr">
+            <w14:noFill/>
+            <w14:prstDash w14:val="solid"/>
+            <w14:round/>
+          </w14:textOutline>
+        </w:rPr>
+        <w:t xml:space="preserve"> : </w:t>
       </w:r>
     </w:p>
     <w:p>
       <w:pPr>
-        <w:shd w:val="clear" w:color="auto" w:fill="FFFFFF"/>
-        <w:spacing w:after="225" w:line="240" w:lineRule="auto"/>
-        <w:ind w:left="720"/>
-        <w:textAlignment w:val="baseline"/>
-        <w:rPr>
-          <w:rFonts w:ascii="Source Sans Pro" w:eastAsia="Times New Roman" w:hAnsi="Source Sans Pro" w:cs="Times New Roman"/>
-          <w:sz w:val="27"/>
-          <w:szCs w:val="27"/>
-          <w:lang w:eastAsia="fr-FR"/>
-        </w:rPr>
-      </w:pPr>
-    </w:p>
-    <w:p>
-      <w:pPr>
-        <w:shd w:val="clear" w:color="auto" w:fill="FFFFFF"/>
-        <w:spacing w:after="225" w:line="240" w:lineRule="auto"/>
-        <w:ind w:left="720"/>
-        <w:textAlignment w:val="baseline"/>
-      </w:pPr>
-      <w:r>
-        <w:rPr>
-          <w:rFonts w:ascii="Source Sans Pro" w:eastAsia="Times New Roman" w:hAnsi="Source Sans Pro" w:cs="Times New Roman"/>
-          <w:sz w:val="27"/>
-          <w:szCs w:val="27"/>
-          <w:lang w:eastAsia="fr-FR"/>
-        </w:rPr>
-        <w:t xml:space="preserve">Choisir ici : </w:t>
-      </w:r>
-      <w:hyperlink r:id="rId10" w:history="1">
-        <w:r>
-          <w:rPr>
-            <w:rStyle w:val="Lienhypertexte"/>
-          </w:rPr>
-          <w:t xml:space="preserve">Google </w:t>
-        </w:r>
-        <w:proofErr w:type="spellStart"/>
-        <w:r>
-          <w:rPr>
-            <w:rStyle w:val="Lienhypertexte"/>
-          </w:rPr>
-          <w:t>Color</w:t>
-        </w:r>
-        <w:proofErr w:type="spellEnd"/>
-        <w:r>
-          <w:rPr>
-            <w:rStyle w:val="Lienhypertexte"/>
-          </w:rPr>
-          <w:t xml:space="preserve"> </w:t>
-        </w:r>
-        <w:proofErr w:type="spellStart"/>
-        <w:r>
-          <w:rPr>
-            <w:rStyle w:val="Lienhypertexte"/>
-          </w:rPr>
-          <w:t>Picker</w:t>
-        </w:r>
-        <w:proofErr w:type="spellEnd"/>
-        <w:r>
-          <w:rPr>
-            <w:rStyle w:val="Lienhypertexte"/>
-          </w:rPr>
-          <w:t xml:space="preserve"> | Html </w:t>
-        </w:r>
-        <w:proofErr w:type="spellStart"/>
-        <w:r>
-          <w:rPr>
-            <w:rStyle w:val="Lienhypertexte"/>
-          </w:rPr>
-          <w:t>Colors</w:t>
-        </w:r>
-        <w:proofErr w:type="spellEnd"/>
-      </w:hyperlink>
-    </w:p>
-    <w:p>
-      <w:pPr>
-        <w:shd w:val="clear" w:color="auto" w:fill="FFFFFF"/>
-        <w:spacing w:after="225" w:line="240" w:lineRule="auto"/>
-        <w:ind w:left="720"/>
-        <w:textAlignment w:val="baseline"/>
-      </w:pPr>
-      <w:r>
-        <w:rPr>
-          <w:rFonts w:ascii="Source Sans Pro" w:eastAsia="Times New Roman" w:hAnsi="Source Sans Pro" w:cs="Times New Roman"/>
-          <w:sz w:val="27"/>
-          <w:szCs w:val="27"/>
-          <w:lang w:eastAsia="fr-FR"/>
-        </w:rPr>
-        <w:t>(Choix de trois couleurs maximums sur un site)</w:t>
-      </w:r>
-    </w:p>
-    <w:p>
-      <w:pPr>
-        <w:shd w:val="clear" w:color="auto" w:fill="FFFFFF"/>
-        <w:spacing w:after="225" w:line="240" w:lineRule="auto"/>
-        <w:ind w:left="720"/>
-        <w:textAlignment w:val="baseline"/>
-      </w:pPr>
-      <w:r>
-        <w:t xml:space="preserve">Format </w:t>
-      </w:r>
-      <w:r>
-        <w:t>RGB </w:t>
-      </w:r>
-    </w:p>
-    <w:p>
-      <w:pPr>
-        <w:shd w:val="clear" w:color="auto" w:fill="FFFFFF"/>
-        <w:spacing w:after="225" w:line="240" w:lineRule="auto"/>
-        <w:ind w:left="720"/>
-        <w:textAlignment w:val="baseline"/>
-      </w:pPr>
-      <w:r>
-        <w:t>a)</w:t>
-      </w:r>
-      <w:r>
-        <w:t xml:space="preserve"> Fond :</w:t>
-      </w:r>
-      <w:r>
-        <w:t>Noir</w:t>
-      </w:r>
-    </w:p>
-    <w:p>
-      <w:pPr>
-        <w:shd w:val="clear" w:color="auto" w:fill="FFFFFF"/>
-        <w:spacing w:after="225" w:line="240" w:lineRule="auto"/>
-        <w:ind w:left="720"/>
-        <w:textAlignment w:val="baseline"/>
-      </w:pPr>
-      <w:r>
-        <w:t>b)</w:t>
-      </w:r>
-      <w:r>
-        <w:t xml:space="preserve"> Titres</w:t>
-      </w:r>
-      <w:r>
-        <w:t> : bleu</w:t>
-      </w:r>
-    </w:p>
-    <w:p>
-      <w:pPr>
-        <w:shd w:val="clear" w:color="auto" w:fill="FFFFFF"/>
-        <w:spacing w:after="225" w:line="240" w:lineRule="auto"/>
-        <w:ind w:left="720"/>
-        <w:textAlignment w:val="baseline"/>
-      </w:pPr>
-      <w:r>
-        <w:t xml:space="preserve">c) </w:t>
-      </w:r>
-      <w:r>
-        <w:t>textes :</w:t>
-      </w:r>
-      <w:r>
-        <w:t xml:space="preserve"> blanc</w:t>
-      </w:r>
-    </w:p>
-    <w:p>
-      <w:pPr>
-        <w:shd w:val="clear" w:color="auto" w:fill="FFFFFF"/>
-        <w:spacing w:after="225" w:line="240" w:lineRule="auto"/>
-        <w:ind w:left="720"/>
-        <w:textAlignment w:val="baseline"/>
-      </w:pPr>
-      <w:r>
-        <w:t>c)</w:t>
-      </w:r>
-      <w:r>
-        <w:t xml:space="preserve"> </w:t>
-      </w:r>
-      <w:r>
-        <w:t>C</w:t>
-      </w:r>
-      <w:r>
-        <w:t>hangement de couleur au clic + autres :</w:t>
-      </w:r>
-    </w:p>
-    <w:p>
-      <w:pPr>
-        <w:shd w:val="clear" w:color="auto" w:fill="FFFFFF"/>
-        <w:spacing w:after="225" w:line="240" w:lineRule="auto"/>
-        <w:ind w:left="720"/>
-        <w:textAlignment w:val="baseline"/>
-        <w:rPr>
-          <w:rFonts w:ascii="Source Sans Pro" w:eastAsia="Times New Roman" w:hAnsi="Source Sans Pro" w:cs="Times New Roman"/>
-          <w:sz w:val="27"/>
-          <w:szCs w:val="27"/>
-          <w:lang w:eastAsia="fr-FR"/>
-        </w:rPr>
-      </w:pPr>
-    </w:p>
-    <w:p>
-      <w:pPr>
-        <w:shd w:val="clear" w:color="auto" w:fill="FFFFFF"/>
-        <w:spacing w:after="225" w:line="240" w:lineRule="auto"/>
-        <w:ind w:left="720"/>
-        <w:textAlignment w:val="baseline"/>
-        <w:rPr>
-          <w:rFonts w:ascii="Source Sans Pro" w:eastAsia="Times New Roman" w:hAnsi="Source Sans Pro" w:cs="Times New Roman"/>
-          <w:sz w:val="27"/>
-          <w:szCs w:val="27"/>
-          <w:lang w:eastAsia="fr-FR"/>
-        </w:rPr>
-      </w:pPr>
-    </w:p>
-    <w:p>
-      <w:pPr>
-        <w:shd w:val="clear" w:color="auto" w:fill="FFFFFF"/>
-        <w:spacing w:after="225" w:line="240" w:lineRule="auto"/>
-        <w:textAlignment w:val="baseline"/>
-        <w:rPr>
-          <w:rFonts w:ascii="Source Sans Pro" w:eastAsia="Times New Roman" w:hAnsi="Source Sans Pro" w:cs="Times New Roman"/>
-          <w:sz w:val="27"/>
-          <w:szCs w:val="27"/>
-          <w:lang w:eastAsia="fr-FR"/>
-        </w:rPr>
-      </w:pPr>
-    </w:p>
-    <w:p>
-      <w:pPr>
-        <w:shd w:val="clear" w:color="auto" w:fill="FFFFFF"/>
-        <w:spacing w:after="225" w:line="240" w:lineRule="auto"/>
-        <w:textAlignment w:val="baseline"/>
-        <w:rPr>
-          <w:rFonts w:ascii="Source Sans Pro" w:eastAsia="Times New Roman" w:hAnsi="Source Sans Pro" w:cs="Times New Roman"/>
-          <w:sz w:val="27"/>
-          <w:szCs w:val="27"/>
-          <w:lang w:eastAsia="fr-FR"/>
-        </w:rPr>
-      </w:pPr>
-    </w:p>
-    <w:p>
-      <w:pPr>
-        <w:shd w:val="clear" w:color="auto" w:fill="FFFFFF"/>
-        <w:spacing w:after="225" w:line="240" w:lineRule="auto"/>
-        <w:textAlignment w:val="baseline"/>
-        <w:rPr>
-          <w:rFonts w:ascii="Source Sans Pro" w:eastAsia="Times New Roman" w:hAnsi="Source Sans Pro" w:cs="Times New Roman"/>
-          <w:sz w:val="27"/>
-          <w:szCs w:val="27"/>
-          <w:lang w:eastAsia="fr-FR"/>
-        </w:rPr>
-      </w:pPr>
-    </w:p>
-    <w:p>
-      <w:pPr>
+        <w:pStyle w:val="Paragraphedeliste"/>
         <w:numPr>
           <w:ilvl w:val="0"/>
-          <w:numId w:val="13"/>
+          <w:numId w:val="28"/>
         </w:numPr>
         <w:shd w:val="clear" w:color="auto" w:fill="FFFFFF"/>
         <w:spacing w:after="225" w:line="240" w:lineRule="auto"/>
         <w:textAlignment w:val="baseline"/>
         <w:rPr>
-          <w:rFonts w:ascii="Source Sans Pro" w:eastAsia="Times New Roman" w:hAnsi="Source Sans Pro" w:cs="Times New Roman"/>
-          <w:sz w:val="27"/>
-          <w:szCs w:val="27"/>
-          <w:lang w:eastAsia="fr-FR"/>
-        </w:rPr>
-      </w:pPr>
-      <w:r>
-        <w:rPr>
-          <w:rFonts w:ascii="Source Sans Pro" w:eastAsia="Times New Roman" w:hAnsi="Source Sans Pro" w:cs="Times New Roman"/>
-          <w:sz w:val="27"/>
-          <w:szCs w:val="27"/>
-          <w:lang w:eastAsia="fr-FR"/>
-        </w:rPr>
-        <w:t>D’images,</w:t>
+          <w:b/>
+          <w:bCs/>
+          <w:sz w:val="32"/>
+          <w:szCs w:val="32"/>
+        </w:rPr>
+      </w:pPr>
+      <w:proofErr w:type="spellStart"/>
+      <w:r>
+        <w:rPr>
+          <w:bCs/>
+          <w:color w:val="4472C4" w:themeColor="accent1"/>
+          <w:sz w:val="32"/>
+          <w:szCs w:val="32"/>
+          <w14:shadow w14:blurRad="38100" w14:dist="25400" w14:dir="5400000" w14:sx="100000" w14:sy="100000" w14:kx="0" w14:ky="0" w14:algn="ctr">
+            <w14:srgbClr w14:val="6E747A">
+              <w14:alpha w14:val="57000"/>
+            </w14:srgbClr>
+          </w14:shadow>
+          <w14:textOutline w14:w="0" w14:cap="flat" w14:cmpd="sng" w14:algn="ctr">
+            <w14:noFill/>
+            <w14:prstDash w14:val="solid"/>
+            <w14:round/>
+          </w14:textOutline>
+        </w:rPr>
+        <w:t>Navbar</w:t>
+      </w:r>
+      <w:proofErr w:type="spellEnd"/>
+      <w:r>
+        <w:rPr>
+          <w:bCs/>
+          <w:color w:val="4472C4" w:themeColor="accent1"/>
+          <w:sz w:val="32"/>
+          <w:szCs w:val="32"/>
+          <w14:shadow w14:blurRad="38100" w14:dist="25400" w14:dir="5400000" w14:sx="100000" w14:sy="100000" w14:kx="0" w14:ky="0" w14:algn="ctr">
+            <w14:srgbClr w14:val="6E747A">
+              <w14:alpha w14:val="57000"/>
+            </w14:srgbClr>
+          </w14:shadow>
+          <w14:textOutline w14:w="0" w14:cap="flat" w14:cmpd="sng" w14:algn="ctr">
+            <w14:noFill/>
+            <w14:prstDash w14:val="solid"/>
+            <w14:round/>
+          </w14:textOutline>
+        </w:rPr>
+        <w:t xml:space="preserve"> : </w:t>
+      </w:r>
+      <w:r>
+        <w:rPr>
+          <w:b/>
+          <w:bCs/>
+          <w:sz w:val="32"/>
+          <w:szCs w:val="32"/>
+        </w:rPr>
+        <w:t># 00 00 00</w:t>
       </w:r>
     </w:p>
     <w:p>
       <w:pPr>
+        <w:pStyle w:val="Titre1"/>
+        <w:numPr>
+          <w:ilvl w:val="0"/>
+          <w:numId w:val="28"/>
+        </w:numPr>
+        <w:pBdr>
+          <w:bottom w:val="single" w:sz="6" w:space="8" w:color="DDDDDD"/>
+        </w:pBdr>
         <w:shd w:val="clear" w:color="auto" w:fill="FFFFFF"/>
-        <w:spacing w:after="225" w:line="240" w:lineRule="auto"/>
-        <w:ind w:left="720"/>
+        <w:spacing w:before="0" w:line="300" w:lineRule="atLeast"/>
         <w:textAlignment w:val="baseline"/>
         <w:rPr>
-          <w:rFonts w:ascii="Source Sans Pro" w:eastAsia="Times New Roman" w:hAnsi="Source Sans Pro" w:cs="Times New Roman"/>
-          <w:sz w:val="27"/>
-          <w:szCs w:val="27"/>
-          <w:lang w:eastAsia="fr-FR"/>
-        </w:rPr>
-      </w:pPr>
-      <w:r>
-        <w:rPr>
-          <w:rFonts w:ascii="Source Sans Pro" w:eastAsia="Times New Roman" w:hAnsi="Source Sans Pro" w:cs="Times New Roman"/>
-          <w:sz w:val="27"/>
-          <w:szCs w:val="27"/>
-          <w:lang w:eastAsia="fr-FR"/>
-        </w:rPr>
-        <w:t>Format JPG OU PNG</w:t>
-      </w:r>
-      <w:r>
-        <w:rPr>
-          <w:rFonts w:ascii="Source Sans Pro" w:eastAsia="Times New Roman" w:hAnsi="Source Sans Pro" w:cs="Times New Roman"/>
-          <w:sz w:val="27"/>
-          <w:szCs w:val="27"/>
-          <w:lang w:eastAsia="fr-FR"/>
-        </w:rPr>
-        <w:t xml:space="preserve"> et « LIBRE DE DROIT »</w:t>
+          <w:rFonts w:ascii="Open Sans" w:eastAsia="Times New Roman" w:hAnsi="Open Sans" w:cs="Open Sans"/>
+          <w:b/>
+          <w:bCs/>
+          <w:color w:val="000000" w:themeColor="text1"/>
+          <w:spacing w:val="6"/>
+          <w:kern w:val="36"/>
+          <w:lang w:eastAsia="fr-FR"/>
+        </w:rPr>
+      </w:pPr>
+      <w:r>
+        <w:rPr>
+          <w:rFonts w:asciiTheme="minorHAnsi" w:hAnsiTheme="minorHAnsi" w:cstheme="minorHAnsi"/>
+          <w:bCs/>
+          <w:color w:val="4472C4" w:themeColor="accent1"/>
+          <w14:shadow w14:blurRad="38100" w14:dist="25400" w14:dir="5400000" w14:sx="100000" w14:sy="100000" w14:kx="0" w14:ky="0" w14:algn="ctr">
+            <w14:srgbClr w14:val="6E747A">
+              <w14:alpha w14:val="57000"/>
+            </w14:srgbClr>
+          </w14:shadow>
+          <w14:textOutline w14:w="0" w14:cap="flat" w14:cmpd="sng" w14:algn="ctr">
+            <w14:noFill/>
+            <w14:prstDash w14:val="solid"/>
+            <w14:round/>
+          </w14:textOutline>
+        </w:rPr>
+        <w:t>Titres</w:t>
+      </w:r>
+      <w:r>
+        <w:rPr>
+          <w:rFonts w:asciiTheme="minorHAnsi" w:hAnsiTheme="minorHAnsi" w:cstheme="minorHAnsi"/>
+          <w:bCs/>
+          <w:color w:val="4472C4" w:themeColor="accent1"/>
+          <w14:shadow w14:blurRad="38100" w14:dist="25400" w14:dir="5400000" w14:sx="100000" w14:sy="100000" w14:kx="0" w14:ky="0" w14:algn="ctr">
+            <w14:srgbClr w14:val="6E747A">
+              <w14:alpha w14:val="57000"/>
+            </w14:srgbClr>
+          </w14:shadow>
+          <w14:textOutline w14:w="0" w14:cap="flat" w14:cmpd="sng" w14:algn="ctr">
+            <w14:noFill/>
+            <w14:prstDash w14:val="solid"/>
+            <w14:round/>
+          </w14:textOutline>
+        </w:rPr>
+        <w:t> :</w:t>
+      </w:r>
+      <w:r>
+        <w:rPr>
+          <w:bCs/>
+          <w:color w:val="4472C4" w:themeColor="accent1"/>
+          <w14:shadow w14:blurRad="38100" w14:dist="25400" w14:dir="5400000" w14:sx="100000" w14:sy="100000" w14:kx="0" w14:ky="0" w14:algn="ctr">
+            <w14:srgbClr w14:val="6E747A">
+              <w14:alpha w14:val="57000"/>
+            </w14:srgbClr>
+          </w14:shadow>
+          <w14:textOutline w14:w="0" w14:cap="flat" w14:cmpd="sng" w14:algn="ctr">
+            <w14:noFill/>
+            <w14:prstDash w14:val="solid"/>
+            <w14:round/>
+          </w14:textOutline>
+        </w:rPr>
+        <w:t xml:space="preserve"> </w:t>
+      </w:r>
+      <w:r>
+        <w:rPr>
+          <w:bCs/>
+          <w:color w:val="4472C4" w:themeColor="accent1"/>
+          <w14:shadow w14:blurRad="38100" w14:dist="25400" w14:dir="5400000" w14:sx="100000" w14:sy="100000" w14:kx="0" w14:ky="0" w14:algn="ctr">
+            <w14:srgbClr w14:val="6E747A">
+              <w14:alpha w14:val="57000"/>
+            </w14:srgbClr>
+          </w14:shadow>
+          <w14:textOutline w14:w="0" w14:cap="flat" w14:cmpd="sng" w14:algn="ctr">
+            <w14:noFill/>
+            <w14:prstDash w14:val="solid"/>
+            <w14:round/>
+          </w14:textOutline>
+        </w:rPr>
+        <w:t> </w:t>
+      </w:r>
+      <w:r>
+        <w:rPr>
+          <w:rFonts w:ascii="Open Sans" w:eastAsia="Times New Roman" w:hAnsi="Open Sans" w:cs="Open Sans"/>
+          <w:b/>
+          <w:bCs/>
+          <w:color w:val="000000" w:themeColor="text1"/>
+          <w:spacing w:val="6"/>
+          <w:kern w:val="36"/>
+          <w:lang w:eastAsia="fr-FR"/>
+        </w:rPr>
+        <w:t>#00cccc</w:t>
       </w:r>
     </w:p>
     <w:p>
       <w:pPr>
+        <w:pStyle w:val="Titre1"/>
+        <w:numPr>
+          <w:ilvl w:val="0"/>
+          <w:numId w:val="28"/>
+        </w:numPr>
+        <w:pBdr>
+          <w:bottom w:val="single" w:sz="6" w:space="8" w:color="DDDDDD"/>
+        </w:pBdr>
         <w:shd w:val="clear" w:color="auto" w:fill="FFFFFF"/>
-        <w:spacing w:after="225" w:line="240" w:lineRule="auto"/>
+        <w:spacing w:before="0" w:line="300" w:lineRule="atLeast"/>
         <w:textAlignment w:val="baseline"/>
         <w:rPr>
-          <w:rFonts w:ascii="Source Sans Pro" w:eastAsia="Times New Roman" w:hAnsi="Source Sans Pro" w:cs="Times New Roman"/>
-          <w:sz w:val="27"/>
-          <w:szCs w:val="27"/>
-          <w:lang w:eastAsia="fr-FR"/>
-        </w:rPr>
-      </w:pPr>
+          <w:rFonts w:ascii="Open Sans" w:eastAsia="Times New Roman" w:hAnsi="Open Sans" w:cs="Open Sans"/>
+          <w:b/>
+          <w:bCs/>
+          <w:color w:val="000000" w:themeColor="text1"/>
+          <w:spacing w:val="6"/>
+          <w:kern w:val="36"/>
+          <w:lang w:eastAsia="fr-FR"/>
+        </w:rPr>
+      </w:pPr>
+      <w:r>
+        <w:rPr>
+          <w:rFonts w:asciiTheme="minorHAnsi" w:hAnsiTheme="minorHAnsi" w:cstheme="minorHAnsi"/>
+          <w:bCs/>
+          <w:color w:val="4472C4" w:themeColor="accent1"/>
+          <w14:shadow w14:blurRad="38100" w14:dist="25400" w14:dir="5400000" w14:sx="100000" w14:sy="100000" w14:kx="0" w14:ky="0" w14:algn="ctr">
+            <w14:srgbClr w14:val="6E747A">
+              <w14:alpha w14:val="57000"/>
+            </w14:srgbClr>
+          </w14:shadow>
+          <w14:textOutline w14:w="0" w14:cap="flat" w14:cmpd="sng" w14:algn="ctr">
+            <w14:noFill/>
+            <w14:prstDash w14:val="solid"/>
+            <w14:round/>
+          </w14:textOutline>
+        </w:rPr>
+        <w:t>Fond</w:t>
+      </w:r>
+      <w:r>
+        <w:rPr>
+          <w:rFonts w:asciiTheme="minorHAnsi" w:hAnsiTheme="minorHAnsi" w:cstheme="minorHAnsi"/>
+          <w:bCs/>
+          <w:color w:val="4472C4" w:themeColor="accent1"/>
+          <w14:shadow w14:blurRad="38100" w14:dist="25400" w14:dir="5400000" w14:sx="100000" w14:sy="100000" w14:kx="0" w14:ky="0" w14:algn="ctr">
+            <w14:srgbClr w14:val="6E747A">
+              <w14:alpha w14:val="57000"/>
+            </w14:srgbClr>
+          </w14:shadow>
+          <w14:textOutline w14:w="0" w14:cap="flat" w14:cmpd="sng" w14:algn="ctr">
+            <w14:noFill/>
+            <w14:prstDash w14:val="solid"/>
+            <w14:round/>
+          </w14:textOutline>
+        </w:rPr>
+        <w:t> :</w:t>
+      </w:r>
+      <w:r>
+        <w:rPr>
+          <w:bCs/>
+          <w:color w:val="4472C4" w:themeColor="accent1"/>
+          <w14:shadow w14:blurRad="38100" w14:dist="25400" w14:dir="5400000" w14:sx="100000" w14:sy="100000" w14:kx="0" w14:ky="0" w14:algn="ctr">
+            <w14:srgbClr w14:val="6E747A">
+              <w14:alpha w14:val="57000"/>
+            </w14:srgbClr>
+          </w14:shadow>
+          <w14:textOutline w14:w="0" w14:cap="flat" w14:cmpd="sng" w14:algn="ctr">
+            <w14:noFill/>
+            <w14:prstDash w14:val="solid"/>
+            <w14:round/>
+          </w14:textOutline>
+        </w:rPr>
+        <w:t xml:space="preserve"> </w:t>
+      </w:r>
+      <w:r>
+        <w:rPr>
+          <w:rFonts w:ascii="Open Sans" w:eastAsia="Times New Roman" w:hAnsi="Open Sans" w:cs="Open Sans"/>
+          <w:b/>
+          <w:bCs/>
+          <w:color w:val="000000" w:themeColor="text1"/>
+          <w:spacing w:val="6"/>
+          <w:kern w:val="36"/>
+          <w:lang w:eastAsia="fr-FR"/>
+        </w:rPr>
+        <w:t>#ffffff</w:t>
+      </w:r>
     </w:p>
     <w:p>
       <w:pPr>
-        <w:shd w:val="clear" w:color="auto" w:fill="FFFFFF"/>
-        <w:spacing w:after="225" w:line="240" w:lineRule="auto"/>
-        <w:textAlignment w:val="baseline"/>
-        <w:rPr>
-          <w:rFonts w:ascii="Source Sans Pro" w:eastAsia="Times New Roman" w:hAnsi="Source Sans Pro" w:cs="Times New Roman"/>
-          <w:sz w:val="27"/>
-          <w:szCs w:val="27"/>
-          <w:lang w:eastAsia="fr-FR"/>
-        </w:rPr>
-      </w:pPr>
+        <w:pStyle w:val="Paragraphedeliste"/>
+        <w:numPr>
+          <w:ilvl w:val="0"/>
+          <w:numId w:val="28"/>
+        </w:numPr>
+        <w:rPr>
+          <w:b/>
+          <w:bCs/>
+          <w:sz w:val="32"/>
+          <w:szCs w:val="32"/>
+          <w:lang w:eastAsia="fr-FR"/>
+        </w:rPr>
+      </w:pPr>
+      <w:r>
+        <w:rPr>
+          <w:bCs/>
+          <w:color w:val="4472C4" w:themeColor="accent1"/>
+          <w:sz w:val="32"/>
+          <w:szCs w:val="32"/>
+          <w:lang w:eastAsia="fr-FR"/>
+          <w14:shadow w14:blurRad="38100" w14:dist="25400" w14:dir="5400000" w14:sx="100000" w14:sy="100000" w14:kx="0" w14:ky="0" w14:algn="ctr">
+            <w14:srgbClr w14:val="6E747A">
+              <w14:alpha w14:val="57000"/>
+            </w14:srgbClr>
+          </w14:shadow>
+          <w14:textOutline w14:w="0" w14:cap="flat" w14:cmpd="sng" w14:algn="ctr">
+            <w14:noFill/>
+            <w14:prstDash w14:val="solid"/>
+            <w14:round/>
+          </w14:textOutline>
+        </w:rPr>
+        <w:t xml:space="preserve">Autres : </w:t>
+      </w:r>
+      <w:r>
+        <w:rPr>
+          <w:b/>
+          <w:bCs/>
+          <w:sz w:val="32"/>
+          <w:szCs w:val="32"/>
+          <w:lang w:eastAsia="fr-FR"/>
+        </w:rPr>
+        <w:t>#</w:t>
+      </w:r>
+      <w:r>
+        <w:rPr>
+          <w:b/>
+          <w:bCs/>
+          <w:sz w:val="32"/>
+          <w:szCs w:val="32"/>
+        </w:rPr>
+        <w:t xml:space="preserve"> </w:t>
+      </w:r>
+      <w:r>
+        <w:rPr>
+          <w:b/>
+          <w:bCs/>
+          <w:sz w:val="32"/>
+          <w:szCs w:val="32"/>
+          <w:lang w:eastAsia="fr-FR"/>
+        </w:rPr>
+        <w:t>666666</w:t>
+      </w:r>
     </w:p>
     <w:p>
       <w:pPr>
         <w:numPr>
           <w:ilvl w:val="0"/>
-          <w:numId w:val="13"/>
+          <w:numId w:val="28"/>
         </w:numPr>
         <w:shd w:val="clear" w:color="auto" w:fill="FFFFFF"/>
         <w:spacing w:after="225" w:line="240" w:lineRule="auto"/>
         <w:textAlignment w:val="baseline"/>
         <w:rPr>
           <w:rFonts w:ascii="Source Sans Pro" w:eastAsia="Times New Roman" w:hAnsi="Source Sans Pro" w:cs="Times New Roman"/>
-          <w:color w:val="444444"/>
-          <w:sz w:val="27"/>
-          <w:szCs w:val="27"/>
-          <w:lang w:eastAsia="fr-FR"/>
-        </w:rPr>
-      </w:pPr>
-      <w:r>
-        <w:rPr>
-          <w:rFonts w:ascii="Source Sans Pro" w:eastAsia="Times New Roman" w:hAnsi="Source Sans Pro" w:cs="Times New Roman"/>
-          <w:color w:val="444444"/>
-          <w:sz w:val="27"/>
-          <w:szCs w:val="27"/>
-          <w:lang w:eastAsia="fr-FR"/>
-        </w:rPr>
-        <w:t>D’éléments iconographiques (formes, animations…).</w:t>
-      </w:r>
-      <w:r>
-        <w:rPr>
-          <w:rFonts w:ascii="Source Sans Pro" w:eastAsia="Times New Roman" w:hAnsi="Source Sans Pro" w:cs="Times New Roman"/>
-          <w:color w:val="444444"/>
-          <w:sz w:val="27"/>
-          <w:szCs w:val="27"/>
-          <w:lang w:eastAsia="fr-FR"/>
-        </w:rPr>
-        <w:t xml:space="preserve">  </w:t>
+          <w:color w:val="4472C4" w:themeColor="accent1"/>
+          <w:sz w:val="36"/>
+          <w:szCs w:val="36"/>
+          <w:lang w:eastAsia="fr-FR"/>
+          <w14:shadow w14:blurRad="38100" w14:dist="25400" w14:dir="5400000" w14:sx="100000" w14:sy="100000" w14:kx="0" w14:ky="0" w14:algn="ctr">
+            <w14:srgbClr w14:val="6E747A">
+              <w14:alpha w14:val="57000"/>
+            </w14:srgbClr>
+          </w14:shadow>
+          <w14:textOutline w14:w="0" w14:cap="flat" w14:cmpd="sng" w14:algn="ctr">
+            <w14:noFill/>
+            <w14:prstDash w14:val="solid"/>
+            <w14:round/>
+          </w14:textOutline>
+        </w:rPr>
+      </w:pPr>
+      <w:r>
+        <w:rPr>
+          <w:rFonts w:ascii="Source Sans Pro" w:eastAsia="Times New Roman" w:hAnsi="Source Sans Pro" w:cs="Times New Roman"/>
+          <w:color w:val="4472C4" w:themeColor="accent1"/>
+          <w:sz w:val="36"/>
+          <w:szCs w:val="36"/>
+          <w:lang w:eastAsia="fr-FR"/>
+          <w14:shadow w14:blurRad="38100" w14:dist="25400" w14:dir="5400000" w14:sx="100000" w14:sy="100000" w14:kx="0" w14:ky="0" w14:algn="ctr">
+            <w14:srgbClr w14:val="6E747A">
+              <w14:alpha w14:val="57000"/>
+            </w14:srgbClr>
+          </w14:shadow>
+          <w14:textOutline w14:w="0" w14:cap="flat" w14:cmpd="sng" w14:algn="ctr">
+            <w14:noFill/>
+            <w14:prstDash w14:val="solid"/>
+            <w14:round/>
+          </w14:textOutline>
+        </w:rPr>
+        <w:t>D’images</w:t>
+      </w:r>
+      <w:r>
+        <w:rPr>
+          <w:rFonts w:ascii="Source Sans Pro" w:eastAsia="Times New Roman" w:hAnsi="Source Sans Pro" w:cs="Times New Roman"/>
+          <w:color w:val="4472C4" w:themeColor="accent1"/>
+          <w:sz w:val="36"/>
+          <w:szCs w:val="36"/>
+          <w:lang w:eastAsia="fr-FR"/>
+          <w14:shadow w14:blurRad="38100" w14:dist="25400" w14:dir="5400000" w14:sx="100000" w14:sy="100000" w14:kx="0" w14:ky="0" w14:algn="ctr">
+            <w14:srgbClr w14:val="6E747A">
+              <w14:alpha w14:val="57000"/>
+            </w14:srgbClr>
+          </w14:shadow>
+          <w14:textOutline w14:w="0" w14:cap="flat" w14:cmpd="sng" w14:algn="ctr">
+            <w14:noFill/>
+            <w14:prstDash w14:val="solid"/>
+            <w14:round/>
+          </w14:textOutline>
+        </w:rPr>
+        <w:t> :</w:t>
       </w:r>
     </w:p>
     <w:p>
@@ -2581,7 +2620,195 @@
         <w:pStyle w:val="Paragraphedeliste"/>
         <w:numPr>
           <w:ilvl w:val="1"/>
-          <w:numId w:val="13"/>
+          <w:numId w:val="25"/>
+        </w:numPr>
+        <w:shd w:val="clear" w:color="auto" w:fill="FFFFFF"/>
+        <w:spacing w:after="225" w:line="240" w:lineRule="auto"/>
+        <w:textAlignment w:val="baseline"/>
+        <w:rPr>
+          <w:rFonts w:ascii="Source Sans Pro" w:eastAsia="Times New Roman" w:hAnsi="Source Sans Pro" w:cs="Times New Roman"/>
+          <w:sz w:val="27"/>
+          <w:szCs w:val="27"/>
+          <w:lang w:eastAsia="fr-FR"/>
+        </w:rPr>
+      </w:pPr>
+      <w:r>
+        <w:rPr>
+          <w:rFonts w:ascii="Source Sans Pro" w:eastAsia="Times New Roman" w:hAnsi="Source Sans Pro" w:cs="Times New Roman"/>
+          <w:sz w:val="27"/>
+          <w:szCs w:val="27"/>
+          <w:lang w:eastAsia="fr-FR"/>
+        </w:rPr>
+        <w:t>Format JPG</w:t>
+      </w:r>
+      <w:r>
+        <w:rPr>
+          <w:rFonts w:ascii="Source Sans Pro" w:eastAsia="Times New Roman" w:hAnsi="Source Sans Pro" w:cs="Times New Roman"/>
+          <w:sz w:val="27"/>
+          <w:szCs w:val="27"/>
+          <w:lang w:eastAsia="fr-FR"/>
+        </w:rPr>
+        <w:t>, JPEG</w:t>
+      </w:r>
+      <w:r>
+        <w:rPr>
+          <w:rFonts w:ascii="Source Sans Pro" w:eastAsia="Times New Roman" w:hAnsi="Source Sans Pro" w:cs="Times New Roman"/>
+          <w:sz w:val="27"/>
+          <w:szCs w:val="27"/>
+          <w:lang w:eastAsia="fr-FR"/>
+        </w:rPr>
+        <w:t xml:space="preserve"> OU PNG</w:t>
+      </w:r>
+      <w:r>
+        <w:rPr>
+          <w:rFonts w:ascii="Source Sans Pro" w:eastAsia="Times New Roman" w:hAnsi="Source Sans Pro" w:cs="Times New Roman"/>
+          <w:sz w:val="27"/>
+          <w:szCs w:val="27"/>
+          <w:lang w:eastAsia="fr-FR"/>
+        </w:rPr>
+        <w:t xml:space="preserve"> </w:t>
+      </w:r>
+      <w:r>
+        <w:rPr>
+          <w:rFonts w:ascii="Source Sans Pro" w:eastAsia="Times New Roman" w:hAnsi="Source Sans Pro" w:cs="Times New Roman"/>
+          <w:sz w:val="27"/>
+          <w:szCs w:val="27"/>
+          <w:lang w:eastAsia="fr-FR"/>
+        </w:rPr>
+        <w:t>(fourni par le client)</w:t>
+      </w:r>
+    </w:p>
+    <w:p>
+      <w:pPr>
+        <w:shd w:val="clear" w:color="auto" w:fill="FFFFFF"/>
+        <w:spacing w:after="225" w:line="240" w:lineRule="auto"/>
+        <w:textAlignment w:val="baseline"/>
+        <w:rPr>
+          <w:rFonts w:ascii="Source Sans Pro" w:eastAsia="Times New Roman" w:hAnsi="Source Sans Pro" w:cs="Times New Roman"/>
+          <w:sz w:val="27"/>
+          <w:szCs w:val="27"/>
+          <w:lang w:eastAsia="fr-FR"/>
+        </w:rPr>
+      </w:pPr>
+    </w:p>
+    <w:p>
+      <w:pPr>
+        <w:shd w:val="clear" w:color="auto" w:fill="FFFFFF"/>
+        <w:spacing w:after="225" w:line="240" w:lineRule="auto"/>
+        <w:textAlignment w:val="baseline"/>
+        <w:rPr>
+          <w:rFonts w:ascii="Source Sans Pro" w:eastAsia="Times New Roman" w:hAnsi="Source Sans Pro" w:cs="Times New Roman"/>
+          <w:color w:val="4472C4" w:themeColor="accent1"/>
+          <w:sz w:val="36"/>
+          <w:szCs w:val="36"/>
+          <w:lang w:eastAsia="fr-FR"/>
+          <w14:shadow w14:blurRad="38100" w14:dist="25400" w14:dir="5400000" w14:sx="100000" w14:sy="100000" w14:kx="0" w14:ky="0" w14:algn="ctr">
+            <w14:srgbClr w14:val="6E747A">
+              <w14:alpha w14:val="57000"/>
+            </w14:srgbClr>
+          </w14:shadow>
+          <w14:textOutline w14:w="0" w14:cap="flat" w14:cmpd="sng" w14:algn="ctr">
+            <w14:noFill/>
+            <w14:prstDash w14:val="solid"/>
+            <w14:round/>
+          </w14:textOutline>
+        </w:rPr>
+      </w:pPr>
+    </w:p>
+    <w:p>
+      <w:pPr>
+        <w:numPr>
+          <w:ilvl w:val="0"/>
+          <w:numId w:val="25"/>
+        </w:numPr>
+        <w:shd w:val="clear" w:color="auto" w:fill="FFFFFF"/>
+        <w:spacing w:after="225" w:line="240" w:lineRule="auto"/>
+        <w:textAlignment w:val="baseline"/>
+        <w:rPr>
+          <w:rFonts w:ascii="Source Sans Pro" w:eastAsia="Times New Roman" w:hAnsi="Source Sans Pro" w:cs="Times New Roman"/>
+          <w:color w:val="4472C4" w:themeColor="accent1"/>
+          <w:sz w:val="36"/>
+          <w:szCs w:val="36"/>
+          <w:lang w:eastAsia="fr-FR"/>
+          <w14:shadow w14:blurRad="38100" w14:dist="25400" w14:dir="5400000" w14:sx="100000" w14:sy="100000" w14:kx="0" w14:ky="0" w14:algn="ctr">
+            <w14:srgbClr w14:val="6E747A">
+              <w14:alpha w14:val="57000"/>
+            </w14:srgbClr>
+          </w14:shadow>
+          <w14:textOutline w14:w="0" w14:cap="flat" w14:cmpd="sng" w14:algn="ctr">
+            <w14:noFill/>
+            <w14:prstDash w14:val="solid"/>
+            <w14:round/>
+          </w14:textOutline>
+        </w:rPr>
+      </w:pPr>
+      <w:r>
+        <w:rPr>
+          <w:rFonts w:ascii="Source Sans Pro" w:eastAsia="Times New Roman" w:hAnsi="Source Sans Pro" w:cs="Times New Roman"/>
+          <w:color w:val="4472C4" w:themeColor="accent1"/>
+          <w:sz w:val="36"/>
+          <w:szCs w:val="36"/>
+          <w:lang w:eastAsia="fr-FR"/>
+          <w14:shadow w14:blurRad="38100" w14:dist="25400" w14:dir="5400000" w14:sx="100000" w14:sy="100000" w14:kx="0" w14:ky="0" w14:algn="ctr">
+            <w14:srgbClr w14:val="6E747A">
+              <w14:alpha w14:val="57000"/>
+            </w14:srgbClr>
+          </w14:shadow>
+          <w14:textOutline w14:w="0" w14:cap="flat" w14:cmpd="sng" w14:algn="ctr">
+            <w14:noFill/>
+            <w14:prstDash w14:val="solid"/>
+            <w14:round/>
+          </w14:textOutline>
+        </w:rPr>
+        <w:t>D’éléments iconographiques (formes, animations…)</w:t>
+      </w:r>
+      <w:r>
+        <w:rPr>
+          <w:rFonts w:ascii="Source Sans Pro" w:eastAsia="Times New Roman" w:hAnsi="Source Sans Pro" w:cs="Times New Roman"/>
+          <w:color w:val="4472C4" w:themeColor="accent1"/>
+          <w:sz w:val="36"/>
+          <w:szCs w:val="36"/>
+          <w:lang w:eastAsia="fr-FR"/>
+          <w14:shadow w14:blurRad="38100" w14:dist="25400" w14:dir="5400000" w14:sx="100000" w14:sy="100000" w14:kx="0" w14:ky="0" w14:algn="ctr">
+            <w14:srgbClr w14:val="6E747A">
+              <w14:alpha w14:val="57000"/>
+            </w14:srgbClr>
+          </w14:shadow>
+          <w14:textOutline w14:w="0" w14:cap="flat" w14:cmpd="sng" w14:algn="ctr">
+            <w14:noFill/>
+            <w14:prstDash w14:val="solid"/>
+            <w14:round/>
+          </w14:textOutline>
+        </w:rPr>
+        <w:t> :</w:t>
+      </w:r>
+      <w:r>
+        <w:rPr>
+          <w:rFonts w:ascii="Source Sans Pro" w:eastAsia="Times New Roman" w:hAnsi="Source Sans Pro" w:cs="Times New Roman"/>
+          <w:color w:val="4472C4" w:themeColor="accent1"/>
+          <w:sz w:val="36"/>
+          <w:szCs w:val="36"/>
+          <w:lang w:eastAsia="fr-FR"/>
+          <w14:shadow w14:blurRad="38100" w14:dist="25400" w14:dir="5400000" w14:sx="100000" w14:sy="100000" w14:kx="0" w14:ky="0" w14:algn="ctr">
+            <w14:srgbClr w14:val="6E747A">
+              <w14:alpha w14:val="57000"/>
+            </w14:srgbClr>
+          </w14:shadow>
+          <w14:textOutline w14:w="0" w14:cap="flat" w14:cmpd="sng" w14:algn="ctr">
+            <w14:noFill/>
+            <w14:prstDash w14:val="solid"/>
+            <w14:round/>
+          </w14:textOutline>
+        </w:rPr>
+        <w:t xml:space="preserve">  </w:t>
+      </w:r>
+    </w:p>
+    <w:p>
+      <w:pPr>
+        <w:pStyle w:val="Paragraphedeliste"/>
+        <w:numPr>
+          <w:ilvl w:val="1"/>
+          <w:numId w:val="25"/>
         </w:numPr>
         <w:shd w:val="clear" w:color="auto" w:fill="FFFFFF"/>
         <w:spacing w:after="225" w:line="240" w:lineRule="auto"/>
@@ -2612,151 +2839,775 @@
     <w:p>
       <w:pPr>
         <w:rPr>
-          <w:b/>
           <w:bCs/>
-          <w:sz w:val="32"/>
-          <w:szCs w:val="32"/>
+          <w:color w:val="4472C4" w:themeColor="accent1"/>
+          <w:sz w:val="48"/>
+          <w:szCs w:val="48"/>
           <w:u w:val="single"/>
-        </w:rPr>
-      </w:pPr>
-      <w:r>
-        <w:rPr>
-          <w:b/>
+          <w14:shadow w14:blurRad="38100" w14:dist="25400" w14:dir="5400000" w14:sx="100000" w14:sy="100000" w14:kx="0" w14:ky="0" w14:algn="ctr">
+            <w14:srgbClr w14:val="6E747A">
+              <w14:alpha w14:val="57000"/>
+            </w14:srgbClr>
+          </w14:shadow>
+          <w14:textOutline w14:w="0" w14:cap="flat" w14:cmpd="sng" w14:algn="ctr">
+            <w14:noFill/>
+            <w14:prstDash w14:val="solid"/>
+            <w14:round/>
+          </w14:textOutline>
+        </w:rPr>
+      </w:pPr>
+      <w:r>
+        <w:rPr>
           <w:bCs/>
-          <w:sz w:val="32"/>
-          <w:szCs w:val="32"/>
+          <w:color w:val="4472C4" w:themeColor="accent1"/>
+          <w:sz w:val="48"/>
+          <w:szCs w:val="48"/>
           <w:u w:val="single"/>
+          <w14:shadow w14:blurRad="38100" w14:dist="25400" w14:dir="5400000" w14:sx="100000" w14:sy="100000" w14:kx="0" w14:ky="0" w14:algn="ctr">
+            <w14:srgbClr w14:val="6E747A">
+              <w14:alpha w14:val="57000"/>
+            </w14:srgbClr>
+          </w14:shadow>
+          <w14:textOutline w14:w="0" w14:cap="flat" w14:cmpd="sng" w14:algn="ctr">
+            <w14:noFill/>
+            <w14:prstDash w14:val="solid"/>
+            <w14:round/>
+          </w14:textOutline>
         </w:rPr>
         <w:t xml:space="preserve">OBJECTIF DU SITE INTERNET : </w:t>
       </w:r>
     </w:p>
     <w:p>
       <w:pPr>
+        <w:pStyle w:val="Paragraphedeliste"/>
         <w:numPr>
           <w:ilvl w:val="0"/>
-          <w:numId w:val="5"/>
+          <w:numId w:val="31"/>
         </w:numPr>
         <w:spacing w:after="0" w:line="240" w:lineRule="auto"/>
         <w:textAlignment w:val="baseline"/>
         <w:rPr>
           <w:rFonts w:ascii="Source Sans Pro" w:eastAsia="Times New Roman" w:hAnsi="Source Sans Pro" w:cs="Times New Roman"/>
-          <w:color w:val="444444"/>
-          <w:sz w:val="27"/>
-          <w:szCs w:val="27"/>
-          <w:lang w:eastAsia="fr-FR"/>
-        </w:rPr>
-      </w:pPr>
-      <w:r>
-        <w:rPr>
-          <w:rFonts w:ascii="Source Sans Pro" w:eastAsia="Times New Roman" w:hAnsi="Source Sans Pro" w:cs="Times New Roman"/>
-          <w:color w:val="444444"/>
-          <w:sz w:val="27"/>
-          <w:szCs w:val="27"/>
-          <w:lang w:eastAsia="fr-FR"/>
+          <w:color w:val="4472C4" w:themeColor="accent1"/>
+          <w:sz w:val="44"/>
+          <w:szCs w:val="44"/>
+          <w:lang w:eastAsia="fr-FR"/>
+          <w14:shadow w14:blurRad="38100" w14:dist="25400" w14:dir="5400000" w14:sx="100000" w14:sy="100000" w14:kx="0" w14:ky="0" w14:algn="ctr">
+            <w14:srgbClr w14:val="6E747A">
+              <w14:alpha w14:val="57000"/>
+            </w14:srgbClr>
+          </w14:shadow>
+          <w14:textOutline w14:w="0" w14:cap="flat" w14:cmpd="sng" w14:algn="ctr">
+            <w14:noFill/>
+            <w14:prstDash w14:val="solid"/>
+            <w14:round/>
+          </w14:textOutline>
+        </w:rPr>
+      </w:pPr>
+      <w:r>
+        <w:rPr>
+          <w:rFonts w:ascii="Source Sans Pro" w:eastAsia="Times New Roman" w:hAnsi="Source Sans Pro" w:cs="Times New Roman"/>
+          <w:color w:val="4472C4" w:themeColor="accent1"/>
+          <w:sz w:val="44"/>
+          <w:szCs w:val="44"/>
+          <w:lang w:eastAsia="fr-FR"/>
+          <w14:shadow w14:blurRad="38100" w14:dist="25400" w14:dir="5400000" w14:sx="100000" w14:sy="100000" w14:kx="0" w14:ky="0" w14:algn="ctr">
+            <w14:srgbClr w14:val="6E747A">
+              <w14:alpha w14:val="57000"/>
+            </w14:srgbClr>
+          </w14:shadow>
+          <w14:textOutline w14:w="0" w14:cap="flat" w14:cmpd="sng" w14:algn="ctr">
+            <w14:noFill/>
+            <w14:prstDash w14:val="solid"/>
+            <w14:round/>
+          </w14:textOutline>
         </w:rPr>
         <w:t>Ce</w:t>
       </w:r>
       <w:r>
         <w:rPr>
           <w:rFonts w:ascii="Source Sans Pro" w:eastAsia="Times New Roman" w:hAnsi="Source Sans Pro" w:cs="Times New Roman"/>
-          <w:color w:val="444444"/>
-          <w:sz w:val="27"/>
-          <w:szCs w:val="27"/>
-          <w:lang w:eastAsia="fr-FR"/>
-        </w:rPr>
-        <w:t xml:space="preserve"> que vous voulez que vos clients puissent effectuer sur votre site</w:t>
-      </w:r>
-      <w:r>
-        <w:rPr>
-          <w:rFonts w:ascii="Source Sans Pro" w:eastAsia="Times New Roman" w:hAnsi="Source Sans Pro" w:cs="Times New Roman"/>
-          <w:color w:val="444444"/>
-          <w:sz w:val="27"/>
-          <w:szCs w:val="27"/>
-          <w:lang w:eastAsia="fr-FR"/>
-        </w:rPr>
-        <w:t xml:space="preserve"> ?</w:t>
+          <w:color w:val="4472C4" w:themeColor="accent1"/>
+          <w:sz w:val="44"/>
+          <w:szCs w:val="44"/>
+          <w:lang w:eastAsia="fr-FR"/>
+          <w14:shadow w14:blurRad="38100" w14:dist="25400" w14:dir="5400000" w14:sx="100000" w14:sy="100000" w14:kx="0" w14:ky="0" w14:algn="ctr">
+            <w14:srgbClr w14:val="6E747A">
+              <w14:alpha w14:val="57000"/>
+            </w14:srgbClr>
+          </w14:shadow>
+          <w14:textOutline w14:w="0" w14:cap="flat" w14:cmpd="sng" w14:algn="ctr">
+            <w14:noFill/>
+            <w14:prstDash w14:val="solid"/>
+            <w14:round/>
+          </w14:textOutline>
+        </w:rPr>
+        <w:t xml:space="preserve"> que vos clients p</w:t>
+      </w:r>
+      <w:r>
+        <w:rPr>
+          <w:rFonts w:ascii="Source Sans Pro" w:eastAsia="Times New Roman" w:hAnsi="Source Sans Pro" w:cs="Times New Roman"/>
+          <w:color w:val="4472C4" w:themeColor="accent1"/>
+          <w:sz w:val="44"/>
+          <w:szCs w:val="44"/>
+          <w:lang w:eastAsia="fr-FR"/>
+          <w14:shadow w14:blurRad="38100" w14:dist="25400" w14:dir="5400000" w14:sx="100000" w14:sy="100000" w14:kx="0" w14:ky="0" w14:algn="ctr">
+            <w14:srgbClr w14:val="6E747A">
+              <w14:alpha w14:val="57000"/>
+            </w14:srgbClr>
+          </w14:shadow>
+          <w14:textOutline w14:w="0" w14:cap="flat" w14:cmpd="sng" w14:algn="ctr">
+            <w14:noFill/>
+            <w14:prstDash w14:val="solid"/>
+            <w14:round/>
+          </w14:textOutline>
+        </w:rPr>
+        <w:t xml:space="preserve">euvent </w:t>
+      </w:r>
+      <w:r>
+        <w:rPr>
+          <w:rFonts w:ascii="Source Sans Pro" w:eastAsia="Times New Roman" w:hAnsi="Source Sans Pro" w:cs="Times New Roman"/>
+          <w:color w:val="4472C4" w:themeColor="accent1"/>
+          <w:sz w:val="44"/>
+          <w:szCs w:val="44"/>
+          <w:lang w:eastAsia="fr-FR"/>
+          <w14:shadow w14:blurRad="38100" w14:dist="25400" w14:dir="5400000" w14:sx="100000" w14:sy="100000" w14:kx="0" w14:ky="0" w14:algn="ctr">
+            <w14:srgbClr w14:val="6E747A">
+              <w14:alpha w14:val="57000"/>
+            </w14:srgbClr>
+          </w14:shadow>
+          <w14:textOutline w14:w="0" w14:cap="flat" w14:cmpd="sng" w14:algn="ctr">
+            <w14:noFill/>
+            <w14:prstDash w14:val="solid"/>
+            <w14:round/>
+          </w14:textOutline>
+        </w:rPr>
+        <w:t>effectuer sur votre site</w:t>
+      </w:r>
+      <w:r>
+        <w:rPr>
+          <w:rFonts w:ascii="Source Sans Pro" w:eastAsia="Times New Roman" w:hAnsi="Source Sans Pro" w:cs="Times New Roman"/>
+          <w:color w:val="4472C4" w:themeColor="accent1"/>
+          <w:sz w:val="44"/>
+          <w:szCs w:val="44"/>
+          <w:lang w:eastAsia="fr-FR"/>
+          <w14:shadow w14:blurRad="38100" w14:dist="25400" w14:dir="5400000" w14:sx="100000" w14:sy="100000" w14:kx="0" w14:ky="0" w14:algn="ctr">
+            <w14:srgbClr w14:val="6E747A">
+              <w14:alpha w14:val="57000"/>
+            </w14:srgbClr>
+          </w14:shadow>
+          <w14:textOutline w14:w="0" w14:cap="flat" w14:cmpd="sng" w14:algn="ctr">
+            <w14:noFill/>
+            <w14:prstDash w14:val="solid"/>
+            <w14:round/>
+          </w14:textOutline>
+        </w:rPr>
+        <w:t xml:space="preserve"> : </w:t>
       </w:r>
     </w:p>
     <w:p>
       <w:pPr>
+        <w:spacing w:after="0" w:line="240" w:lineRule="auto"/>
+        <w:ind w:left="360"/>
+        <w:textAlignment w:val="baseline"/>
+        <w:rPr>
+          <w:rFonts w:ascii="Source Sans Pro" w:eastAsia="Times New Roman" w:hAnsi="Source Sans Pro" w:cs="Times New Roman"/>
+          <w:color w:val="444444"/>
+          <w:sz w:val="27"/>
+          <w:szCs w:val="27"/>
+          <w:lang w:eastAsia="fr-FR"/>
+        </w:rPr>
+      </w:pPr>
+      <w:r>
+        <w:rPr>
+          <w:rFonts w:ascii="Source Sans Pro" w:eastAsia="Times New Roman" w:hAnsi="Source Sans Pro" w:cs="Times New Roman"/>
+          <w:color w:val="444444"/>
+          <w:sz w:val="27"/>
+          <w:szCs w:val="27"/>
+          <w:lang w:eastAsia="fr-FR"/>
+        </w:rPr>
+        <w:t>Visualiser et acheter</w:t>
+      </w:r>
+      <w:r>
+        <w:rPr>
+          <w:rFonts w:ascii="Source Sans Pro" w:eastAsia="Times New Roman" w:hAnsi="Source Sans Pro" w:cs="Times New Roman"/>
+          <w:color w:val="444444"/>
+          <w:sz w:val="27"/>
+          <w:szCs w:val="27"/>
+          <w:lang w:eastAsia="fr-FR"/>
+        </w:rPr>
+        <w:t xml:space="preserve"> facilement en ligne</w:t>
+      </w:r>
+    </w:p>
+    <w:p>
+      <w:pPr>
+        <w:pStyle w:val="Paragraphedeliste"/>
+        <w:spacing w:after="0" w:line="240" w:lineRule="auto"/>
+        <w:ind w:left="4612"/>
+        <w:textAlignment w:val="baseline"/>
+        <w:rPr>
+          <w:rFonts w:ascii="Source Sans Pro" w:eastAsia="Times New Roman" w:hAnsi="Source Sans Pro" w:cs="Times New Roman"/>
+          <w:color w:val="444444"/>
+          <w:sz w:val="27"/>
+          <w:szCs w:val="27"/>
+          <w:lang w:eastAsia="fr-FR"/>
+        </w:rPr>
+      </w:pPr>
+    </w:p>
+    <w:p>
+      <w:pPr>
+        <w:pStyle w:val="Paragraphedeliste"/>
+        <w:spacing w:after="0" w:line="240" w:lineRule="auto"/>
+        <w:ind w:left="4612"/>
+        <w:textAlignment w:val="baseline"/>
+        <w:rPr>
+          <w:rFonts w:ascii="Source Sans Pro" w:eastAsia="Times New Roman" w:hAnsi="Source Sans Pro" w:cs="Times New Roman"/>
+          <w:color w:val="444444"/>
+          <w:sz w:val="27"/>
+          <w:szCs w:val="27"/>
+          <w:lang w:eastAsia="fr-FR"/>
+        </w:rPr>
+      </w:pPr>
+    </w:p>
+    <w:p>
+      <w:pPr>
+        <w:spacing w:after="0" w:line="240" w:lineRule="auto"/>
+        <w:textAlignment w:val="baseline"/>
+        <w:rPr>
+          <w:rFonts w:ascii="Source Sans Pro" w:eastAsia="Times New Roman" w:hAnsi="Source Sans Pro" w:cs="Times New Roman"/>
+          <w:color w:val="444444"/>
+          <w:sz w:val="27"/>
+          <w:szCs w:val="27"/>
+          <w:lang w:eastAsia="fr-FR"/>
+        </w:rPr>
+      </w:pPr>
+    </w:p>
+    <w:p>
+      <w:pPr>
+        <w:spacing w:after="0" w:line="240" w:lineRule="auto"/>
+        <w:jc w:val="center"/>
+        <w:textAlignment w:val="baseline"/>
+        <w:rPr>
+          <w:rFonts w:ascii="Source Sans Pro" w:eastAsia="Times New Roman" w:hAnsi="Source Sans Pro" w:cs="Times New Roman"/>
+          <w:bCs/>
+          <w:color w:val="4472C4" w:themeColor="accent1"/>
+          <w:sz w:val="72"/>
+          <w:szCs w:val="72"/>
+          <w:u w:val="single"/>
+          <w:lang w:eastAsia="fr-FR"/>
+          <w14:shadow w14:blurRad="38100" w14:dist="25400" w14:dir="5400000" w14:sx="100000" w14:sy="100000" w14:kx="0" w14:ky="0" w14:algn="ctr">
+            <w14:srgbClr w14:val="6E747A">
+              <w14:alpha w14:val="57000"/>
+            </w14:srgbClr>
+          </w14:shadow>
+          <w14:textOutline w14:w="0" w14:cap="flat" w14:cmpd="sng" w14:algn="ctr">
+            <w14:noFill/>
+            <w14:prstDash w14:val="solid"/>
+            <w14:round/>
+          </w14:textOutline>
+        </w:rPr>
+      </w:pPr>
+      <w:r>
+        <w:rPr>
+          <w:rFonts w:ascii="Source Sans Pro" w:eastAsia="Times New Roman" w:hAnsi="Source Sans Pro" w:cs="Times New Roman"/>
+          <w:bCs/>
+          <w:color w:val="4472C4" w:themeColor="accent1"/>
+          <w:sz w:val="72"/>
+          <w:szCs w:val="72"/>
+          <w:u w:val="single"/>
+          <w:lang w:eastAsia="fr-FR"/>
+          <w14:shadow w14:blurRad="38100" w14:dist="25400" w14:dir="5400000" w14:sx="100000" w14:sy="100000" w14:kx="0" w14:ky="0" w14:algn="ctr">
+            <w14:srgbClr w14:val="6E747A">
+              <w14:alpha w14:val="57000"/>
+            </w14:srgbClr>
+          </w14:shadow>
+          <w14:textOutline w14:w="0" w14:cap="flat" w14:cmpd="sng" w14:algn="ctr">
+            <w14:noFill/>
+            <w14:prstDash w14:val="solid"/>
+            <w14:round/>
+          </w14:textOutline>
+        </w:rPr>
+        <w:t xml:space="preserve">Contenu du </w:t>
+      </w:r>
+      <w:r>
+        <w:rPr>
+          <w:rFonts w:ascii="Source Sans Pro" w:eastAsia="Times New Roman" w:hAnsi="Source Sans Pro" w:cs="Times New Roman"/>
+          <w:bCs/>
+          <w:color w:val="4472C4" w:themeColor="accent1"/>
+          <w:sz w:val="72"/>
+          <w:szCs w:val="72"/>
+          <w:u w:val="single"/>
+          <w:lang w:eastAsia="fr-FR"/>
+          <w14:shadow w14:blurRad="38100" w14:dist="25400" w14:dir="5400000" w14:sx="100000" w14:sy="100000" w14:kx="0" w14:ky="0" w14:algn="ctr">
+            <w14:srgbClr w14:val="6E747A">
+              <w14:alpha w14:val="57000"/>
+            </w14:srgbClr>
+          </w14:shadow>
+          <w14:textOutline w14:w="0" w14:cap="flat" w14:cmpd="sng" w14:algn="ctr">
+            <w14:noFill/>
+            <w14:prstDash w14:val="solid"/>
+            <w14:round/>
+          </w14:textOutline>
+        </w:rPr>
+        <w:t>site :</w:t>
+      </w:r>
+    </w:p>
+    <w:p>
+      <w:pPr>
+        <w:spacing w:after="0" w:line="240" w:lineRule="auto"/>
+        <w:textAlignment w:val="baseline"/>
+        <w:rPr>
+          <w:rFonts w:ascii="Source Sans Pro" w:eastAsia="Times New Roman" w:hAnsi="Source Sans Pro" w:cs="Times New Roman"/>
+          <w:color w:val="444444"/>
+          <w:sz w:val="27"/>
+          <w:szCs w:val="27"/>
+          <w:lang w:eastAsia="fr-FR"/>
+        </w:rPr>
+      </w:pPr>
+    </w:p>
+    <w:p>
+      <w:pPr>
+        <w:spacing w:after="0" w:line="240" w:lineRule="auto"/>
+        <w:textAlignment w:val="baseline"/>
+        <w:rPr>
+          <w:rFonts w:ascii="Source Sans Pro" w:eastAsia="Times New Roman" w:hAnsi="Source Sans Pro" w:cs="Times New Roman"/>
+          <w:color w:val="444444"/>
+          <w:sz w:val="27"/>
+          <w:szCs w:val="27"/>
+          <w:lang w:eastAsia="fr-FR"/>
+        </w:rPr>
+      </w:pPr>
+    </w:p>
+    <w:p>
+      <w:pPr>
+        <w:spacing w:after="0" w:line="240" w:lineRule="auto"/>
+        <w:textAlignment w:val="baseline"/>
+        <w:rPr>
+          <w:rFonts w:ascii="Source Sans Pro" w:eastAsia="Times New Roman" w:hAnsi="Source Sans Pro" w:cs="Times New Roman"/>
+          <w:color w:val="444444"/>
+          <w:sz w:val="27"/>
+          <w:szCs w:val="27"/>
+          <w:lang w:eastAsia="fr-FR"/>
+        </w:rPr>
+      </w:pPr>
+    </w:p>
+    <w:p>
+      <w:pPr>
         <w:pStyle w:val="Paragraphedeliste"/>
         <w:numPr>
-          <w:ilvl w:val="4"/>
-          <w:numId w:val="5"/>
+          <w:ilvl w:val="0"/>
+          <w:numId w:val="25"/>
         </w:numPr>
         <w:spacing w:after="0" w:line="240" w:lineRule="auto"/>
         <w:textAlignment w:val="baseline"/>
         <w:rPr>
           <w:rFonts w:ascii="Source Sans Pro" w:eastAsia="Times New Roman" w:hAnsi="Source Sans Pro" w:cs="Times New Roman"/>
-          <w:color w:val="444444"/>
-          <w:sz w:val="27"/>
-          <w:szCs w:val="27"/>
-          <w:lang w:eastAsia="fr-FR"/>
-        </w:rPr>
-      </w:pPr>
-      <w:r>
-        <w:rPr>
-          <w:rFonts w:ascii="Source Sans Pro" w:eastAsia="Times New Roman" w:hAnsi="Source Sans Pro" w:cs="Times New Roman"/>
-          <w:color w:val="444444"/>
-          <w:sz w:val="27"/>
-          <w:szCs w:val="27"/>
-          <w:lang w:eastAsia="fr-FR"/>
-        </w:rPr>
-        <w:t>Visualiser et acheter</w:t>
+          <w:bCs/>
+          <w:color w:val="4472C4" w:themeColor="accent1"/>
+          <w:sz w:val="40"/>
+          <w:szCs w:val="40"/>
+          <w:lang w:eastAsia="fr-FR"/>
+          <w14:shadow w14:blurRad="38100" w14:dist="25400" w14:dir="5400000" w14:sx="100000" w14:sy="100000" w14:kx="0" w14:ky="0" w14:algn="ctr">
+            <w14:srgbClr w14:val="6E747A">
+              <w14:alpha w14:val="57000"/>
+            </w14:srgbClr>
+          </w14:shadow>
+          <w14:textOutline w14:w="0" w14:cap="flat" w14:cmpd="sng" w14:algn="ctr">
+            <w14:noFill/>
+            <w14:prstDash w14:val="solid"/>
+            <w14:round/>
+          </w14:textOutline>
+        </w:rPr>
+      </w:pPr>
+      <w:r>
+        <w:rPr>
+          <w:rFonts w:ascii="Source Sans Pro" w:eastAsia="Times New Roman" w:hAnsi="Source Sans Pro" w:cs="Times New Roman"/>
+          <w:bCs/>
+          <w:color w:val="4472C4" w:themeColor="accent1"/>
+          <w:sz w:val="40"/>
+          <w:szCs w:val="40"/>
+          <w:lang w:eastAsia="fr-FR"/>
+          <w14:shadow w14:blurRad="38100" w14:dist="25400" w14:dir="5400000" w14:sx="100000" w14:sy="100000" w14:kx="0" w14:ky="0" w14:algn="ctr">
+            <w14:srgbClr w14:val="6E747A">
+              <w14:alpha w14:val="57000"/>
+            </w14:srgbClr>
+          </w14:shadow>
+          <w14:textOutline w14:w="0" w14:cap="flat" w14:cmpd="sng" w14:algn="ctr">
+            <w14:noFill/>
+            <w14:prstDash w14:val="solid"/>
+            <w14:round/>
+          </w14:textOutline>
+        </w:rPr>
+        <w:t>S</w:t>
+      </w:r>
+      <w:r>
+        <w:rPr>
+          <w:rFonts w:ascii="Source Sans Pro" w:eastAsia="Times New Roman" w:hAnsi="Source Sans Pro" w:cs="Times New Roman"/>
+          <w:bCs/>
+          <w:color w:val="4472C4" w:themeColor="accent1"/>
+          <w:sz w:val="40"/>
+          <w:szCs w:val="40"/>
+          <w:lang w:eastAsia="fr-FR"/>
+          <w14:shadow w14:blurRad="38100" w14:dist="25400" w14:dir="5400000" w14:sx="100000" w14:sy="100000" w14:kx="0" w14:ky="0" w14:algn="ctr">
+            <w14:srgbClr w14:val="6E747A">
+              <w14:alpha w14:val="57000"/>
+            </w14:srgbClr>
+          </w14:shadow>
+          <w14:textOutline w14:w="0" w14:cap="flat" w14:cmpd="sng" w14:algn="ctr">
+            <w14:noFill/>
+            <w14:prstDash w14:val="solid"/>
+            <w14:round/>
+          </w14:textOutline>
+        </w:rPr>
+        <w:t>logans</w:t>
+      </w:r>
+      <w:r>
+        <w:rPr>
+          <w:rFonts w:ascii="Source Sans Pro" w:eastAsia="Times New Roman" w:hAnsi="Source Sans Pro" w:cs="Times New Roman"/>
+          <w:bCs/>
+          <w:color w:val="4472C4" w:themeColor="accent1"/>
+          <w:sz w:val="40"/>
+          <w:szCs w:val="40"/>
+          <w:lang w:eastAsia="fr-FR"/>
+          <w14:shadow w14:blurRad="38100" w14:dist="25400" w14:dir="5400000" w14:sx="100000" w14:sy="100000" w14:kx="0" w14:ky="0" w14:algn="ctr">
+            <w14:srgbClr w14:val="6E747A">
+              <w14:alpha w14:val="57000"/>
+            </w14:srgbClr>
+          </w14:shadow>
+          <w14:textOutline w14:w="0" w14:cap="flat" w14:cmpd="sng" w14:algn="ctr">
+            <w14:noFill/>
+            <w14:prstDash w14:val="solid"/>
+            <w14:round/>
+          </w14:textOutline>
+        </w:rPr>
+        <w:t>/accroches</w:t>
+      </w:r>
+      <w:r>
+        <w:rPr>
+          <w:rFonts w:ascii="Source Sans Pro" w:eastAsia="Times New Roman" w:hAnsi="Source Sans Pro" w:cs="Times New Roman"/>
+          <w:bCs/>
+          <w:color w:val="4472C4" w:themeColor="accent1"/>
+          <w:sz w:val="40"/>
+          <w:szCs w:val="40"/>
+          <w:lang w:eastAsia="fr-FR"/>
+          <w14:shadow w14:blurRad="38100" w14:dist="25400" w14:dir="5400000" w14:sx="100000" w14:sy="100000" w14:kx="0" w14:ky="0" w14:algn="ctr">
+            <w14:srgbClr w14:val="6E747A">
+              <w14:alpha w14:val="57000"/>
+            </w14:srgbClr>
+          </w14:shadow>
+          <w14:textOutline w14:w="0" w14:cap="flat" w14:cmpd="sng" w14:algn="ctr">
+            <w14:noFill/>
+            <w14:prstDash w14:val="solid"/>
+            <w14:round/>
+          </w14:textOutline>
+        </w:rPr>
+        <w:t> :</w:t>
       </w:r>
     </w:p>
     <w:p>
       <w:pPr>
         <w:pStyle w:val="Paragraphedeliste"/>
+        <w:spacing w:after="0" w:line="240" w:lineRule="auto"/>
+        <w:textAlignment w:val="baseline"/>
+        <w:rPr>
+          <w:rFonts w:ascii="Source Sans Pro" w:eastAsia="Times New Roman" w:hAnsi="Source Sans Pro" w:cs="Times New Roman"/>
+          <w:b/>
+          <w:bCs/>
+          <w:color w:val="444444"/>
+          <w:sz w:val="27"/>
+          <w:szCs w:val="27"/>
+          <w:lang w:eastAsia="fr-FR"/>
+        </w:rPr>
+      </w:pPr>
+      <w:r>
+        <w:rPr>
+          <w:rFonts w:ascii="Source Sans Pro" w:eastAsia="Times New Roman" w:hAnsi="Source Sans Pro" w:cs="Times New Roman"/>
+          <w:b/>
+          <w:bCs/>
+          <w:color w:val="444444"/>
+          <w:sz w:val="27"/>
+          <w:szCs w:val="27"/>
+          <w:lang w:eastAsia="fr-FR"/>
+        </w:rPr>
+        <w:t xml:space="preserve">Plus jamais votre batterie vous </w:t>
+      </w:r>
+      <w:r>
+        <w:rPr>
+          <w:rFonts w:ascii="Source Sans Pro" w:eastAsia="Times New Roman" w:hAnsi="Source Sans Pro" w:cs="Times New Roman"/>
+          <w:b/>
+          <w:bCs/>
+          <w:color w:val="444444"/>
+          <w:sz w:val="27"/>
+          <w:szCs w:val="27"/>
+          <w:lang w:eastAsia="fr-FR"/>
+        </w:rPr>
+        <w:t>lâchera</w:t>
+      </w:r>
+      <w:r>
+        <w:rPr>
+          <w:rFonts w:ascii="Source Sans Pro" w:eastAsia="Times New Roman" w:hAnsi="Source Sans Pro" w:cs="Times New Roman"/>
+          <w:b/>
+          <w:bCs/>
+          <w:color w:val="444444"/>
+          <w:sz w:val="27"/>
+          <w:szCs w:val="27"/>
+          <w:lang w:eastAsia="fr-FR"/>
+        </w:rPr>
+        <w:t> !!!</w:t>
+      </w:r>
+    </w:p>
+    <w:p>
+      <w:pPr>
+        <w:pStyle w:val="Paragraphedeliste"/>
+        <w:spacing w:after="0" w:line="240" w:lineRule="auto"/>
+        <w:textAlignment w:val="baseline"/>
+        <w:rPr>
+          <w:rFonts w:ascii="Source Sans Pro" w:eastAsia="Times New Roman" w:hAnsi="Source Sans Pro" w:cs="Times New Roman"/>
+          <w:color w:val="444444"/>
+          <w:sz w:val="27"/>
+          <w:szCs w:val="27"/>
+          <w:lang w:eastAsia="fr-FR"/>
+        </w:rPr>
+      </w:pPr>
+    </w:p>
+    <w:p>
+      <w:pPr>
+        <w:spacing w:after="0" w:line="240" w:lineRule="auto"/>
+        <w:textAlignment w:val="baseline"/>
+        <w:rPr>
+          <w:rFonts w:ascii="Source Sans Pro" w:eastAsia="Times New Roman" w:hAnsi="Source Sans Pro" w:cs="Times New Roman"/>
+          <w:color w:val="444444"/>
+          <w:sz w:val="27"/>
+          <w:szCs w:val="27"/>
+          <w:lang w:eastAsia="fr-FR"/>
+        </w:rPr>
+      </w:pPr>
+    </w:p>
+    <w:p>
+      <w:pPr>
+        <w:spacing w:after="0" w:line="240" w:lineRule="auto"/>
+        <w:textAlignment w:val="baseline"/>
+        <w:rPr>
+          <w:rFonts w:ascii="Source Sans Pro" w:eastAsia="Times New Roman" w:hAnsi="Source Sans Pro" w:cs="Times New Roman"/>
+          <w:color w:val="444444"/>
+          <w:sz w:val="27"/>
+          <w:szCs w:val="27"/>
+          <w:lang w:eastAsia="fr-FR"/>
+        </w:rPr>
+      </w:pPr>
+    </w:p>
+    <w:p>
+      <w:pPr>
+        <w:pStyle w:val="Paragraphedeliste"/>
         <w:numPr>
-          <w:ilvl w:val="4"/>
-          <w:numId w:val="5"/>
+          <w:ilvl w:val="0"/>
+          <w:numId w:val="25"/>
         </w:numPr>
         <w:spacing w:after="0" w:line="240" w:lineRule="auto"/>
         <w:textAlignment w:val="baseline"/>
         <w:rPr>
           <w:rFonts w:ascii="Source Sans Pro" w:eastAsia="Times New Roman" w:hAnsi="Source Sans Pro" w:cs="Times New Roman"/>
-          <w:color w:val="444444"/>
-          <w:sz w:val="27"/>
-          <w:szCs w:val="27"/>
-          <w:lang w:eastAsia="fr-FR"/>
-        </w:rPr>
-      </w:pPr>
+          <w:color w:val="4472C4" w:themeColor="accent1"/>
+          <w:sz w:val="36"/>
+          <w:szCs w:val="36"/>
+          <w:lang w:eastAsia="fr-FR"/>
+          <w14:shadow w14:blurRad="38100" w14:dist="25400" w14:dir="5400000" w14:sx="100000" w14:sy="100000" w14:kx="0" w14:ky="0" w14:algn="ctr">
+            <w14:srgbClr w14:val="6E747A">
+              <w14:alpha w14:val="57000"/>
+            </w14:srgbClr>
+          </w14:shadow>
+          <w14:textOutline w14:w="0" w14:cap="flat" w14:cmpd="sng" w14:algn="ctr">
+            <w14:noFill/>
+            <w14:prstDash w14:val="solid"/>
+            <w14:round/>
+          </w14:textOutline>
+        </w:rPr>
+      </w:pPr>
+      <w:r>
+        <w:rPr>
+          <w:rFonts w:ascii="Source Sans Pro" w:eastAsia="Times New Roman" w:hAnsi="Source Sans Pro" w:cs="Times New Roman"/>
+          <w:color w:val="4472C4" w:themeColor="accent1"/>
+          <w:sz w:val="36"/>
+          <w:szCs w:val="36"/>
+          <w:lang w:eastAsia="fr-FR"/>
+          <w14:shadow w14:blurRad="38100" w14:dist="25400" w14:dir="5400000" w14:sx="100000" w14:sy="100000" w14:kx="0" w14:ky="0" w14:algn="ctr">
+            <w14:srgbClr w14:val="6E747A">
+              <w14:alpha w14:val="57000"/>
+            </w14:srgbClr>
+          </w14:shadow>
+          <w14:textOutline w14:w="0" w14:cap="flat" w14:cmpd="sng" w14:algn="ctr">
+            <w14:noFill/>
+            <w14:prstDash w14:val="solid"/>
+            <w14:round/>
+          </w14:textOutline>
+        </w:rPr>
+        <w:t>Choix d</w:t>
+      </w:r>
+      <w:r>
+        <w:rPr>
+          <w:rFonts w:ascii="Source Sans Pro" w:eastAsia="Times New Roman" w:hAnsi="Source Sans Pro" w:cs="Times New Roman"/>
+          <w:color w:val="4472C4" w:themeColor="accent1"/>
+          <w:sz w:val="36"/>
+          <w:szCs w:val="36"/>
+          <w:lang w:eastAsia="fr-FR"/>
+          <w14:shadow w14:blurRad="38100" w14:dist="25400" w14:dir="5400000" w14:sx="100000" w14:sy="100000" w14:kx="0" w14:ky="0" w14:algn="ctr">
+            <w14:srgbClr w14:val="6E747A">
+              <w14:alpha w14:val="57000"/>
+            </w14:srgbClr>
+          </w14:shadow>
+          <w14:textOutline w14:w="0" w14:cap="flat" w14:cmpd="sng" w14:algn="ctr">
+            <w14:noFill/>
+            <w14:prstDash w14:val="solid"/>
+            <w14:round/>
+          </w14:textOutline>
+        </w:rPr>
+        <w:t>u nom de domaine et hébergement :</w:t>
+      </w:r>
+      <w:r>
+        <w:rPr>
+          <w:rFonts w:ascii="Source Sans Pro" w:eastAsia="Times New Roman" w:hAnsi="Source Sans Pro" w:cs="Times New Roman"/>
+          <w:color w:val="4472C4" w:themeColor="accent1"/>
+          <w:sz w:val="36"/>
+          <w:szCs w:val="36"/>
+          <w:lang w:eastAsia="fr-FR"/>
+          <w14:shadow w14:blurRad="38100" w14:dist="25400" w14:dir="5400000" w14:sx="100000" w14:sy="100000" w14:kx="0" w14:ky="0" w14:algn="ctr">
+            <w14:srgbClr w14:val="6E747A">
+              <w14:alpha w14:val="57000"/>
+            </w14:srgbClr>
+          </w14:shadow>
+          <w14:textOutline w14:w="0" w14:cap="flat" w14:cmpd="sng" w14:algn="ctr">
+            <w14:noFill/>
+            <w14:prstDash w14:val="solid"/>
+            <w14:round/>
+          </w14:textOutline>
+        </w:rPr>
+        <w:t xml:space="preserve"> </w:t>
+      </w:r>
     </w:p>
     <w:p>
       <w:pPr>
         <w:pStyle w:val="Paragraphedeliste"/>
-        <w:numPr>
-          <w:ilvl w:val="4"/>
-          <w:numId w:val="5"/>
-        </w:numPr>
         <w:spacing w:after="0" w:line="240" w:lineRule="auto"/>
         <w:textAlignment w:val="baseline"/>
         <w:rPr>
           <w:rFonts w:ascii="Source Sans Pro" w:eastAsia="Times New Roman" w:hAnsi="Source Sans Pro" w:cs="Times New Roman"/>
-          <w:color w:val="444444"/>
-          <w:sz w:val="27"/>
-          <w:szCs w:val="27"/>
-          <w:lang w:eastAsia="fr-FR"/>
-        </w:rPr>
-      </w:pPr>
+          <w:b/>
+          <w:bCs/>
+          <w:color w:val="000000" w:themeColor="text1"/>
+          <w:sz w:val="28"/>
+          <w:szCs w:val="28"/>
+          <w:lang w:eastAsia="fr-FR"/>
+          <w14:shadow w14:blurRad="38100" w14:dist="25400" w14:dir="5400000" w14:sx="100000" w14:sy="100000" w14:kx="0" w14:ky="0" w14:algn="ctr">
+            <w14:srgbClr w14:val="6E747A">
+              <w14:alpha w14:val="57000"/>
+            </w14:srgbClr>
+          </w14:shadow>
+          <w14:textOutline w14:w="0" w14:cap="flat" w14:cmpd="sng" w14:algn="ctr">
+            <w14:noFill/>
+            <w14:prstDash w14:val="solid"/>
+            <w14:round/>
+          </w14:textOutline>
+        </w:rPr>
+      </w:pPr>
+      <w:r>
+        <w:rPr>
+          <w:rFonts w:ascii="Source Sans Pro" w:eastAsia="Times New Roman" w:hAnsi="Source Sans Pro" w:cs="Times New Roman"/>
+          <w:b/>
+          <w:bCs/>
+          <w:color w:val="000000" w:themeColor="text1"/>
+          <w:sz w:val="28"/>
+          <w:szCs w:val="28"/>
+          <w:lang w:eastAsia="fr-FR"/>
+          <w14:shadow w14:blurRad="38100" w14:dist="25400" w14:dir="5400000" w14:sx="100000" w14:sy="100000" w14:kx="0" w14:ky="0" w14:algn="ctr">
+            <w14:srgbClr w14:val="6E747A">
+              <w14:alpha w14:val="57000"/>
+            </w14:srgbClr>
+          </w14:shadow>
+          <w14:textOutline w14:w="0" w14:cap="flat" w14:cmpd="sng" w14:algn="ctr">
+            <w14:noFill/>
+            <w14:prstDash w14:val="solid"/>
+            <w14:round/>
+          </w14:textOutline>
+        </w:rPr>
+        <w:t>Powerbank.fr</w:t>
+      </w:r>
     </w:p>
     <w:p>
       <w:pPr>
+        <w:pStyle w:val="Paragraphedeliste"/>
         <w:spacing w:after="0" w:line="240" w:lineRule="auto"/>
         <w:textAlignment w:val="baseline"/>
         <w:rPr>
           <w:rFonts w:ascii="Source Sans Pro" w:eastAsia="Times New Roman" w:hAnsi="Source Sans Pro" w:cs="Times New Roman"/>
-          <w:color w:val="444444"/>
-          <w:sz w:val="27"/>
-          <w:szCs w:val="27"/>
-          <w:lang w:eastAsia="fr-FR"/>
-        </w:rPr>
-      </w:pPr>
+          <w:b/>
+          <w:bCs/>
+          <w:color w:val="000000" w:themeColor="text1"/>
+          <w:sz w:val="28"/>
+          <w:szCs w:val="28"/>
+          <w:lang w:eastAsia="fr-FR"/>
+          <w14:shadow w14:blurRad="38100" w14:dist="25400" w14:dir="5400000" w14:sx="100000" w14:sy="100000" w14:kx="0" w14:ky="0" w14:algn="ctr">
+            <w14:srgbClr w14:val="6E747A">
+              <w14:alpha w14:val="57000"/>
+            </w14:srgbClr>
+          </w14:shadow>
+          <w14:textOutline w14:w="0" w14:cap="flat" w14:cmpd="sng" w14:algn="ctr">
+            <w14:noFill/>
+            <w14:prstDash w14:val="solid"/>
+            <w14:round/>
+          </w14:textOutline>
+        </w:rPr>
+      </w:pPr>
+      <w:r>
+        <w:rPr>
+          <w:rFonts w:ascii="Source Sans Pro" w:eastAsia="Times New Roman" w:hAnsi="Source Sans Pro" w:cs="Times New Roman"/>
+          <w:b/>
+          <w:bCs/>
+          <w:color w:val="000000" w:themeColor="text1"/>
+          <w:sz w:val="28"/>
+          <w:szCs w:val="28"/>
+          <w:lang w:eastAsia="fr-FR"/>
+          <w14:shadow w14:blurRad="38100" w14:dist="25400" w14:dir="5400000" w14:sx="100000" w14:sy="100000" w14:kx="0" w14:ky="0" w14:algn="ctr">
+            <w14:srgbClr w14:val="6E747A">
+              <w14:alpha w14:val="57000"/>
+            </w14:srgbClr>
+          </w14:shadow>
+          <w14:textOutline w14:w="0" w14:cap="flat" w14:cmpd="sng" w14:algn="ctr">
+            <w14:noFill/>
+            <w14:prstDash w14:val="solid"/>
+            <w14:round/>
+          </w14:textOutline>
+        </w:rPr>
+        <w:t xml:space="preserve">Sur </w:t>
+      </w:r>
+      <w:proofErr w:type="spellStart"/>
+      <w:r>
+        <w:rPr>
+          <w:rFonts w:ascii="Source Sans Pro" w:eastAsia="Times New Roman" w:hAnsi="Source Sans Pro" w:cs="Times New Roman"/>
+          <w:b/>
+          <w:bCs/>
+          <w:color w:val="000000" w:themeColor="text1"/>
+          <w:sz w:val="28"/>
+          <w:szCs w:val="28"/>
+          <w:lang w:eastAsia="fr-FR"/>
+          <w14:shadow w14:blurRad="38100" w14:dist="25400" w14:dir="5400000" w14:sx="100000" w14:sy="100000" w14:kx="0" w14:ky="0" w14:algn="ctr">
+            <w14:srgbClr w14:val="6E747A">
+              <w14:alpha w14:val="57000"/>
+            </w14:srgbClr>
+          </w14:shadow>
+          <w14:textOutline w14:w="0" w14:cap="flat" w14:cmpd="sng" w14:algn="ctr">
+            <w14:noFill/>
+            <w14:prstDash w14:val="solid"/>
+            <w14:round/>
+          </w14:textOutline>
+        </w:rPr>
+        <w:t>Webhost</w:t>
+      </w:r>
+      <w:proofErr w:type="spellEnd"/>
     </w:p>
     <w:p>
       <w:pPr>
         <w:spacing w:after="0" w:line="240" w:lineRule="auto"/>
+        <w:ind w:firstLine="50"/>
         <w:textAlignment w:val="baseline"/>
         <w:rPr>
           <w:rFonts w:ascii="Source Sans Pro" w:eastAsia="Times New Roman" w:hAnsi="Source Sans Pro" w:cs="Times New Roman"/>
@@ -2779,59 +3630,19 @@
           <w:lang w:eastAsia="fr-FR"/>
         </w:rPr>
       </w:pPr>
-      <w:r>
-        <w:rPr>
-          <w:rFonts w:ascii="Source Sans Pro" w:eastAsia="Times New Roman" w:hAnsi="Source Sans Pro" w:cs="Times New Roman"/>
-          <w:color w:val="444444"/>
-          <w:sz w:val="27"/>
-          <w:szCs w:val="27"/>
-          <w:lang w:eastAsia="fr-FR"/>
-        </w:rPr>
-        <w:t>------------------------------------------------------------------------------------------------------------------------</w:t>
-      </w:r>
     </w:p>
     <w:p>
       <w:pPr>
         <w:spacing w:after="0" w:line="240" w:lineRule="auto"/>
-        <w:jc w:val="center"/>
         <w:textAlignment w:val="baseline"/>
         <w:rPr>
           <w:rFonts w:ascii="Source Sans Pro" w:eastAsia="Times New Roman" w:hAnsi="Source Sans Pro" w:cs="Times New Roman"/>
-          <w:b/>
-          <w:bCs/>
           <w:color w:val="444444"/>
-          <w:sz w:val="48"/>
-          <w:szCs w:val="48"/>
-          <w:u w:val="single"/>
-          <w:lang w:eastAsia="fr-FR"/>
-        </w:rPr>
-      </w:pPr>
-      <w:r>
-        <w:rPr>
-          <w:rFonts w:ascii="Source Sans Pro" w:eastAsia="Times New Roman" w:hAnsi="Source Sans Pro" w:cs="Times New Roman"/>
-          <w:b/>
-          <w:bCs/>
-          <w:color w:val="444444"/>
-          <w:sz w:val="48"/>
-          <w:szCs w:val="48"/>
-          <w:u w:val="single"/>
-          <w:lang w:eastAsia="fr-FR"/>
-        </w:rPr>
-        <w:t xml:space="preserve">Contenu du </w:t>
-      </w:r>
-      <w:r>
-        <w:rPr>
-          <w:rFonts w:ascii="Source Sans Pro" w:eastAsia="Times New Roman" w:hAnsi="Source Sans Pro" w:cs="Times New Roman"/>
-          <w:b/>
-          <w:bCs/>
-          <w:color w:val="444444"/>
-          <w:sz w:val="48"/>
-          <w:szCs w:val="48"/>
-          <w:u w:val="single"/>
-          <w:lang w:eastAsia="fr-FR"/>
-        </w:rPr>
-        <w:t>site :</w:t>
-      </w:r>
+          <w:sz w:val="27"/>
+          <w:szCs w:val="27"/>
+          <w:lang w:eastAsia="fr-FR"/>
+        </w:rPr>
+      </w:pPr>
     </w:p>
     <w:p>
       <w:pPr>
@@ -2858,1107 +3669,6 @@
           <w:lang w:eastAsia="fr-FR"/>
         </w:rPr>
       </w:pPr>
-    </w:p>
-    <w:p>
-      <w:pPr>
-        <w:spacing w:after="0" w:line="240" w:lineRule="auto"/>
-        <w:textAlignment w:val="baseline"/>
-        <w:rPr>
-          <w:rFonts w:ascii="Source Sans Pro" w:eastAsia="Times New Roman" w:hAnsi="Source Sans Pro" w:cs="Times New Roman"/>
-          <w:color w:val="444444"/>
-          <w:sz w:val="27"/>
-          <w:szCs w:val="27"/>
-          <w:lang w:eastAsia="fr-FR"/>
-        </w:rPr>
-      </w:pPr>
-    </w:p>
-    <w:p>
-      <w:pPr>
-        <w:spacing w:after="0" w:line="240" w:lineRule="auto"/>
-        <w:textAlignment w:val="baseline"/>
-        <w:rPr>
-          <w:rFonts w:ascii="Source Sans Pro" w:eastAsia="Times New Roman" w:hAnsi="Source Sans Pro" w:cs="Times New Roman"/>
-          <w:b/>
-          <w:bCs/>
-          <w:i/>
-          <w:iCs/>
-          <w:color w:val="444444"/>
-          <w:sz w:val="27"/>
-          <w:szCs w:val="27"/>
-          <w:lang w:eastAsia="fr-FR"/>
-        </w:rPr>
-      </w:pPr>
-      <w:r>
-        <w:rPr>
-          <w:rFonts w:ascii="Source Sans Pro" w:eastAsia="Times New Roman" w:hAnsi="Source Sans Pro" w:cs="Times New Roman"/>
-          <w:b/>
-          <w:bCs/>
-          <w:i/>
-          <w:iCs/>
-          <w:color w:val="444444"/>
-          <w:sz w:val="27"/>
-          <w:szCs w:val="27"/>
-          <w:lang w:eastAsia="fr-FR"/>
-        </w:rPr>
-        <w:t>S</w:t>
-      </w:r>
-      <w:r>
-        <w:rPr>
-          <w:rFonts w:ascii="Source Sans Pro" w:eastAsia="Times New Roman" w:hAnsi="Source Sans Pro" w:cs="Times New Roman"/>
-          <w:b/>
-          <w:bCs/>
-          <w:i/>
-          <w:iCs/>
-          <w:color w:val="444444"/>
-          <w:sz w:val="27"/>
-          <w:szCs w:val="27"/>
-          <w:lang w:eastAsia="fr-FR"/>
-        </w:rPr>
-        <w:t>logans</w:t>
-      </w:r>
-      <w:r>
-        <w:rPr>
-          <w:rFonts w:ascii="Source Sans Pro" w:eastAsia="Times New Roman" w:hAnsi="Source Sans Pro" w:cs="Times New Roman"/>
-          <w:b/>
-          <w:bCs/>
-          <w:i/>
-          <w:iCs/>
-          <w:color w:val="444444"/>
-          <w:sz w:val="27"/>
-          <w:szCs w:val="27"/>
-          <w:lang w:eastAsia="fr-FR"/>
-        </w:rPr>
-        <w:t>/accroches</w:t>
-      </w:r>
-      <w:r>
-        <w:rPr>
-          <w:rFonts w:ascii="Source Sans Pro" w:eastAsia="Times New Roman" w:hAnsi="Source Sans Pro" w:cs="Times New Roman"/>
-          <w:b/>
-          <w:bCs/>
-          <w:i/>
-          <w:iCs/>
-          <w:color w:val="444444"/>
-          <w:sz w:val="27"/>
-          <w:szCs w:val="27"/>
-          <w:lang w:eastAsia="fr-FR"/>
-        </w:rPr>
-        <w:t> :</w:t>
-      </w:r>
-    </w:p>
-    <w:p>
-      <w:pPr>
-        <w:pStyle w:val="Paragraphedeliste"/>
-        <w:numPr>
-          <w:ilvl w:val="0"/>
-          <w:numId w:val="19"/>
-        </w:numPr>
-        <w:spacing w:after="0" w:line="240" w:lineRule="auto"/>
-        <w:textAlignment w:val="baseline"/>
-        <w:rPr>
-          <w:rFonts w:ascii="Source Sans Pro" w:eastAsia="Times New Roman" w:hAnsi="Source Sans Pro" w:cs="Times New Roman"/>
-          <w:color w:val="444444"/>
-          <w:sz w:val="27"/>
-          <w:szCs w:val="27"/>
-          <w:lang w:eastAsia="fr-FR"/>
-        </w:rPr>
-      </w:pPr>
-      <w:r>
-        <w:rPr>
-          <w:rFonts w:ascii="Source Sans Pro" w:eastAsia="Times New Roman" w:hAnsi="Source Sans Pro" w:cs="Times New Roman"/>
-          <w:color w:val="444444"/>
-          <w:sz w:val="27"/>
-          <w:szCs w:val="27"/>
-          <w:lang w:eastAsia="fr-FR"/>
-        </w:rPr>
-        <w:t xml:space="preserve">Plus jamais votre batterie vous </w:t>
-      </w:r>
-      <w:r>
-        <w:rPr>
-          <w:rFonts w:ascii="Source Sans Pro" w:eastAsia="Times New Roman" w:hAnsi="Source Sans Pro" w:cs="Times New Roman"/>
-          <w:color w:val="444444"/>
-          <w:sz w:val="27"/>
-          <w:szCs w:val="27"/>
-          <w:lang w:eastAsia="fr-FR"/>
-        </w:rPr>
-        <w:t>lâchera</w:t>
-      </w:r>
-    </w:p>
-    <w:p>
-      <w:pPr>
-        <w:pStyle w:val="Paragraphedeliste"/>
-        <w:numPr>
-          <w:ilvl w:val="0"/>
-          <w:numId w:val="19"/>
-        </w:numPr>
-        <w:spacing w:after="0" w:line="240" w:lineRule="auto"/>
-        <w:textAlignment w:val="baseline"/>
-        <w:rPr>
-          <w:rFonts w:ascii="Source Sans Pro" w:eastAsia="Times New Roman" w:hAnsi="Source Sans Pro" w:cs="Times New Roman"/>
-          <w:color w:val="444444"/>
-          <w:sz w:val="27"/>
-          <w:szCs w:val="27"/>
-          <w:lang w:eastAsia="fr-FR"/>
-        </w:rPr>
-      </w:pPr>
-    </w:p>
-    <w:p>
-      <w:pPr>
-        <w:spacing w:after="0" w:line="240" w:lineRule="auto"/>
-        <w:textAlignment w:val="baseline"/>
-        <w:rPr>
-          <w:rFonts w:ascii="Source Sans Pro" w:eastAsia="Times New Roman" w:hAnsi="Source Sans Pro" w:cs="Times New Roman"/>
-          <w:color w:val="444444"/>
-          <w:sz w:val="27"/>
-          <w:szCs w:val="27"/>
-          <w:lang w:eastAsia="fr-FR"/>
-        </w:rPr>
-      </w:pPr>
-    </w:p>
-    <w:p>
-      <w:pPr>
-        <w:spacing w:after="0" w:line="240" w:lineRule="auto"/>
-        <w:textAlignment w:val="baseline"/>
-        <w:rPr>
-          <w:rFonts w:ascii="Source Sans Pro" w:eastAsia="Times New Roman" w:hAnsi="Source Sans Pro" w:cs="Times New Roman"/>
-          <w:color w:val="444444"/>
-          <w:sz w:val="27"/>
-          <w:szCs w:val="27"/>
-          <w:lang w:eastAsia="fr-FR"/>
-        </w:rPr>
-      </w:pPr>
-    </w:p>
-    <w:p>
-      <w:pPr>
-        <w:spacing w:after="0" w:line="240" w:lineRule="auto"/>
-        <w:textAlignment w:val="baseline"/>
-        <w:rPr>
-          <w:rFonts w:ascii="Source Sans Pro" w:eastAsia="Times New Roman" w:hAnsi="Source Sans Pro" w:cs="Times New Roman"/>
-          <w:color w:val="444444"/>
-          <w:sz w:val="27"/>
-          <w:szCs w:val="27"/>
-          <w:lang w:eastAsia="fr-FR"/>
-        </w:rPr>
-      </w:pPr>
-    </w:p>
-    <w:p>
-      <w:pPr>
-        <w:spacing w:after="0" w:line="240" w:lineRule="auto"/>
-        <w:textAlignment w:val="baseline"/>
-        <w:rPr>
-          <w:rFonts w:ascii="Source Sans Pro" w:eastAsia="Times New Roman" w:hAnsi="Source Sans Pro" w:cs="Times New Roman"/>
-          <w:color w:val="444444"/>
-          <w:sz w:val="27"/>
-          <w:szCs w:val="27"/>
-          <w:lang w:eastAsia="fr-FR"/>
-        </w:rPr>
-      </w:pPr>
-    </w:p>
-    <w:p>
-      <w:pPr>
-        <w:spacing w:after="0" w:line="240" w:lineRule="auto"/>
-        <w:textAlignment w:val="baseline"/>
-        <w:rPr>
-          <w:rFonts w:ascii="Source Sans Pro" w:eastAsia="Times New Roman" w:hAnsi="Source Sans Pro" w:cs="Times New Roman"/>
-          <w:color w:val="444444"/>
-          <w:sz w:val="27"/>
-          <w:szCs w:val="27"/>
-          <w:lang w:eastAsia="fr-FR"/>
-        </w:rPr>
-      </w:pPr>
-    </w:p>
-    <w:p>
-      <w:pPr>
-        <w:spacing w:after="0" w:line="240" w:lineRule="auto"/>
-        <w:textAlignment w:val="baseline"/>
-        <w:rPr>
-          <w:rFonts w:ascii="Source Sans Pro" w:eastAsia="Times New Roman" w:hAnsi="Source Sans Pro" w:cs="Times New Roman"/>
-          <w:color w:val="444444"/>
-          <w:sz w:val="27"/>
-          <w:szCs w:val="27"/>
-          <w:lang w:eastAsia="fr-FR"/>
-        </w:rPr>
-      </w:pPr>
-    </w:p>
-    <w:p>
-      <w:pPr>
-        <w:spacing w:after="0" w:line="240" w:lineRule="auto"/>
-        <w:textAlignment w:val="baseline"/>
-        <w:rPr>
-          <w:rFonts w:ascii="Source Sans Pro" w:eastAsia="Times New Roman" w:hAnsi="Source Sans Pro" w:cs="Times New Roman"/>
-          <w:color w:val="444444"/>
-          <w:sz w:val="27"/>
-          <w:szCs w:val="27"/>
-          <w:lang w:eastAsia="fr-FR"/>
-        </w:rPr>
-      </w:pPr>
-    </w:p>
-    <w:p>
-      <w:pPr>
-        <w:spacing w:after="0" w:line="240" w:lineRule="auto"/>
-        <w:textAlignment w:val="baseline"/>
-        <w:rPr>
-          <w:rFonts w:ascii="Source Sans Pro" w:eastAsia="Times New Roman" w:hAnsi="Source Sans Pro" w:cs="Times New Roman"/>
-          <w:color w:val="444444"/>
-          <w:sz w:val="27"/>
-          <w:szCs w:val="27"/>
-          <w:lang w:eastAsia="fr-FR"/>
-        </w:rPr>
-      </w:pPr>
-    </w:p>
-    <w:p>
-      <w:pPr>
-        <w:spacing w:after="0" w:line="240" w:lineRule="auto"/>
-        <w:textAlignment w:val="baseline"/>
-        <w:rPr>
-          <w:rFonts w:ascii="Source Sans Pro" w:eastAsia="Times New Roman" w:hAnsi="Source Sans Pro" w:cs="Times New Roman"/>
-          <w:color w:val="444444"/>
-          <w:sz w:val="27"/>
-          <w:szCs w:val="27"/>
-          <w:lang w:eastAsia="fr-FR"/>
-        </w:rPr>
-      </w:pPr>
-    </w:p>
-    <w:p>
-      <w:pPr>
-        <w:spacing w:after="0" w:line="240" w:lineRule="auto"/>
-        <w:textAlignment w:val="baseline"/>
-        <w:rPr>
-          <w:rFonts w:ascii="Source Sans Pro" w:eastAsia="Times New Roman" w:hAnsi="Source Sans Pro" w:cs="Times New Roman"/>
-          <w:b/>
-          <w:bCs/>
-          <w:i/>
-          <w:iCs/>
-          <w:sz w:val="27"/>
-          <w:szCs w:val="27"/>
-          <w:lang w:eastAsia="fr-FR"/>
-        </w:rPr>
-      </w:pPr>
-      <w:r>
-        <w:rPr>
-          <w:rFonts w:ascii="Source Sans Pro" w:eastAsia="Times New Roman" w:hAnsi="Source Sans Pro" w:cs="Times New Roman"/>
-          <w:b/>
-          <w:bCs/>
-          <w:i/>
-          <w:iCs/>
-          <w:sz w:val="27"/>
-          <w:szCs w:val="27"/>
-          <w:lang w:eastAsia="fr-FR"/>
-        </w:rPr>
-        <w:t>Provenances/labels produits « Mise en avant »</w:t>
-      </w:r>
-    </w:p>
-    <w:p>
-      <w:pPr>
-        <w:spacing w:after="0" w:line="240" w:lineRule="auto"/>
-        <w:textAlignment w:val="baseline"/>
-        <w:rPr>
-          <w:rFonts w:ascii="Source Sans Pro" w:eastAsia="Times New Roman" w:hAnsi="Source Sans Pro" w:cs="Times New Roman"/>
-          <w:b/>
-          <w:bCs/>
-          <w:i/>
-          <w:iCs/>
-          <w:sz w:val="27"/>
-          <w:szCs w:val="27"/>
-          <w:lang w:eastAsia="fr-FR"/>
-        </w:rPr>
-      </w:pPr>
-      <w:r>
-        <w:rPr>
-          <w:rFonts w:ascii="Source Sans Pro" w:eastAsia="Times New Roman" w:hAnsi="Source Sans Pro" w:cs="Times New Roman"/>
-          <w:b/>
-          <w:bCs/>
-          <w:i/>
-          <w:iCs/>
-          <w:sz w:val="27"/>
-          <w:szCs w:val="27"/>
-          <w:lang w:eastAsia="fr-FR"/>
-        </w:rPr>
-        <w:t>Texte</w:t>
-      </w:r>
-      <w:r>
-        <w:rPr>
-          <w:rFonts w:ascii="Source Sans Pro" w:eastAsia="Times New Roman" w:hAnsi="Source Sans Pro" w:cs="Times New Roman"/>
-          <w:b/>
-          <w:bCs/>
-          <w:i/>
-          <w:iCs/>
-          <w:sz w:val="27"/>
-          <w:szCs w:val="27"/>
-          <w:lang w:eastAsia="fr-FR"/>
-        </w:rPr>
-        <w:t> /</w:t>
-      </w:r>
-      <w:r>
-        <w:rPr>
-          <w:rFonts w:ascii="Source Sans Pro" w:eastAsia="Times New Roman" w:hAnsi="Source Sans Pro" w:cs="Times New Roman"/>
-          <w:b/>
-          <w:bCs/>
-          <w:i/>
-          <w:iCs/>
-          <w:sz w:val="27"/>
-          <w:szCs w:val="27"/>
-          <w:lang w:eastAsia="fr-FR"/>
-        </w:rPr>
-        <w:t xml:space="preserve">(+ affichage des </w:t>
-      </w:r>
-      <w:r>
-        <w:rPr>
-          <w:rFonts w:ascii="Source Sans Pro" w:eastAsia="Times New Roman" w:hAnsi="Source Sans Pro" w:cs="Times New Roman"/>
-          <w:b/>
-          <w:bCs/>
-          <w:i/>
-          <w:iCs/>
-          <w:sz w:val="27"/>
-          <w:szCs w:val="27"/>
-          <w:lang w:eastAsia="fr-FR"/>
-        </w:rPr>
-        <w:t>logo</w:t>
-      </w:r>
-      <w:r>
-        <w:rPr>
-          <w:rFonts w:ascii="Source Sans Pro" w:eastAsia="Times New Roman" w:hAnsi="Source Sans Pro" w:cs="Times New Roman"/>
-          <w:b/>
-          <w:bCs/>
-          <w:i/>
-          <w:iCs/>
-          <w:sz w:val="27"/>
-          <w:szCs w:val="27"/>
-          <w:lang w:eastAsia="fr-FR"/>
-        </w:rPr>
-        <w:t xml:space="preserve">s </w:t>
-      </w:r>
-      <w:r>
-        <w:rPr>
-          <w:rFonts w:ascii="Source Sans Pro" w:eastAsia="Times New Roman" w:hAnsi="Source Sans Pro" w:cs="Times New Roman"/>
-          <w:b/>
-          <w:bCs/>
-          <w:i/>
-          <w:iCs/>
-          <w:sz w:val="27"/>
-          <w:szCs w:val="27"/>
-          <w:lang w:eastAsia="fr-FR"/>
-        </w:rPr>
-        <w:t xml:space="preserve">label </w:t>
-      </w:r>
-      <w:r>
-        <w:rPr>
-          <w:rFonts w:ascii="Source Sans Pro" w:eastAsia="Times New Roman" w:hAnsi="Source Sans Pro" w:cs="Times New Roman"/>
-          <w:b/>
-          <w:bCs/>
-          <w:i/>
-          <w:iCs/>
-          <w:sz w:val="27"/>
-          <w:szCs w:val="27"/>
-          <w:lang w:eastAsia="fr-FR"/>
-        </w:rPr>
-        <w:t>sur le site)</w:t>
-      </w:r>
-      <w:r>
-        <w:rPr>
-          <w:rFonts w:ascii="Source Sans Pro" w:eastAsia="Times New Roman" w:hAnsi="Source Sans Pro" w:cs="Times New Roman"/>
-          <w:b/>
-          <w:bCs/>
-          <w:i/>
-          <w:iCs/>
-          <w:sz w:val="27"/>
-          <w:szCs w:val="27"/>
-          <w:lang w:eastAsia="fr-FR"/>
-        </w:rPr>
-        <w:t xml:space="preserve"> : </w:t>
-      </w:r>
-    </w:p>
-    <w:p>
-      <w:pPr>
-        <w:spacing w:after="0" w:line="240" w:lineRule="auto"/>
-        <w:textAlignment w:val="baseline"/>
-        <w:rPr>
-          <w:rFonts w:ascii="Source Sans Pro" w:eastAsia="Times New Roman" w:hAnsi="Source Sans Pro" w:cs="Times New Roman"/>
-          <w:b/>
-          <w:bCs/>
-          <w:i/>
-          <w:iCs/>
-          <w:sz w:val="27"/>
-          <w:szCs w:val="27"/>
-          <w:lang w:eastAsia="fr-FR"/>
-        </w:rPr>
-      </w:pPr>
-      <w:r>
-        <w:rPr>
-          <w:rFonts w:ascii="Source Sans Pro" w:eastAsia="Times New Roman" w:hAnsi="Source Sans Pro" w:cs="Times New Roman"/>
-          <w:b/>
-          <w:bCs/>
-          <w:i/>
-          <w:iCs/>
-          <w:sz w:val="27"/>
-          <w:szCs w:val="27"/>
-          <w:lang w:eastAsia="fr-FR"/>
-        </w:rPr>
-        <w:lastRenderedPageBreak/>
-        <w:t xml:space="preserve"> « </w:t>
-      </w:r>
-      <w:r>
-        <w:rPr>
-          <w:rFonts w:ascii="Source Sans Pro" w:eastAsia="Times New Roman" w:hAnsi="Source Sans Pro" w:cs="Times New Roman"/>
-          <w:b/>
-          <w:bCs/>
-          <w:i/>
-          <w:iCs/>
-          <w:sz w:val="27"/>
-          <w:szCs w:val="27"/>
-          <w:lang w:eastAsia="fr-FR"/>
-        </w:rPr>
-        <w:t>Joindre</w:t>
-      </w:r>
-      <w:r>
-        <w:rPr>
-          <w:rFonts w:ascii="Source Sans Pro" w:eastAsia="Times New Roman" w:hAnsi="Source Sans Pro" w:cs="Times New Roman"/>
-          <w:b/>
-          <w:bCs/>
-          <w:i/>
-          <w:iCs/>
-          <w:sz w:val="27"/>
-          <w:szCs w:val="27"/>
-          <w:lang w:eastAsia="fr-FR"/>
-        </w:rPr>
-        <w:t xml:space="preserve"> les textes </w:t>
-      </w:r>
-      <w:r>
-        <w:rPr>
-          <w:rFonts w:ascii="Source Sans Pro" w:eastAsia="Times New Roman" w:hAnsi="Source Sans Pro" w:cs="Times New Roman"/>
-          <w:b/>
-          <w:bCs/>
-          <w:i/>
-          <w:iCs/>
-          <w:sz w:val="27"/>
-          <w:szCs w:val="27"/>
-          <w:lang w:eastAsia="fr-FR"/>
-        </w:rPr>
-        <w:t xml:space="preserve">  </w:t>
-      </w:r>
-      <w:r>
-        <w:rPr>
-          <w:rFonts w:ascii="Source Sans Pro" w:eastAsia="Times New Roman" w:hAnsi="Source Sans Pro" w:cs="Times New Roman"/>
-          <w:b/>
-          <w:bCs/>
-          <w:i/>
-          <w:iCs/>
-          <w:sz w:val="27"/>
-          <w:szCs w:val="27"/>
-          <w:lang w:eastAsia="fr-FR"/>
-        </w:rPr>
-        <w:t> »</w:t>
-      </w:r>
-    </w:p>
-    <w:p>
-      <w:pPr>
-        <w:spacing w:after="0" w:line="240" w:lineRule="auto"/>
-        <w:textAlignment w:val="baseline"/>
-        <w:rPr>
-          <w:rFonts w:ascii="Source Sans Pro" w:eastAsia="Times New Roman" w:hAnsi="Source Sans Pro" w:cs="Times New Roman"/>
-          <w:color w:val="444444"/>
-          <w:sz w:val="27"/>
-          <w:szCs w:val="27"/>
-          <w:lang w:eastAsia="fr-FR"/>
-        </w:rPr>
-      </w:pPr>
-    </w:p>
-    <w:p>
-      <w:pPr>
-        <w:spacing w:after="0" w:line="240" w:lineRule="auto"/>
-        <w:textAlignment w:val="baseline"/>
-        <w:rPr>
-          <w:rFonts w:ascii="Source Sans Pro" w:eastAsia="Times New Roman" w:hAnsi="Source Sans Pro" w:cs="Times New Roman"/>
-          <w:color w:val="444444"/>
-          <w:sz w:val="27"/>
-          <w:szCs w:val="27"/>
-          <w:lang w:eastAsia="fr-FR"/>
-        </w:rPr>
-      </w:pPr>
-    </w:p>
-    <w:p>
-      <w:pPr>
-        <w:spacing w:after="0" w:line="240" w:lineRule="auto"/>
-        <w:textAlignment w:val="baseline"/>
-        <w:rPr>
-          <w:rFonts w:ascii="Source Sans Pro" w:eastAsia="Times New Roman" w:hAnsi="Source Sans Pro" w:cs="Times New Roman"/>
-          <w:color w:val="444444"/>
-          <w:sz w:val="27"/>
-          <w:szCs w:val="27"/>
-          <w:lang w:eastAsia="fr-FR"/>
-        </w:rPr>
-      </w:pPr>
-    </w:p>
-    <w:p>
-      <w:pPr>
-        <w:spacing w:after="0" w:line="240" w:lineRule="auto"/>
-        <w:textAlignment w:val="baseline"/>
-        <w:rPr>
-          <w:rFonts w:ascii="Source Sans Pro" w:eastAsia="Times New Roman" w:hAnsi="Source Sans Pro" w:cs="Times New Roman"/>
-          <w:color w:val="444444"/>
-          <w:sz w:val="27"/>
-          <w:szCs w:val="27"/>
-          <w:lang w:eastAsia="fr-FR"/>
-        </w:rPr>
-      </w:pPr>
-    </w:p>
-    <w:p>
-      <w:pPr>
-        <w:spacing w:after="0" w:line="240" w:lineRule="auto"/>
-        <w:textAlignment w:val="baseline"/>
-        <w:rPr>
-          <w:rFonts w:ascii="Source Sans Pro" w:eastAsia="Times New Roman" w:hAnsi="Source Sans Pro" w:cs="Times New Roman"/>
-          <w:color w:val="444444"/>
-          <w:sz w:val="27"/>
-          <w:szCs w:val="27"/>
-          <w:lang w:eastAsia="fr-FR"/>
-        </w:rPr>
-      </w:pPr>
-    </w:p>
-    <w:p>
-      <w:pPr>
-        <w:spacing w:after="0" w:line="240" w:lineRule="auto"/>
-        <w:textAlignment w:val="baseline"/>
-        <w:rPr>
-          <w:rFonts w:ascii="Source Sans Pro" w:eastAsia="Times New Roman" w:hAnsi="Source Sans Pro" w:cs="Times New Roman"/>
-          <w:color w:val="444444"/>
-          <w:sz w:val="27"/>
-          <w:szCs w:val="27"/>
-          <w:lang w:eastAsia="fr-FR"/>
-        </w:rPr>
-      </w:pPr>
-    </w:p>
-    <w:p>
-      <w:pPr>
-        <w:spacing w:after="0" w:line="240" w:lineRule="auto"/>
-        <w:textAlignment w:val="baseline"/>
-        <w:rPr>
-          <w:rFonts w:ascii="Source Sans Pro" w:eastAsia="Times New Roman" w:hAnsi="Source Sans Pro" w:cs="Times New Roman"/>
-          <w:color w:val="444444"/>
-          <w:sz w:val="27"/>
-          <w:szCs w:val="27"/>
-          <w:lang w:eastAsia="fr-FR"/>
-        </w:rPr>
-      </w:pPr>
-    </w:p>
-    <w:p>
-      <w:pPr>
-        <w:spacing w:after="0" w:line="240" w:lineRule="auto"/>
-        <w:textAlignment w:val="baseline"/>
-        <w:rPr>
-          <w:rFonts w:ascii="Source Sans Pro" w:eastAsia="Times New Roman" w:hAnsi="Source Sans Pro" w:cs="Times New Roman"/>
-          <w:color w:val="444444"/>
-          <w:sz w:val="27"/>
-          <w:szCs w:val="27"/>
-          <w:lang w:eastAsia="fr-FR"/>
-        </w:rPr>
-      </w:pPr>
-    </w:p>
-    <w:p>
-      <w:pPr>
-        <w:spacing w:after="0" w:line="240" w:lineRule="auto"/>
-        <w:textAlignment w:val="baseline"/>
-        <w:rPr>
-          <w:rFonts w:ascii="Source Sans Pro" w:eastAsia="Times New Roman" w:hAnsi="Source Sans Pro" w:cs="Times New Roman"/>
-          <w:color w:val="444444"/>
-          <w:sz w:val="27"/>
-          <w:szCs w:val="27"/>
-          <w:lang w:eastAsia="fr-FR"/>
-        </w:rPr>
-      </w:pPr>
-    </w:p>
-    <w:p>
-      <w:pPr>
-        <w:spacing w:after="0" w:line="240" w:lineRule="auto"/>
-        <w:textAlignment w:val="baseline"/>
-        <w:rPr>
-          <w:rFonts w:ascii="Source Sans Pro" w:eastAsia="Times New Roman" w:hAnsi="Source Sans Pro" w:cs="Times New Roman"/>
-          <w:color w:val="FF0000"/>
-          <w:sz w:val="27"/>
-          <w:szCs w:val="27"/>
-          <w:lang w:eastAsia="fr-FR"/>
-        </w:rPr>
-      </w:pPr>
-      <w:r>
-        <w:rPr>
-          <w:rFonts w:ascii="Source Sans Pro" w:eastAsia="Times New Roman" w:hAnsi="Source Sans Pro" w:cs="Times New Roman"/>
-          <w:color w:val="444444"/>
-          <w:sz w:val="27"/>
-          <w:szCs w:val="27"/>
-          <w:lang w:eastAsia="fr-FR"/>
-        </w:rPr>
-        <w:t>Choix d</w:t>
-      </w:r>
-      <w:r>
-        <w:rPr>
-          <w:rFonts w:ascii="Source Sans Pro" w:eastAsia="Times New Roman" w:hAnsi="Source Sans Pro" w:cs="Times New Roman"/>
-          <w:color w:val="444444"/>
-          <w:sz w:val="27"/>
-          <w:szCs w:val="27"/>
-          <w:lang w:eastAsia="fr-FR"/>
-        </w:rPr>
-        <w:t>u nom de domaine et hébergement :</w:t>
-      </w:r>
-      <w:r>
-        <w:rPr>
-          <w:rFonts w:ascii="Source Sans Pro" w:eastAsia="Times New Roman" w:hAnsi="Source Sans Pro" w:cs="Times New Roman"/>
-          <w:color w:val="444444"/>
-          <w:sz w:val="27"/>
-          <w:szCs w:val="27"/>
-          <w:lang w:eastAsia="fr-FR"/>
-        </w:rPr>
-        <w:t xml:space="preserve"> </w:t>
-      </w:r>
-      <w:r>
-        <w:rPr>
-          <w:rFonts w:ascii="Source Sans Pro" w:eastAsia="Times New Roman" w:hAnsi="Source Sans Pro" w:cs="Times New Roman"/>
-          <w:color w:val="FF0000"/>
-          <w:sz w:val="27"/>
-          <w:szCs w:val="27"/>
-          <w:lang w:eastAsia="fr-FR"/>
-        </w:rPr>
-        <w:t>(a voir en début de construction du site selon taille )</w:t>
-      </w:r>
-    </w:p>
-    <w:p>
-      <w:pPr>
-        <w:spacing w:after="0" w:line="240" w:lineRule="auto"/>
-        <w:textAlignment w:val="baseline"/>
-        <w:rPr>
-          <w:rFonts w:ascii="Source Sans Pro" w:eastAsia="Times New Roman" w:hAnsi="Source Sans Pro" w:cs="Times New Roman"/>
-          <w:color w:val="FF0000"/>
-          <w:sz w:val="27"/>
-          <w:szCs w:val="27"/>
-          <w:lang w:eastAsia="fr-FR"/>
-        </w:rPr>
-      </w:pPr>
-    </w:p>
-    <w:p>
-      <w:pPr>
-        <w:spacing w:after="0" w:line="240" w:lineRule="auto"/>
-        <w:textAlignment w:val="baseline"/>
-        <w:rPr>
-          <w:rFonts w:ascii="Source Sans Pro" w:eastAsia="Times New Roman" w:hAnsi="Source Sans Pro" w:cs="Times New Roman"/>
-          <w:color w:val="444444"/>
-          <w:sz w:val="27"/>
-          <w:szCs w:val="27"/>
-          <w:lang w:eastAsia="fr-FR"/>
-        </w:rPr>
-      </w:pPr>
-      <w:proofErr w:type="spellStart"/>
-      <w:r>
-        <w:rPr>
-          <w:rFonts w:ascii="Source Sans Pro" w:eastAsia="Times New Roman" w:hAnsi="Source Sans Pro" w:cs="Times New Roman"/>
-          <w:color w:val="444444"/>
-          <w:sz w:val="27"/>
-          <w:szCs w:val="27"/>
-          <w:lang w:eastAsia="fr-FR"/>
-        </w:rPr>
-        <w:t>Ovh</w:t>
-      </w:r>
-      <w:proofErr w:type="spellEnd"/>
-      <w:r>
-        <w:rPr>
-          <w:rFonts w:ascii="Source Sans Pro" w:eastAsia="Times New Roman" w:hAnsi="Source Sans Pro" w:cs="Times New Roman"/>
-          <w:color w:val="444444"/>
-          <w:sz w:val="27"/>
-          <w:szCs w:val="27"/>
-          <w:lang w:eastAsia="fr-FR"/>
-        </w:rPr>
-        <w:t xml:space="preserve"> -&gt;</w:t>
-      </w:r>
-      <w:r>
-        <w:t xml:space="preserve"> </w:t>
-      </w:r>
-      <w:hyperlink r:id="rId11" w:history="1">
-        <w:r>
-          <w:rPr>
-            <w:color w:val="0000FF"/>
-            <w:u w:val="single"/>
-          </w:rPr>
-          <w:t xml:space="preserve">Hébergement Perso : l'hébergement web pas cher - </w:t>
-        </w:r>
-        <w:proofErr w:type="spellStart"/>
-        <w:r>
-          <w:rPr>
-            <w:color w:val="0000FF"/>
-            <w:u w:val="single"/>
-          </w:rPr>
-          <w:t>OVHcloud</w:t>
-        </w:r>
-        <w:proofErr w:type="spellEnd"/>
-      </w:hyperlink>
-      <w:r>
-        <w:t xml:space="preserve"> et </w:t>
-      </w:r>
-      <w:hyperlink r:id="rId12" w:anchor="/webCloud/domain/select?selection=~()" w:history="1">
-        <w:r>
-          <w:rPr>
-            <w:color w:val="0000FF"/>
-            <w:u w:val="single"/>
-          </w:rPr>
-          <w:t xml:space="preserve">Sélectionner - </w:t>
-        </w:r>
-        <w:proofErr w:type="spellStart"/>
-        <w:r>
-          <w:rPr>
-            <w:color w:val="0000FF"/>
-            <w:u w:val="single"/>
-          </w:rPr>
-          <w:t>OVHcloud</w:t>
-        </w:r>
-        <w:proofErr w:type="spellEnd"/>
-      </w:hyperlink>
-    </w:p>
-    <w:p>
-      <w:pPr>
-        <w:spacing w:after="0" w:line="240" w:lineRule="auto"/>
-        <w:textAlignment w:val="baseline"/>
-        <w:rPr>
-          <w:rFonts w:ascii="Source Sans Pro" w:eastAsia="Times New Roman" w:hAnsi="Source Sans Pro" w:cs="Times New Roman"/>
-          <w:color w:val="444444"/>
-          <w:sz w:val="27"/>
-          <w:szCs w:val="27"/>
-          <w:lang w:eastAsia="fr-FR"/>
-        </w:rPr>
-      </w:pPr>
-    </w:p>
-    <w:p>
-      <w:pPr>
-        <w:spacing w:after="0" w:line="240" w:lineRule="auto"/>
-        <w:textAlignment w:val="baseline"/>
-        <w:rPr>
-          <w:rFonts w:ascii="Source Sans Pro" w:eastAsia="Times New Roman" w:hAnsi="Source Sans Pro" w:cs="Times New Roman"/>
-          <w:color w:val="444444"/>
-          <w:sz w:val="27"/>
-          <w:szCs w:val="27"/>
-          <w:lang w:eastAsia="fr-FR"/>
-        </w:rPr>
-      </w:pPr>
-      <w:r>
-        <w:rPr>
-          <w:rFonts w:ascii="Source Sans Pro" w:eastAsia="Times New Roman" w:hAnsi="Source Sans Pro" w:cs="Times New Roman"/>
-          <w:color w:val="444444"/>
-          <w:sz w:val="27"/>
-          <w:szCs w:val="27"/>
-          <w:lang w:eastAsia="fr-FR"/>
-        </w:rPr>
-        <w:t>OU</w:t>
-      </w:r>
-    </w:p>
-    <w:p>
-      <w:pPr>
-        <w:spacing w:after="0" w:line="240" w:lineRule="auto"/>
-        <w:textAlignment w:val="baseline"/>
-        <w:rPr>
-          <w:rFonts w:ascii="Source Sans Pro" w:eastAsia="Times New Roman" w:hAnsi="Source Sans Pro" w:cs="Times New Roman"/>
-          <w:color w:val="444444"/>
-          <w:sz w:val="27"/>
-          <w:szCs w:val="27"/>
-          <w:lang w:eastAsia="fr-FR"/>
-        </w:rPr>
-      </w:pPr>
-    </w:p>
-    <w:p>
-      <w:pPr>
-        <w:spacing w:after="0" w:line="240" w:lineRule="auto"/>
-        <w:textAlignment w:val="baseline"/>
-        <w:rPr>
-          <w:rFonts w:ascii="Source Sans Pro" w:eastAsia="Times New Roman" w:hAnsi="Source Sans Pro" w:cs="Times New Roman"/>
-          <w:color w:val="444444"/>
-          <w:sz w:val="27"/>
-          <w:szCs w:val="27"/>
-          <w:lang w:eastAsia="fr-FR"/>
-        </w:rPr>
-      </w:pPr>
-      <w:hyperlink r:id="rId13" w:history="1">
-        <w:proofErr w:type="spellStart"/>
-        <w:r>
-          <w:rPr>
-            <w:color w:val="0000FF"/>
-            <w:u w:val="single"/>
-          </w:rPr>
-          <w:t>Kimsufi</w:t>
-        </w:r>
-        <w:proofErr w:type="spellEnd"/>
-        <w:r>
-          <w:rPr>
-            <w:color w:val="0000FF"/>
-            <w:u w:val="single"/>
-          </w:rPr>
-          <w:t xml:space="preserve"> : le serveur dédié pas cher !</w:t>
-        </w:r>
-      </w:hyperlink>
-      <w:r>
-        <w:t xml:space="preserve"> &lt;- fait nom de domaine et hébergement mais taille </w:t>
-      </w:r>
-      <w:proofErr w:type="spellStart"/>
-      <w:r>
-        <w:t>bdd</w:t>
-      </w:r>
-      <w:proofErr w:type="spellEnd"/>
-      <w:r>
-        <w:t xml:space="preserve"> 100mo (je ne connais pas la taille de la </w:t>
-      </w:r>
-      <w:proofErr w:type="spellStart"/>
-      <w:r>
-        <w:t>bdd</w:t>
-      </w:r>
-      <w:proofErr w:type="spellEnd"/>
-      <w:r>
-        <w:t xml:space="preserve"> du site encore)</w:t>
-      </w:r>
-    </w:p>
-    <w:p>
-      <w:pPr>
-        <w:spacing w:after="0" w:line="240" w:lineRule="auto"/>
-        <w:textAlignment w:val="baseline"/>
-        <w:rPr>
-          <w:rFonts w:ascii="Source Sans Pro" w:eastAsia="Times New Roman" w:hAnsi="Source Sans Pro" w:cs="Times New Roman"/>
-          <w:color w:val="444444"/>
-          <w:sz w:val="27"/>
-          <w:szCs w:val="27"/>
-          <w:lang w:eastAsia="fr-FR"/>
-        </w:rPr>
-      </w:pPr>
-    </w:p>
-    <w:p>
-      <w:pPr>
-        <w:spacing w:after="0" w:line="240" w:lineRule="auto"/>
-        <w:textAlignment w:val="baseline"/>
-        <w:rPr>
-          <w:rFonts w:ascii="Source Sans Pro" w:eastAsia="Times New Roman" w:hAnsi="Source Sans Pro" w:cs="Times New Roman"/>
-          <w:color w:val="444444"/>
-          <w:sz w:val="27"/>
-          <w:szCs w:val="27"/>
-          <w:lang w:eastAsia="fr-FR"/>
-        </w:rPr>
-      </w:pPr>
-      <w:r>
-        <w:rPr>
-          <w:rFonts w:ascii="Source Sans Pro" w:eastAsia="Times New Roman" w:hAnsi="Source Sans Pro" w:cs="Times New Roman"/>
-          <w:color w:val="444444"/>
-          <w:sz w:val="27"/>
-          <w:szCs w:val="27"/>
-          <w:lang w:eastAsia="fr-FR"/>
-        </w:rPr>
-        <w:t xml:space="preserve">OU autre choix du client </w:t>
-      </w:r>
-    </w:p>
-    <w:p>
-      <w:pPr>
-        <w:spacing w:after="0" w:line="240" w:lineRule="auto"/>
-        <w:textAlignment w:val="baseline"/>
-        <w:rPr>
-          <w:rFonts w:ascii="Source Sans Pro" w:eastAsia="Times New Roman" w:hAnsi="Source Sans Pro" w:cs="Times New Roman"/>
-          <w:color w:val="444444"/>
-          <w:sz w:val="27"/>
-          <w:szCs w:val="27"/>
-          <w:lang w:eastAsia="fr-FR"/>
-        </w:rPr>
-      </w:pPr>
-    </w:p>
-    <w:p>
-      <w:pPr>
-        <w:spacing w:after="0" w:line="240" w:lineRule="auto"/>
-        <w:textAlignment w:val="baseline"/>
-        <w:rPr>
-          <w:rFonts w:ascii="Source Sans Pro" w:eastAsia="Times New Roman" w:hAnsi="Source Sans Pro" w:cs="Times New Roman"/>
-          <w:color w:val="444444"/>
-          <w:sz w:val="27"/>
-          <w:szCs w:val="27"/>
-          <w:lang w:eastAsia="fr-FR"/>
-        </w:rPr>
-      </w:pPr>
-      <w:r>
-        <w:rPr>
-          <w:rFonts w:ascii="Source Sans Pro" w:eastAsia="Times New Roman" w:hAnsi="Source Sans Pro" w:cs="Times New Roman"/>
-          <w:color w:val="444444"/>
-          <w:sz w:val="27"/>
-          <w:szCs w:val="27"/>
-          <w:lang w:eastAsia="fr-FR"/>
-        </w:rPr>
-        <w:t xml:space="preserve"> </w:t>
-      </w:r>
-    </w:p>
-    <w:p>
-      <w:pPr>
-        <w:spacing w:after="0" w:line="240" w:lineRule="auto"/>
-        <w:textAlignment w:val="baseline"/>
-        <w:rPr>
-          <w:rFonts w:ascii="Source Sans Pro" w:eastAsia="Times New Roman" w:hAnsi="Source Sans Pro" w:cs="Times New Roman"/>
-          <w:color w:val="70AD47" w:themeColor="accent6"/>
-          <w:sz w:val="27"/>
-          <w:szCs w:val="27"/>
-          <w:lang w:eastAsia="fr-FR"/>
-        </w:rPr>
-      </w:pPr>
-      <w:r>
-        <w:rPr>
-          <w:rFonts w:ascii="Source Sans Pro" w:eastAsia="Times New Roman" w:hAnsi="Source Sans Pro" w:cs="Times New Roman"/>
-          <w:color w:val="70AD47" w:themeColor="accent6"/>
-          <w:sz w:val="27"/>
-          <w:szCs w:val="27"/>
-          <w:lang w:eastAsia="fr-FR"/>
-        </w:rPr>
-        <w:t xml:space="preserve">Le client doit fournir </w:t>
-      </w:r>
-      <w:r>
-        <w:rPr>
-          <w:rFonts w:ascii="Source Sans Pro" w:eastAsia="Times New Roman" w:hAnsi="Source Sans Pro" w:cs="Times New Roman"/>
-          <w:color w:val="70AD47" w:themeColor="accent6"/>
-          <w:sz w:val="27"/>
-          <w:szCs w:val="27"/>
-          <w:lang w:eastAsia="fr-FR"/>
-        </w:rPr>
-        <w:t>le nom de domaine et l’hébergement</w:t>
-      </w:r>
-      <w:r>
-        <w:rPr>
-          <w:rFonts w:ascii="Source Sans Pro" w:eastAsia="Times New Roman" w:hAnsi="Source Sans Pro" w:cs="Times New Roman"/>
-          <w:color w:val="70AD47" w:themeColor="accent6"/>
-          <w:sz w:val="27"/>
-          <w:szCs w:val="27"/>
-          <w:lang w:eastAsia="fr-FR"/>
-        </w:rPr>
-        <w:t xml:space="preserve"> et les logins liés à la </w:t>
-      </w:r>
-      <w:proofErr w:type="spellStart"/>
-      <w:r>
-        <w:rPr>
-          <w:rFonts w:ascii="Source Sans Pro" w:eastAsia="Times New Roman" w:hAnsi="Source Sans Pro" w:cs="Times New Roman"/>
-          <w:color w:val="70AD47" w:themeColor="accent6"/>
-          <w:sz w:val="27"/>
-          <w:szCs w:val="27"/>
-          <w:lang w:eastAsia="fr-FR"/>
-        </w:rPr>
-        <w:t>bdd</w:t>
-      </w:r>
-      <w:proofErr w:type="spellEnd"/>
-      <w:r>
-        <w:rPr>
-          <w:rFonts w:ascii="Source Sans Pro" w:eastAsia="Times New Roman" w:hAnsi="Source Sans Pro" w:cs="Times New Roman"/>
-          <w:color w:val="70AD47" w:themeColor="accent6"/>
-          <w:sz w:val="27"/>
-          <w:szCs w:val="27"/>
-          <w:lang w:eastAsia="fr-FR"/>
-        </w:rPr>
-        <w:t xml:space="preserve"> qu’il loue avant la fin de la réalisation du site web.</w:t>
-      </w:r>
-    </w:p>
-    <w:p>
-      <w:pPr>
-        <w:spacing w:after="0" w:line="240" w:lineRule="auto"/>
-        <w:textAlignment w:val="baseline"/>
-        <w:rPr>
-          <w:rFonts w:ascii="Source Sans Pro" w:eastAsia="Times New Roman" w:hAnsi="Source Sans Pro" w:cs="Times New Roman"/>
-          <w:color w:val="444444"/>
-          <w:sz w:val="27"/>
-          <w:szCs w:val="27"/>
-          <w:lang w:eastAsia="fr-FR"/>
-        </w:rPr>
-      </w:pPr>
-    </w:p>
-    <w:p>
-      <w:pPr>
-        <w:spacing w:after="0" w:line="240" w:lineRule="auto"/>
-        <w:textAlignment w:val="baseline"/>
-        <w:rPr>
-          <w:rFonts w:ascii="Source Sans Pro" w:eastAsia="Times New Roman" w:hAnsi="Source Sans Pro" w:cs="Times New Roman"/>
-          <w:color w:val="444444"/>
-          <w:sz w:val="27"/>
-          <w:szCs w:val="27"/>
-          <w:lang w:eastAsia="fr-FR"/>
-        </w:rPr>
-      </w:pPr>
-    </w:p>
-    <w:p>
-      <w:pPr>
-        <w:spacing w:after="0" w:line="240" w:lineRule="auto"/>
-        <w:textAlignment w:val="baseline"/>
-        <w:rPr>
-          <w:rFonts w:ascii="Source Sans Pro" w:eastAsia="Times New Roman" w:hAnsi="Source Sans Pro" w:cs="Times New Roman"/>
-          <w:color w:val="444444"/>
-          <w:sz w:val="27"/>
-          <w:szCs w:val="27"/>
-          <w:lang w:eastAsia="fr-FR"/>
-        </w:rPr>
-      </w:pPr>
-    </w:p>
-    <w:p>
-      <w:pPr>
-        <w:spacing w:after="0" w:line="240" w:lineRule="auto"/>
-        <w:textAlignment w:val="baseline"/>
-        <w:rPr>
-          <w:rFonts w:ascii="Source Sans Pro" w:eastAsia="Times New Roman" w:hAnsi="Source Sans Pro" w:cs="Times New Roman"/>
-          <w:color w:val="444444"/>
-          <w:sz w:val="27"/>
-          <w:szCs w:val="27"/>
-          <w:lang w:eastAsia="fr-FR"/>
-        </w:rPr>
-      </w:pPr>
-    </w:p>
-    <w:p>
-      <w:pPr>
-        <w:rPr>
-          <w:sz w:val="24"/>
-          <w:szCs w:val="24"/>
-        </w:rPr>
-      </w:pPr>
-      <w:r>
-        <w:rPr>
-          <w:rFonts w:ascii="Source Sans Pro" w:eastAsia="Times New Roman" w:hAnsi="Source Sans Pro" w:cs="Times New Roman"/>
-          <w:b/>
-          <w:bCs/>
-          <w:i/>
-          <w:iCs/>
-          <w:color w:val="444444"/>
-          <w:sz w:val="48"/>
-          <w:szCs w:val="48"/>
-          <w:u w:val="single"/>
-          <w:lang w:eastAsia="fr-FR"/>
-        </w:rPr>
-        <w:t>Souhaits du</w:t>
-      </w:r>
-      <w:r>
-        <w:rPr>
-          <w:b/>
-          <w:bCs/>
-          <w:i/>
-          <w:iCs/>
-          <w:sz w:val="56"/>
-          <w:szCs w:val="56"/>
-          <w:u w:val="single"/>
-        </w:rPr>
-        <w:t xml:space="preserve"> client :</w:t>
-      </w:r>
-      <w:r>
-        <w:rPr>
-          <w:sz w:val="56"/>
-          <w:szCs w:val="56"/>
-        </w:rPr>
-        <w:t xml:space="preserve"> </w:t>
-      </w:r>
-      <w:r>
-        <w:rPr>
-          <w:sz w:val="24"/>
-          <w:szCs w:val="24"/>
-        </w:rPr>
-        <w:t>(ici vous pouvez saisir vos idées, choix, votre vu de votre site</w:t>
-      </w:r>
-      <w:r>
-        <w:rPr>
-          <w:sz w:val="24"/>
-          <w:szCs w:val="24"/>
-        </w:rPr>
-        <w:t xml:space="preserve"> de A à Z</w:t>
-      </w:r>
-      <w:r>
-        <w:rPr>
-          <w:sz w:val="24"/>
-          <w:szCs w:val="24"/>
-        </w:rPr>
-        <w:t>…)</w:t>
-      </w:r>
     </w:p>
     <w:sectPr>
       <w:pgSz w:w="11906" w:h="16838"/>
@@ -3993,7 +3703,7 @@
         <v:path o:extrusionok="f" gradientshapeok="t" o:connecttype="rect"/>
         <o:lock v:ext="edit" aspectratio="t"/>
       </v:shapetype>
-      <v:shape id="_x0000_i1144" type="#_x0000_t75" style="width:11.5pt;height:11.5pt" o:bullet="t">
+      <v:shape id="_x0000_i1072" type="#_x0000_t75" style="width:11.5pt;height:11.5pt" o:bullet="t">
         <v:imagedata r:id="rId1" o:title="mso36BC"/>
       </v:shape>
     </w:pict>
@@ -4226,6 +3936,97 @@
     </w:lvl>
   </w:abstractNum>
   <w:abstractNum w:abstractNumId="2" w15:restartNumberingAfterBreak="0">
+    <w:nsid w:val="0CA37DBC"/>
+    <w:multiLevelType w:val="hybridMultilevel"/>
+    <w:tmpl w:val="FA72A838"/>
+    <w:lvl w:ilvl="0" w:tplc="B8A64546">
+      <w:start w:val="1"/>
+      <w:numFmt w:val="lowerLetter"/>
+      <w:lvlText w:val="%1)"/>
+      <w:lvlJc w:val="left"/>
+      <w:pPr>
+        <w:ind w:left="1440" w:hanging="720"/>
+      </w:pPr>
+      <w:rPr>
+        <w:rFonts w:hint="default"/>
+        <w:b w:val="0"/>
+        <w:color w:val="4472C4" w:themeColor="accent1"/>
+      </w:rPr>
+    </w:lvl>
+    <w:lvl w:ilvl="1" w:tplc="040C0019" w:tentative="1">
+      <w:start w:val="1"/>
+      <w:numFmt w:val="lowerLetter"/>
+      <w:lvlText w:val="%2."/>
+      <w:lvlJc w:val="left"/>
+      <w:pPr>
+        <w:ind w:left="1800" w:hanging="360"/>
+      </w:pPr>
+    </w:lvl>
+    <w:lvl w:ilvl="2" w:tplc="040C001B" w:tentative="1">
+      <w:start w:val="1"/>
+      <w:numFmt w:val="lowerRoman"/>
+      <w:lvlText w:val="%3."/>
+      <w:lvlJc w:val="right"/>
+      <w:pPr>
+        <w:ind w:left="2520" w:hanging="180"/>
+      </w:pPr>
+    </w:lvl>
+    <w:lvl w:ilvl="3" w:tplc="040C000F" w:tentative="1">
+      <w:start w:val="1"/>
+      <w:numFmt w:val="decimal"/>
+      <w:lvlText w:val="%4."/>
+      <w:lvlJc w:val="left"/>
+      <w:pPr>
+        <w:ind w:left="3240" w:hanging="360"/>
+      </w:pPr>
+    </w:lvl>
+    <w:lvl w:ilvl="4" w:tplc="040C0019" w:tentative="1">
+      <w:start w:val="1"/>
+      <w:numFmt w:val="lowerLetter"/>
+      <w:lvlText w:val="%5."/>
+      <w:lvlJc w:val="left"/>
+      <w:pPr>
+        <w:ind w:left="3960" w:hanging="360"/>
+      </w:pPr>
+    </w:lvl>
+    <w:lvl w:ilvl="5" w:tplc="040C001B" w:tentative="1">
+      <w:start w:val="1"/>
+      <w:numFmt w:val="lowerRoman"/>
+      <w:lvlText w:val="%6."/>
+      <w:lvlJc w:val="right"/>
+      <w:pPr>
+        <w:ind w:left="4680" w:hanging="180"/>
+      </w:pPr>
+    </w:lvl>
+    <w:lvl w:ilvl="6" w:tplc="040C000F" w:tentative="1">
+      <w:start w:val="1"/>
+      <w:numFmt w:val="decimal"/>
+      <w:lvlText w:val="%7."/>
+      <w:lvlJc w:val="left"/>
+      <w:pPr>
+        <w:ind w:left="5400" w:hanging="360"/>
+      </w:pPr>
+    </w:lvl>
+    <w:lvl w:ilvl="7" w:tplc="040C0019" w:tentative="1">
+      <w:start w:val="1"/>
+      <w:numFmt w:val="lowerLetter"/>
+      <w:lvlText w:val="%8."/>
+      <w:lvlJc w:val="left"/>
+      <w:pPr>
+        <w:ind w:left="6120" w:hanging="360"/>
+      </w:pPr>
+    </w:lvl>
+    <w:lvl w:ilvl="8" w:tplc="040C001B" w:tentative="1">
+      <w:start w:val="1"/>
+      <w:numFmt w:val="lowerRoman"/>
+      <w:lvlText w:val="%9."/>
+      <w:lvlJc w:val="right"/>
+      <w:pPr>
+        <w:ind w:left="6840" w:hanging="180"/>
+      </w:pPr>
+    </w:lvl>
+  </w:abstractNum>
+  <w:abstractNum w:abstractNumId="3" w15:restartNumberingAfterBreak="0">
     <w:nsid w:val="1647644A"/>
     <w:multiLevelType w:val="hybridMultilevel"/>
     <w:tmpl w:val="6106AD64"/>
@@ -4338,7 +4139,7 @@
       </w:rPr>
     </w:lvl>
   </w:abstractNum>
-  <w:abstractNum w:abstractNumId="3" w15:restartNumberingAfterBreak="0">
+  <w:abstractNum w:abstractNumId="4" w15:restartNumberingAfterBreak="0">
     <w:nsid w:val="1DFE59BF"/>
     <w:multiLevelType w:val="hybridMultilevel"/>
     <w:tmpl w:val="68EA6842"/>
@@ -4451,7 +4252,7 @@
       </w:rPr>
     </w:lvl>
   </w:abstractNum>
-  <w:abstractNum w:abstractNumId="4" w15:restartNumberingAfterBreak="0">
+  <w:abstractNum w:abstractNumId="5" w15:restartNumberingAfterBreak="0">
     <w:nsid w:val="1EFF4AC1"/>
     <w:multiLevelType w:val="hybridMultilevel"/>
     <w:tmpl w:val="3E20B61E"/>
@@ -4564,7 +4365,7 @@
       </w:rPr>
     </w:lvl>
   </w:abstractNum>
-  <w:abstractNum w:abstractNumId="5" w15:restartNumberingAfterBreak="0">
+  <w:abstractNum w:abstractNumId="6" w15:restartNumberingAfterBreak="0">
     <w:nsid w:val="1F0122B8"/>
     <w:multiLevelType w:val="multilevel"/>
     <w:tmpl w:val="584CEE88"/>
@@ -4713,14 +4514,15 @@
       </w:rPr>
     </w:lvl>
   </w:abstractNum>
-  <w:abstractNum w:abstractNumId="6" w15:restartNumberingAfterBreak="0">
+  <w:abstractNum w:abstractNumId="7" w15:restartNumberingAfterBreak="0">
     <w:nsid w:val="22234F42"/>
     <w:multiLevelType w:val="multilevel"/>
-    <w:tmpl w:val="A5F2B3EE"/>
+    <w:tmpl w:val="4AA2A65E"/>
     <w:lvl w:ilvl="0">
       <w:start w:val="1"/>
       <w:numFmt w:val="bullet"/>
       <w:lvlText w:val=""/>
+      <w:lvlPicBulletId w:val="0"/>
       <w:lvlJc w:val="left"/>
       <w:pPr>
         <w:tabs>
@@ -4862,7 +4664,7 @@
       </w:rPr>
     </w:lvl>
   </w:abstractNum>
-  <w:abstractNum w:abstractNumId="7" w15:restartNumberingAfterBreak="0">
+  <w:abstractNum w:abstractNumId="8" w15:restartNumberingAfterBreak="0">
     <w:nsid w:val="23343589"/>
     <w:multiLevelType w:val="multilevel"/>
     <w:tmpl w:val="E5F47FB2"/>
@@ -5012,7 +4814,7 @@
       </w:rPr>
     </w:lvl>
   </w:abstractNum>
-  <w:abstractNum w:abstractNumId="8" w15:restartNumberingAfterBreak="0">
+  <w:abstractNum w:abstractNumId="9" w15:restartNumberingAfterBreak="0">
     <w:nsid w:val="26B23B6D"/>
     <w:multiLevelType w:val="multilevel"/>
     <w:tmpl w:val="2F5AE8F4"/>
@@ -5161,7 +4963,7 @@
       </w:rPr>
     </w:lvl>
   </w:abstractNum>
-  <w:abstractNum w:abstractNumId="9" w15:restartNumberingAfterBreak="0">
+  <w:abstractNum w:abstractNumId="10" w15:restartNumberingAfterBreak="0">
     <w:nsid w:val="2A4D165C"/>
     <w:multiLevelType w:val="multilevel"/>
     <w:tmpl w:val="11F08BBC"/>
@@ -5310,7 +5112,121 @@
       </w:rPr>
     </w:lvl>
   </w:abstractNum>
-  <w:abstractNum w:abstractNumId="10" w15:restartNumberingAfterBreak="0">
+  <w:abstractNum w:abstractNumId="11" w15:restartNumberingAfterBreak="0">
+    <w:nsid w:val="2B1B53AD"/>
+    <w:multiLevelType w:val="hybridMultilevel"/>
+    <w:tmpl w:val="ACB42790"/>
+    <w:lvl w:ilvl="0" w:tplc="0DEC7F56">
+      <w:start w:val="1"/>
+      <w:numFmt w:val="bullet"/>
+      <w:lvlText w:val=""/>
+      <w:lvlJc w:val="left"/>
+      <w:pPr>
+        <w:ind w:left="502" w:hanging="360"/>
+      </w:pPr>
+      <w:rPr>
+        <w:rFonts w:ascii="Wingdings" w:hAnsi="Wingdings" w:hint="default"/>
+        <w:color w:val="000000" w:themeColor="text1"/>
+      </w:rPr>
+    </w:lvl>
+    <w:lvl w:ilvl="1" w:tplc="040C0003" w:tentative="1">
+      <w:start w:val="1"/>
+      <w:numFmt w:val="bullet"/>
+      <w:lvlText w:val="o"/>
+      <w:lvlJc w:val="left"/>
+      <w:pPr>
+        <w:ind w:left="1440" w:hanging="360"/>
+      </w:pPr>
+      <w:rPr>
+        <w:rFonts w:ascii="Courier New" w:hAnsi="Courier New" w:cs="Courier New" w:hint="default"/>
+      </w:rPr>
+    </w:lvl>
+    <w:lvl w:ilvl="2" w:tplc="040C0005" w:tentative="1">
+      <w:start w:val="1"/>
+      <w:numFmt w:val="bullet"/>
+      <w:lvlText w:val=""/>
+      <w:lvlJc w:val="left"/>
+      <w:pPr>
+        <w:ind w:left="2160" w:hanging="360"/>
+      </w:pPr>
+      <w:rPr>
+        <w:rFonts w:ascii="Wingdings" w:hAnsi="Wingdings" w:hint="default"/>
+      </w:rPr>
+    </w:lvl>
+    <w:lvl w:ilvl="3" w:tplc="040C0001" w:tentative="1">
+      <w:start w:val="1"/>
+      <w:numFmt w:val="bullet"/>
+      <w:lvlText w:val=""/>
+      <w:lvlJc w:val="left"/>
+      <w:pPr>
+        <w:ind w:left="2880" w:hanging="360"/>
+      </w:pPr>
+      <w:rPr>
+        <w:rFonts w:ascii="Symbol" w:hAnsi="Symbol" w:hint="default"/>
+      </w:rPr>
+    </w:lvl>
+    <w:lvl w:ilvl="4" w:tplc="040C0003" w:tentative="1">
+      <w:start w:val="1"/>
+      <w:numFmt w:val="bullet"/>
+      <w:lvlText w:val="o"/>
+      <w:lvlJc w:val="left"/>
+      <w:pPr>
+        <w:ind w:left="3600" w:hanging="360"/>
+      </w:pPr>
+      <w:rPr>
+        <w:rFonts w:ascii="Courier New" w:hAnsi="Courier New" w:cs="Courier New" w:hint="default"/>
+      </w:rPr>
+    </w:lvl>
+    <w:lvl w:ilvl="5" w:tplc="040C0005" w:tentative="1">
+      <w:start w:val="1"/>
+      <w:numFmt w:val="bullet"/>
+      <w:lvlText w:val=""/>
+      <w:lvlJc w:val="left"/>
+      <w:pPr>
+        <w:ind w:left="4320" w:hanging="360"/>
+      </w:pPr>
+      <w:rPr>
+        <w:rFonts w:ascii="Wingdings" w:hAnsi="Wingdings" w:hint="default"/>
+      </w:rPr>
+    </w:lvl>
+    <w:lvl w:ilvl="6" w:tplc="040C0001" w:tentative="1">
+      <w:start w:val="1"/>
+      <w:numFmt w:val="bullet"/>
+      <w:lvlText w:val=""/>
+      <w:lvlJc w:val="left"/>
+      <w:pPr>
+        <w:ind w:left="5040" w:hanging="360"/>
+      </w:pPr>
+      <w:rPr>
+        <w:rFonts w:ascii="Symbol" w:hAnsi="Symbol" w:hint="default"/>
+      </w:rPr>
+    </w:lvl>
+    <w:lvl w:ilvl="7" w:tplc="040C0003" w:tentative="1">
+      <w:start w:val="1"/>
+      <w:numFmt w:val="bullet"/>
+      <w:lvlText w:val="o"/>
+      <w:lvlJc w:val="left"/>
+      <w:pPr>
+        <w:ind w:left="5760" w:hanging="360"/>
+      </w:pPr>
+      <w:rPr>
+        <w:rFonts w:ascii="Courier New" w:hAnsi="Courier New" w:cs="Courier New" w:hint="default"/>
+      </w:rPr>
+    </w:lvl>
+    <w:lvl w:ilvl="8" w:tplc="040C0005" w:tentative="1">
+      <w:start w:val="1"/>
+      <w:numFmt w:val="bullet"/>
+      <w:lvlText w:val=""/>
+      <w:lvlJc w:val="left"/>
+      <w:pPr>
+        <w:ind w:left="6480" w:hanging="360"/>
+      </w:pPr>
+      <w:rPr>
+        <w:rFonts w:ascii="Wingdings" w:hAnsi="Wingdings" w:hint="default"/>
+      </w:rPr>
+    </w:lvl>
+  </w:abstractNum>
+  <w:abstractNum w:abstractNumId="12" w15:restartNumberingAfterBreak="0">
     <w:nsid w:val="32603DF2"/>
     <w:multiLevelType w:val="multilevel"/>
     <w:tmpl w:val="6762872A"/>
@@ -5459,7 +5375,7 @@
       </w:rPr>
     </w:lvl>
   </w:abstractNum>
-  <w:abstractNum w:abstractNumId="11" w15:restartNumberingAfterBreak="0">
+  <w:abstractNum w:abstractNumId="13" w15:restartNumberingAfterBreak="0">
     <w:nsid w:val="329422B5"/>
     <w:multiLevelType w:val="hybridMultilevel"/>
     <w:tmpl w:val="40FEAD70"/>
@@ -5572,7 +5488,464 @@
       </w:rPr>
     </w:lvl>
   </w:abstractNum>
-  <w:abstractNum w:abstractNumId="12" w15:restartNumberingAfterBreak="0">
+  <w:abstractNum w:abstractNumId="14" w15:restartNumberingAfterBreak="0">
+    <w:nsid w:val="333F2BD6"/>
+    <w:multiLevelType w:val="hybridMultilevel"/>
+    <w:tmpl w:val="8BB2CF00"/>
+    <w:lvl w:ilvl="0" w:tplc="040C0007">
+      <w:start w:val="1"/>
+      <w:numFmt w:val="bullet"/>
+      <w:lvlText w:val=""/>
+      <w:lvlPicBulletId w:val="0"/>
+      <w:lvlJc w:val="left"/>
+      <w:pPr>
+        <w:ind w:left="720" w:hanging="360"/>
+      </w:pPr>
+      <w:rPr>
+        <w:rFonts w:ascii="Symbol" w:hAnsi="Symbol" w:hint="default"/>
+      </w:rPr>
+    </w:lvl>
+    <w:lvl w:ilvl="1" w:tplc="040C0003" w:tentative="1">
+      <w:start w:val="1"/>
+      <w:numFmt w:val="bullet"/>
+      <w:lvlText w:val="o"/>
+      <w:lvlJc w:val="left"/>
+      <w:pPr>
+        <w:ind w:left="1440" w:hanging="360"/>
+      </w:pPr>
+      <w:rPr>
+        <w:rFonts w:ascii="Courier New" w:hAnsi="Courier New" w:cs="Courier New" w:hint="default"/>
+      </w:rPr>
+    </w:lvl>
+    <w:lvl w:ilvl="2" w:tplc="040C0005" w:tentative="1">
+      <w:start w:val="1"/>
+      <w:numFmt w:val="bullet"/>
+      <w:lvlText w:val=""/>
+      <w:lvlJc w:val="left"/>
+      <w:pPr>
+        <w:ind w:left="2160" w:hanging="360"/>
+      </w:pPr>
+      <w:rPr>
+        <w:rFonts w:ascii="Wingdings" w:hAnsi="Wingdings" w:hint="default"/>
+      </w:rPr>
+    </w:lvl>
+    <w:lvl w:ilvl="3" w:tplc="040C0001" w:tentative="1">
+      <w:start w:val="1"/>
+      <w:numFmt w:val="bullet"/>
+      <w:lvlText w:val=""/>
+      <w:lvlJc w:val="left"/>
+      <w:pPr>
+        <w:ind w:left="2880" w:hanging="360"/>
+      </w:pPr>
+      <w:rPr>
+        <w:rFonts w:ascii="Symbol" w:hAnsi="Symbol" w:hint="default"/>
+      </w:rPr>
+    </w:lvl>
+    <w:lvl w:ilvl="4" w:tplc="040C0003" w:tentative="1">
+      <w:start w:val="1"/>
+      <w:numFmt w:val="bullet"/>
+      <w:lvlText w:val="o"/>
+      <w:lvlJc w:val="left"/>
+      <w:pPr>
+        <w:ind w:left="3600" w:hanging="360"/>
+      </w:pPr>
+      <w:rPr>
+        <w:rFonts w:ascii="Courier New" w:hAnsi="Courier New" w:cs="Courier New" w:hint="default"/>
+      </w:rPr>
+    </w:lvl>
+    <w:lvl w:ilvl="5" w:tplc="040C0005" w:tentative="1">
+      <w:start w:val="1"/>
+      <w:numFmt w:val="bullet"/>
+      <w:lvlText w:val=""/>
+      <w:lvlJc w:val="left"/>
+      <w:pPr>
+        <w:ind w:left="4320" w:hanging="360"/>
+      </w:pPr>
+      <w:rPr>
+        <w:rFonts w:ascii="Wingdings" w:hAnsi="Wingdings" w:hint="default"/>
+      </w:rPr>
+    </w:lvl>
+    <w:lvl w:ilvl="6" w:tplc="040C0001" w:tentative="1">
+      <w:start w:val="1"/>
+      <w:numFmt w:val="bullet"/>
+      <w:lvlText w:val=""/>
+      <w:lvlJc w:val="left"/>
+      <w:pPr>
+        <w:ind w:left="5040" w:hanging="360"/>
+      </w:pPr>
+      <w:rPr>
+        <w:rFonts w:ascii="Symbol" w:hAnsi="Symbol" w:hint="default"/>
+      </w:rPr>
+    </w:lvl>
+    <w:lvl w:ilvl="7" w:tplc="040C0003" w:tentative="1">
+      <w:start w:val="1"/>
+      <w:numFmt w:val="bullet"/>
+      <w:lvlText w:val="o"/>
+      <w:lvlJc w:val="left"/>
+      <w:pPr>
+        <w:ind w:left="5760" w:hanging="360"/>
+      </w:pPr>
+      <w:rPr>
+        <w:rFonts w:ascii="Courier New" w:hAnsi="Courier New" w:cs="Courier New" w:hint="default"/>
+      </w:rPr>
+    </w:lvl>
+    <w:lvl w:ilvl="8" w:tplc="040C0005" w:tentative="1">
+      <w:start w:val="1"/>
+      <w:numFmt w:val="bullet"/>
+      <w:lvlText w:val=""/>
+      <w:lvlJc w:val="left"/>
+      <w:pPr>
+        <w:ind w:left="6480" w:hanging="360"/>
+      </w:pPr>
+      <w:rPr>
+        <w:rFonts w:ascii="Wingdings" w:hAnsi="Wingdings" w:hint="default"/>
+      </w:rPr>
+    </w:lvl>
+  </w:abstractNum>
+  <w:abstractNum w:abstractNumId="15" w15:restartNumberingAfterBreak="0">
+    <w:nsid w:val="35E25E08"/>
+    <w:multiLevelType w:val="hybridMultilevel"/>
+    <w:tmpl w:val="19E4CA30"/>
+    <w:lvl w:ilvl="0" w:tplc="040C0007">
+      <w:start w:val="1"/>
+      <w:numFmt w:val="bullet"/>
+      <w:lvlText w:val=""/>
+      <w:lvlPicBulletId w:val="0"/>
+      <w:lvlJc w:val="left"/>
+      <w:pPr>
+        <w:ind w:left="720" w:hanging="360"/>
+      </w:pPr>
+      <w:rPr>
+        <w:rFonts w:ascii="Symbol" w:hAnsi="Symbol" w:hint="default"/>
+      </w:rPr>
+    </w:lvl>
+    <w:lvl w:ilvl="1" w:tplc="040C0003" w:tentative="1">
+      <w:start w:val="1"/>
+      <w:numFmt w:val="bullet"/>
+      <w:lvlText w:val="o"/>
+      <w:lvlJc w:val="left"/>
+      <w:pPr>
+        <w:ind w:left="1440" w:hanging="360"/>
+      </w:pPr>
+      <w:rPr>
+        <w:rFonts w:ascii="Courier New" w:hAnsi="Courier New" w:cs="Courier New" w:hint="default"/>
+      </w:rPr>
+    </w:lvl>
+    <w:lvl w:ilvl="2" w:tplc="040C0005" w:tentative="1">
+      <w:start w:val="1"/>
+      <w:numFmt w:val="bullet"/>
+      <w:lvlText w:val=""/>
+      <w:lvlJc w:val="left"/>
+      <w:pPr>
+        <w:ind w:left="2160" w:hanging="360"/>
+      </w:pPr>
+      <w:rPr>
+        <w:rFonts w:ascii="Wingdings" w:hAnsi="Wingdings" w:hint="default"/>
+      </w:rPr>
+    </w:lvl>
+    <w:lvl w:ilvl="3" w:tplc="040C0001" w:tentative="1">
+      <w:start w:val="1"/>
+      <w:numFmt w:val="bullet"/>
+      <w:lvlText w:val=""/>
+      <w:lvlJc w:val="left"/>
+      <w:pPr>
+        <w:ind w:left="2880" w:hanging="360"/>
+      </w:pPr>
+      <w:rPr>
+        <w:rFonts w:ascii="Symbol" w:hAnsi="Symbol" w:hint="default"/>
+      </w:rPr>
+    </w:lvl>
+    <w:lvl w:ilvl="4" w:tplc="040C0003" w:tentative="1">
+      <w:start w:val="1"/>
+      <w:numFmt w:val="bullet"/>
+      <w:lvlText w:val="o"/>
+      <w:lvlJc w:val="left"/>
+      <w:pPr>
+        <w:ind w:left="3600" w:hanging="360"/>
+      </w:pPr>
+      <w:rPr>
+        <w:rFonts w:ascii="Courier New" w:hAnsi="Courier New" w:cs="Courier New" w:hint="default"/>
+      </w:rPr>
+    </w:lvl>
+    <w:lvl w:ilvl="5" w:tplc="040C0005" w:tentative="1">
+      <w:start w:val="1"/>
+      <w:numFmt w:val="bullet"/>
+      <w:lvlText w:val=""/>
+      <w:lvlJc w:val="left"/>
+      <w:pPr>
+        <w:ind w:left="4320" w:hanging="360"/>
+      </w:pPr>
+      <w:rPr>
+        <w:rFonts w:ascii="Wingdings" w:hAnsi="Wingdings" w:hint="default"/>
+      </w:rPr>
+    </w:lvl>
+    <w:lvl w:ilvl="6" w:tplc="040C0001" w:tentative="1">
+      <w:start w:val="1"/>
+      <w:numFmt w:val="bullet"/>
+      <w:lvlText w:val=""/>
+      <w:lvlJc w:val="left"/>
+      <w:pPr>
+        <w:ind w:left="5040" w:hanging="360"/>
+      </w:pPr>
+      <w:rPr>
+        <w:rFonts w:ascii="Symbol" w:hAnsi="Symbol" w:hint="default"/>
+      </w:rPr>
+    </w:lvl>
+    <w:lvl w:ilvl="7" w:tplc="040C0003" w:tentative="1">
+      <w:start w:val="1"/>
+      <w:numFmt w:val="bullet"/>
+      <w:lvlText w:val="o"/>
+      <w:lvlJc w:val="left"/>
+      <w:pPr>
+        <w:ind w:left="5760" w:hanging="360"/>
+      </w:pPr>
+      <w:rPr>
+        <w:rFonts w:ascii="Courier New" w:hAnsi="Courier New" w:cs="Courier New" w:hint="default"/>
+      </w:rPr>
+    </w:lvl>
+    <w:lvl w:ilvl="8" w:tplc="040C0005" w:tentative="1">
+      <w:start w:val="1"/>
+      <w:numFmt w:val="bullet"/>
+      <w:lvlText w:val=""/>
+      <w:lvlJc w:val="left"/>
+      <w:pPr>
+        <w:ind w:left="6480" w:hanging="360"/>
+      </w:pPr>
+      <w:rPr>
+        <w:rFonts w:ascii="Wingdings" w:hAnsi="Wingdings" w:hint="default"/>
+      </w:rPr>
+    </w:lvl>
+  </w:abstractNum>
+  <w:abstractNum w:abstractNumId="16" w15:restartNumberingAfterBreak="0">
+    <w:nsid w:val="37986EEE"/>
+    <w:multiLevelType w:val="hybridMultilevel"/>
+    <w:tmpl w:val="DBD28AC2"/>
+    <w:lvl w:ilvl="0" w:tplc="040C0007">
+      <w:start w:val="1"/>
+      <w:numFmt w:val="bullet"/>
+      <w:lvlText w:val=""/>
+      <w:lvlPicBulletId w:val="0"/>
+      <w:lvlJc w:val="left"/>
+      <w:pPr>
+        <w:ind w:left="720" w:hanging="360"/>
+      </w:pPr>
+      <w:rPr>
+        <w:rFonts w:ascii="Symbol" w:hAnsi="Symbol" w:hint="default"/>
+      </w:rPr>
+    </w:lvl>
+    <w:lvl w:ilvl="1" w:tplc="040C0003">
+      <w:start w:val="1"/>
+      <w:numFmt w:val="bullet"/>
+      <w:lvlText w:val="o"/>
+      <w:lvlJc w:val="left"/>
+      <w:pPr>
+        <w:ind w:left="1440" w:hanging="360"/>
+      </w:pPr>
+      <w:rPr>
+        <w:rFonts w:ascii="Courier New" w:hAnsi="Courier New" w:cs="Courier New" w:hint="default"/>
+      </w:rPr>
+    </w:lvl>
+    <w:lvl w:ilvl="2" w:tplc="040C0005" w:tentative="1">
+      <w:start w:val="1"/>
+      <w:numFmt w:val="bullet"/>
+      <w:lvlText w:val=""/>
+      <w:lvlJc w:val="left"/>
+      <w:pPr>
+        <w:ind w:left="2160" w:hanging="360"/>
+      </w:pPr>
+      <w:rPr>
+        <w:rFonts w:ascii="Wingdings" w:hAnsi="Wingdings" w:hint="default"/>
+      </w:rPr>
+    </w:lvl>
+    <w:lvl w:ilvl="3" w:tplc="040C0001" w:tentative="1">
+      <w:start w:val="1"/>
+      <w:numFmt w:val="bullet"/>
+      <w:lvlText w:val=""/>
+      <w:lvlJc w:val="left"/>
+      <w:pPr>
+        <w:ind w:left="2880" w:hanging="360"/>
+      </w:pPr>
+      <w:rPr>
+        <w:rFonts w:ascii="Symbol" w:hAnsi="Symbol" w:hint="default"/>
+      </w:rPr>
+    </w:lvl>
+    <w:lvl w:ilvl="4" w:tplc="040C0007">
+      <w:start w:val="1"/>
+      <w:numFmt w:val="bullet"/>
+      <w:lvlText w:val=""/>
+      <w:lvlPicBulletId w:val="0"/>
+      <w:lvlJc w:val="left"/>
+      <w:pPr>
+        <w:ind w:left="4612" w:hanging="360"/>
+      </w:pPr>
+      <w:rPr>
+        <w:rFonts w:ascii="Symbol" w:hAnsi="Symbol" w:hint="default"/>
+      </w:rPr>
+    </w:lvl>
+    <w:lvl w:ilvl="5" w:tplc="040C0005" w:tentative="1">
+      <w:start w:val="1"/>
+      <w:numFmt w:val="bullet"/>
+      <w:lvlText w:val=""/>
+      <w:lvlJc w:val="left"/>
+      <w:pPr>
+        <w:ind w:left="4320" w:hanging="360"/>
+      </w:pPr>
+      <w:rPr>
+        <w:rFonts w:ascii="Wingdings" w:hAnsi="Wingdings" w:hint="default"/>
+      </w:rPr>
+    </w:lvl>
+    <w:lvl w:ilvl="6" w:tplc="040C0001" w:tentative="1">
+      <w:start w:val="1"/>
+      <w:numFmt w:val="bullet"/>
+      <w:lvlText w:val=""/>
+      <w:lvlJc w:val="left"/>
+      <w:pPr>
+        <w:ind w:left="5040" w:hanging="360"/>
+      </w:pPr>
+      <w:rPr>
+        <w:rFonts w:ascii="Symbol" w:hAnsi="Symbol" w:hint="default"/>
+      </w:rPr>
+    </w:lvl>
+    <w:lvl w:ilvl="7" w:tplc="040C0003" w:tentative="1">
+      <w:start w:val="1"/>
+      <w:numFmt w:val="bullet"/>
+      <w:lvlText w:val="o"/>
+      <w:lvlJc w:val="left"/>
+      <w:pPr>
+        <w:ind w:left="5760" w:hanging="360"/>
+      </w:pPr>
+      <w:rPr>
+        <w:rFonts w:ascii="Courier New" w:hAnsi="Courier New" w:cs="Courier New" w:hint="default"/>
+      </w:rPr>
+    </w:lvl>
+    <w:lvl w:ilvl="8" w:tplc="040C0005" w:tentative="1">
+      <w:start w:val="1"/>
+      <w:numFmt w:val="bullet"/>
+      <w:lvlText w:val=""/>
+      <w:lvlJc w:val="left"/>
+      <w:pPr>
+        <w:ind w:left="6480" w:hanging="360"/>
+      </w:pPr>
+      <w:rPr>
+        <w:rFonts w:ascii="Wingdings" w:hAnsi="Wingdings" w:hint="default"/>
+      </w:rPr>
+    </w:lvl>
+  </w:abstractNum>
+  <w:abstractNum w:abstractNumId="17" w15:restartNumberingAfterBreak="0">
+    <w:nsid w:val="41790A66"/>
+    <w:multiLevelType w:val="hybridMultilevel"/>
+    <w:tmpl w:val="1CE841CA"/>
+    <w:lvl w:ilvl="0" w:tplc="040C0007">
+      <w:start w:val="1"/>
+      <w:numFmt w:val="bullet"/>
+      <w:lvlText w:val=""/>
+      <w:lvlPicBulletId w:val="0"/>
+      <w:lvlJc w:val="left"/>
+      <w:pPr>
+        <w:ind w:left="1222" w:hanging="360"/>
+      </w:pPr>
+      <w:rPr>
+        <w:rFonts w:ascii="Symbol" w:hAnsi="Symbol" w:hint="default"/>
+      </w:rPr>
+    </w:lvl>
+    <w:lvl w:ilvl="1" w:tplc="040C0003" w:tentative="1">
+      <w:start w:val="1"/>
+      <w:numFmt w:val="bullet"/>
+      <w:lvlText w:val="o"/>
+      <w:lvlJc w:val="left"/>
+      <w:pPr>
+        <w:ind w:left="1942" w:hanging="360"/>
+      </w:pPr>
+      <w:rPr>
+        <w:rFonts w:ascii="Courier New" w:hAnsi="Courier New" w:cs="Courier New" w:hint="default"/>
+      </w:rPr>
+    </w:lvl>
+    <w:lvl w:ilvl="2" w:tplc="040C0005" w:tentative="1">
+      <w:start w:val="1"/>
+      <w:numFmt w:val="bullet"/>
+      <w:lvlText w:val=""/>
+      <w:lvlJc w:val="left"/>
+      <w:pPr>
+        <w:ind w:left="2662" w:hanging="360"/>
+      </w:pPr>
+      <w:rPr>
+        <w:rFonts w:ascii="Wingdings" w:hAnsi="Wingdings" w:hint="default"/>
+      </w:rPr>
+    </w:lvl>
+    <w:lvl w:ilvl="3" w:tplc="040C0001" w:tentative="1">
+      <w:start w:val="1"/>
+      <w:numFmt w:val="bullet"/>
+      <w:lvlText w:val=""/>
+      <w:lvlJc w:val="left"/>
+      <w:pPr>
+        <w:ind w:left="3382" w:hanging="360"/>
+      </w:pPr>
+      <w:rPr>
+        <w:rFonts w:ascii="Symbol" w:hAnsi="Symbol" w:hint="default"/>
+      </w:rPr>
+    </w:lvl>
+    <w:lvl w:ilvl="4" w:tplc="040C0003" w:tentative="1">
+      <w:start w:val="1"/>
+      <w:numFmt w:val="bullet"/>
+      <w:lvlText w:val="o"/>
+      <w:lvlJc w:val="left"/>
+      <w:pPr>
+        <w:ind w:left="4102" w:hanging="360"/>
+      </w:pPr>
+      <w:rPr>
+        <w:rFonts w:ascii="Courier New" w:hAnsi="Courier New" w:cs="Courier New" w:hint="default"/>
+      </w:rPr>
+    </w:lvl>
+    <w:lvl w:ilvl="5" w:tplc="040C0005" w:tentative="1">
+      <w:start w:val="1"/>
+      <w:numFmt w:val="bullet"/>
+      <w:lvlText w:val=""/>
+      <w:lvlJc w:val="left"/>
+      <w:pPr>
+        <w:ind w:left="4822" w:hanging="360"/>
+      </w:pPr>
+      <w:rPr>
+        <w:rFonts w:ascii="Wingdings" w:hAnsi="Wingdings" w:hint="default"/>
+      </w:rPr>
+    </w:lvl>
+    <w:lvl w:ilvl="6" w:tplc="040C0001" w:tentative="1">
+      <w:start w:val="1"/>
+      <w:numFmt w:val="bullet"/>
+      <w:lvlText w:val=""/>
+      <w:lvlJc w:val="left"/>
+      <w:pPr>
+        <w:ind w:left="5542" w:hanging="360"/>
+      </w:pPr>
+      <w:rPr>
+        <w:rFonts w:ascii="Symbol" w:hAnsi="Symbol" w:hint="default"/>
+      </w:rPr>
+    </w:lvl>
+    <w:lvl w:ilvl="7" w:tplc="040C0003" w:tentative="1">
+      <w:start w:val="1"/>
+      <w:numFmt w:val="bullet"/>
+      <w:lvlText w:val="o"/>
+      <w:lvlJc w:val="left"/>
+      <w:pPr>
+        <w:ind w:left="6262" w:hanging="360"/>
+      </w:pPr>
+      <w:rPr>
+        <w:rFonts w:ascii="Courier New" w:hAnsi="Courier New" w:cs="Courier New" w:hint="default"/>
+      </w:rPr>
+    </w:lvl>
+    <w:lvl w:ilvl="8" w:tplc="040C0005" w:tentative="1">
+      <w:start w:val="1"/>
+      <w:numFmt w:val="bullet"/>
+      <w:lvlText w:val=""/>
+      <w:lvlJc w:val="left"/>
+      <w:pPr>
+        <w:ind w:left="6982" w:hanging="360"/>
+      </w:pPr>
+      <w:rPr>
+        <w:rFonts w:ascii="Wingdings" w:hAnsi="Wingdings" w:hint="default"/>
+      </w:rPr>
+    </w:lvl>
+  </w:abstractNum>
+  <w:abstractNum w:abstractNumId="18" w15:restartNumberingAfterBreak="0">
     <w:nsid w:val="468A5C73"/>
     <w:multiLevelType w:val="multilevel"/>
     <w:tmpl w:val="F66E92E8"/>
@@ -5721,7 +6094,7 @@
       </w:rPr>
     </w:lvl>
   </w:abstractNum>
-  <w:abstractNum w:abstractNumId="13" w15:restartNumberingAfterBreak="0">
+  <w:abstractNum w:abstractNumId="19" w15:restartNumberingAfterBreak="0">
     <w:nsid w:val="4C8D0AB8"/>
     <w:multiLevelType w:val="multilevel"/>
     <w:tmpl w:val="18A0107E"/>
@@ -5870,7 +6243,7 @@
       </w:rPr>
     </w:lvl>
   </w:abstractNum>
-  <w:abstractNum w:abstractNumId="14" w15:restartNumberingAfterBreak="0">
+  <w:abstractNum w:abstractNumId="20" w15:restartNumberingAfterBreak="0">
     <w:nsid w:val="4D7A04BA"/>
     <w:multiLevelType w:val="hybridMultilevel"/>
     <w:tmpl w:val="D6EA78A2"/>
@@ -5983,7 +6356,7 @@
       </w:rPr>
     </w:lvl>
   </w:abstractNum>
-  <w:abstractNum w:abstractNumId="15" w15:restartNumberingAfterBreak="0">
+  <w:abstractNum w:abstractNumId="21" w15:restartNumberingAfterBreak="0">
     <w:nsid w:val="52472F56"/>
     <w:multiLevelType w:val="hybridMultilevel"/>
     <w:tmpl w:val="5B3C8674"/>
@@ -6096,7 +6469,122 @@
       </w:rPr>
     </w:lvl>
   </w:abstractNum>
-  <w:abstractNum w:abstractNumId="16" w15:restartNumberingAfterBreak="0">
+  <w:abstractNum w:abstractNumId="22" w15:restartNumberingAfterBreak="0">
+    <w:nsid w:val="56233839"/>
+    <w:multiLevelType w:val="hybridMultilevel"/>
+    <w:tmpl w:val="D14A8404"/>
+    <w:lvl w:ilvl="0" w:tplc="0DEC7F56">
+      <w:start w:val="1"/>
+      <w:numFmt w:val="bullet"/>
+      <w:lvlText w:val=""/>
+      <w:lvlJc w:val="left"/>
+      <w:pPr>
+        <w:ind w:left="502" w:hanging="360"/>
+      </w:pPr>
+      <w:rPr>
+        <w:rFonts w:ascii="Wingdings" w:hAnsi="Wingdings" w:hint="default"/>
+        <w:color w:val="000000" w:themeColor="text1"/>
+      </w:rPr>
+    </w:lvl>
+    <w:lvl w:ilvl="1" w:tplc="040C0003">
+      <w:start w:val="1"/>
+      <w:numFmt w:val="bullet"/>
+      <w:lvlText w:val="o"/>
+      <w:lvlJc w:val="left"/>
+      <w:pPr>
+        <w:ind w:left="1440" w:hanging="360"/>
+      </w:pPr>
+      <w:rPr>
+        <w:rFonts w:ascii="Courier New" w:hAnsi="Courier New" w:cs="Courier New" w:hint="default"/>
+      </w:rPr>
+    </w:lvl>
+    <w:lvl w:ilvl="2" w:tplc="040C0005" w:tentative="1">
+      <w:start w:val="1"/>
+      <w:numFmt w:val="bullet"/>
+      <w:lvlText w:val=""/>
+      <w:lvlJc w:val="left"/>
+      <w:pPr>
+        <w:ind w:left="2160" w:hanging="360"/>
+      </w:pPr>
+      <w:rPr>
+        <w:rFonts w:ascii="Wingdings" w:hAnsi="Wingdings" w:hint="default"/>
+      </w:rPr>
+    </w:lvl>
+    <w:lvl w:ilvl="3" w:tplc="040C0001" w:tentative="1">
+      <w:start w:val="1"/>
+      <w:numFmt w:val="bullet"/>
+      <w:lvlText w:val=""/>
+      <w:lvlJc w:val="left"/>
+      <w:pPr>
+        <w:ind w:left="2880" w:hanging="360"/>
+      </w:pPr>
+      <w:rPr>
+        <w:rFonts w:ascii="Symbol" w:hAnsi="Symbol" w:hint="default"/>
+      </w:rPr>
+    </w:lvl>
+    <w:lvl w:ilvl="4" w:tplc="040C0007">
+      <w:start w:val="1"/>
+      <w:numFmt w:val="bullet"/>
+      <w:lvlText w:val=""/>
+      <w:lvlPicBulletId w:val="0"/>
+      <w:lvlJc w:val="left"/>
+      <w:pPr>
+        <w:ind w:left="4612" w:hanging="360"/>
+      </w:pPr>
+      <w:rPr>
+        <w:rFonts w:ascii="Symbol" w:hAnsi="Symbol" w:hint="default"/>
+      </w:rPr>
+    </w:lvl>
+    <w:lvl w:ilvl="5" w:tplc="040C0005" w:tentative="1">
+      <w:start w:val="1"/>
+      <w:numFmt w:val="bullet"/>
+      <w:lvlText w:val=""/>
+      <w:lvlJc w:val="left"/>
+      <w:pPr>
+        <w:ind w:left="4320" w:hanging="360"/>
+      </w:pPr>
+      <w:rPr>
+        <w:rFonts w:ascii="Wingdings" w:hAnsi="Wingdings" w:hint="default"/>
+      </w:rPr>
+    </w:lvl>
+    <w:lvl w:ilvl="6" w:tplc="040C0001" w:tentative="1">
+      <w:start w:val="1"/>
+      <w:numFmt w:val="bullet"/>
+      <w:lvlText w:val=""/>
+      <w:lvlJc w:val="left"/>
+      <w:pPr>
+        <w:ind w:left="5040" w:hanging="360"/>
+      </w:pPr>
+      <w:rPr>
+        <w:rFonts w:ascii="Symbol" w:hAnsi="Symbol" w:hint="default"/>
+      </w:rPr>
+    </w:lvl>
+    <w:lvl w:ilvl="7" w:tplc="040C0003" w:tentative="1">
+      <w:start w:val="1"/>
+      <w:numFmt w:val="bullet"/>
+      <w:lvlText w:val="o"/>
+      <w:lvlJc w:val="left"/>
+      <w:pPr>
+        <w:ind w:left="5760" w:hanging="360"/>
+      </w:pPr>
+      <w:rPr>
+        <w:rFonts w:ascii="Courier New" w:hAnsi="Courier New" w:cs="Courier New" w:hint="default"/>
+      </w:rPr>
+    </w:lvl>
+    <w:lvl w:ilvl="8" w:tplc="040C0005" w:tentative="1">
+      <w:start w:val="1"/>
+      <w:numFmt w:val="bullet"/>
+      <w:lvlText w:val=""/>
+      <w:lvlJc w:val="left"/>
+      <w:pPr>
+        <w:ind w:left="6480" w:hanging="360"/>
+      </w:pPr>
+      <w:rPr>
+        <w:rFonts w:ascii="Wingdings" w:hAnsi="Wingdings" w:hint="default"/>
+      </w:rPr>
+    </w:lvl>
+  </w:abstractNum>
+  <w:abstractNum w:abstractNumId="23" w15:restartNumberingAfterBreak="0">
     <w:nsid w:val="599E5D66"/>
     <w:multiLevelType w:val="multilevel"/>
     <w:tmpl w:val="2F9AB190"/>
@@ -6241,7 +6729,7 @@
       </w:rPr>
     </w:lvl>
   </w:abstractNum>
-  <w:abstractNum w:abstractNumId="17" w15:restartNumberingAfterBreak="0">
+  <w:abstractNum w:abstractNumId="24" w15:restartNumberingAfterBreak="0">
     <w:nsid w:val="5AA8198D"/>
     <w:multiLevelType w:val="multilevel"/>
     <w:tmpl w:val="F66E92E8"/>
@@ -6390,7 +6878,7 @@
       </w:rPr>
     </w:lvl>
   </w:abstractNum>
-  <w:abstractNum w:abstractNumId="18" w15:restartNumberingAfterBreak="0">
+  <w:abstractNum w:abstractNumId="25" w15:restartNumberingAfterBreak="0">
     <w:nsid w:val="61D62B33"/>
     <w:multiLevelType w:val="multilevel"/>
     <w:tmpl w:val="E360916E"/>
@@ -6539,7 +7027,7 @@
       </w:rPr>
     </w:lvl>
   </w:abstractNum>
-  <w:abstractNum w:abstractNumId="19" w15:restartNumberingAfterBreak="0">
+  <w:abstractNum w:abstractNumId="26" w15:restartNumberingAfterBreak="0">
     <w:nsid w:val="6782294D"/>
     <w:multiLevelType w:val="multilevel"/>
     <w:tmpl w:val="18A0107E"/>
@@ -6688,7 +7176,7 @@
       </w:rPr>
     </w:lvl>
   </w:abstractNum>
-  <w:abstractNum w:abstractNumId="20" w15:restartNumberingAfterBreak="0">
+  <w:abstractNum w:abstractNumId="27" w15:restartNumberingAfterBreak="0">
     <w:nsid w:val="6BB0022F"/>
     <w:multiLevelType w:val="multilevel"/>
     <w:tmpl w:val="DC288006"/>
@@ -6838,7 +7326,7 @@
       </w:rPr>
     </w:lvl>
   </w:abstractNum>
-  <w:abstractNum w:abstractNumId="21" w15:restartNumberingAfterBreak="0">
+  <w:abstractNum w:abstractNumId="28" w15:restartNumberingAfterBreak="0">
     <w:nsid w:val="7A224BA5"/>
     <w:multiLevelType w:val="hybridMultilevel"/>
     <w:tmpl w:val="74E03150"/>
@@ -6951,7 +7439,7 @@
       </w:rPr>
     </w:lvl>
   </w:abstractNum>
-  <w:abstractNum w:abstractNumId="22" w15:restartNumberingAfterBreak="0">
+  <w:abstractNum w:abstractNumId="29" w15:restartNumberingAfterBreak="0">
     <w:nsid w:val="7CA80E22"/>
     <w:multiLevelType w:val="multilevel"/>
     <w:tmpl w:val="F66E92E8"/>
@@ -7100,7 +7588,7 @@
       </w:rPr>
     </w:lvl>
   </w:abstractNum>
-  <w:abstractNum w:abstractNumId="23" w15:restartNumberingAfterBreak="0">
+  <w:abstractNum w:abstractNumId="30" w15:restartNumberingAfterBreak="0">
     <w:nsid w:val="7E252973"/>
     <w:multiLevelType w:val="hybridMultilevel"/>
     <w:tmpl w:val="90DA7586"/>
@@ -7215,76 +7703,97 @@
     </w:lvl>
   </w:abstractNum>
   <w:num w:numId="1">
+    <w:abstractNumId w:val="9"/>
+  </w:num>
+  <w:num w:numId="2">
+    <w:abstractNumId w:val="12"/>
+  </w:num>
+  <w:num w:numId="3">
+    <w:abstractNumId w:val="25"/>
+  </w:num>
+  <w:num w:numId="4">
+    <w:abstractNumId w:val="19"/>
+  </w:num>
+  <w:num w:numId="5">
+    <w:abstractNumId w:val="10"/>
+  </w:num>
+  <w:num w:numId="6">
     <w:abstractNumId w:val="8"/>
   </w:num>
-  <w:num w:numId="2">
-    <w:abstractNumId w:val="10"/>
+  <w:num w:numId="7">
+    <w:abstractNumId w:val="7"/>
   </w:num>
-  <w:num w:numId="3">
+  <w:num w:numId="8">
+    <w:abstractNumId w:val="3"/>
+  </w:num>
+  <w:num w:numId="9">
+    <w:abstractNumId w:val="28"/>
+  </w:num>
+  <w:num w:numId="10">
+    <w:abstractNumId w:val="6"/>
+  </w:num>
+  <w:num w:numId="11">
+    <w:abstractNumId w:val="26"/>
+  </w:num>
+  <w:num w:numId="12">
     <w:abstractNumId w:val="18"/>
   </w:num>
-  <w:num w:numId="4">
-    <w:abstractNumId w:val="13"/>
-  </w:num>
-  <w:num w:numId="5">
-    <w:abstractNumId w:val="9"/>
-  </w:num>
-  <w:num w:numId="6">
-    <w:abstractNumId w:val="7"/>
-  </w:num>
-  <w:num w:numId="7">
-    <w:abstractNumId w:val="6"/>
-  </w:num>
-  <w:num w:numId="8">
-    <w:abstractNumId w:val="2"/>
-  </w:num>
-  <w:num w:numId="9">
-    <w:abstractNumId w:val="21"/>
-  </w:num>
-  <w:num w:numId="10">
-    <w:abstractNumId w:val="5"/>
-  </w:num>
-  <w:num w:numId="11">
-    <w:abstractNumId w:val="19"/>
-  </w:num>
-  <w:num w:numId="12">
-    <w:abstractNumId w:val="12"/>
-  </w:num>
   <w:num w:numId="13">
-    <w:abstractNumId w:val="16"/>
+    <w:abstractNumId w:val="23"/>
   </w:num>
   <w:num w:numId="14">
-    <w:abstractNumId w:val="22"/>
+    <w:abstractNumId w:val="29"/>
   </w:num>
   <w:num w:numId="15">
-    <w:abstractNumId w:val="17"/>
+    <w:abstractNumId w:val="24"/>
   </w:num>
   <w:num w:numId="16">
-    <w:abstractNumId w:val="23"/>
+    <w:abstractNumId w:val="30"/>
   </w:num>
   <w:num w:numId="17">
     <w:abstractNumId w:val="0"/>
   </w:num>
   <w:num w:numId="18">
-    <w:abstractNumId w:val="3"/>
+    <w:abstractNumId w:val="4"/>
   </w:num>
   <w:num w:numId="19">
-    <w:abstractNumId w:val="14"/>
+    <w:abstractNumId w:val="20"/>
   </w:num>
   <w:num w:numId="20">
-    <w:abstractNumId w:val="11"/>
+    <w:abstractNumId w:val="13"/>
   </w:num>
   <w:num w:numId="21">
-    <w:abstractNumId w:val="15"/>
+    <w:abstractNumId w:val="21"/>
   </w:num>
   <w:num w:numId="22">
-    <w:abstractNumId w:val="4"/>
+    <w:abstractNumId w:val="5"/>
   </w:num>
   <w:num w:numId="23">
-    <w:abstractNumId w:val="20"/>
+    <w:abstractNumId w:val="27"/>
   </w:num>
   <w:num w:numId="24">
     <w:abstractNumId w:val="1"/>
+  </w:num>
+  <w:num w:numId="25">
+    <w:abstractNumId w:val="16"/>
+  </w:num>
+  <w:num w:numId="26">
+    <w:abstractNumId w:val="2"/>
+  </w:num>
+  <w:num w:numId="27">
+    <w:abstractNumId w:val="14"/>
+  </w:num>
+  <w:num w:numId="28">
+    <w:abstractNumId w:val="22"/>
+  </w:num>
+  <w:num w:numId="29">
+    <w:abstractNumId w:val="11"/>
+  </w:num>
+  <w:num w:numId="30">
+    <w:abstractNumId w:val="17"/>
+  </w:num>
+  <w:num w:numId="31">
+    <w:abstractNumId w:val="15"/>
   </w:num>
 </w:numbering>
 </file>
@@ -7688,6 +8197,27 @@
     <w:name w:val="Normal"/>
     <w:qFormat/>
   </w:style>
+  <w:style w:type="paragraph" w:styleId="Titre1">
+    <w:name w:val="heading 1"/>
+    <w:basedOn w:val="Normal"/>
+    <w:next w:val="Normal"/>
+    <w:link w:val="Titre1Car"/>
+    <w:uiPriority w:val="9"/>
+    <w:qFormat/>
+    <w:rsid w:val="00E97F71"/>
+    <w:pPr>
+      <w:keepNext/>
+      <w:keepLines/>
+      <w:spacing w:before="240" w:after="0"/>
+      <w:outlineLvl w:val="0"/>
+    </w:pPr>
+    <w:rPr>
+      <w:rFonts w:asciiTheme="majorHAnsi" w:eastAsiaTheme="majorEastAsia" w:hAnsiTheme="majorHAnsi" w:cstheme="majorBidi"/>
+      <w:color w:val="2F5496" w:themeColor="accent1" w:themeShade="BF"/>
+      <w:sz w:val="32"/>
+      <w:szCs w:val="32"/>
+    </w:rPr>
+  </w:style>
   <w:style w:type="character" w:default="1" w:styleId="Policepardfaut">
     <w:name w:val="Default Paragraph Font"/>
     <w:uiPriority w:val="1"/>
@@ -7778,6 +8308,19 @@
     <w:rPr>
       <w:color w:val="954F72" w:themeColor="followedHyperlink"/>
       <w:u w:val="single"/>
+    </w:rPr>
+  </w:style>
+  <w:style w:type="character" w:customStyle="1" w:styleId="Titre1Car">
+    <w:name w:val="Titre 1 Car"/>
+    <w:basedOn w:val="Policepardfaut"/>
+    <w:link w:val="Titre1"/>
+    <w:uiPriority w:val="9"/>
+    <w:rsid w:val="00E97F71"/>
+    <w:rPr>
+      <w:rFonts w:asciiTheme="majorHAnsi" w:eastAsiaTheme="majorEastAsia" w:hAnsiTheme="majorHAnsi" w:cstheme="majorBidi"/>
+      <w:color w:val="2F5496" w:themeColor="accent1" w:themeShade="BF"/>
+      <w:sz w:val="32"/>
+      <w:szCs w:val="32"/>
     </w:rPr>
   </w:style>
 </w:styles>
